--- a/JAVA/java.docx
+++ b/JAVA/java.docx
@@ -2,615 +2,93 @@
 <file path=word/document.xml><?xml version="1.0" encoding="utf-8"?>
 <w:document xmlns:ve="http://schemas.openxmlformats.org/markup-compatibility/2006" xmlns:o="urn:schemas-microsoft-com:office:office" xmlns:r="http://schemas.openxmlformats.org/officeDocument/2006/relationships" xmlns:m="http://schemas.openxmlformats.org/officeDocument/2006/math" xmlns:v="urn:schemas-microsoft-com:vml" xmlns:wp="http://schemas.openxmlformats.org/drawingml/2006/wordprocessingDrawing" xmlns:w10="urn:schemas-microsoft-com:office:word" xmlns:w="http://schemas.openxmlformats.org/wordprocessingml/2006/main" xmlns:wne="http://schemas.microsoft.com/office/word/2006/wordml">
   <w:body>
-    <w:p>
-      <w:pPr>
-        <w:rPr>
-          <w:rFonts w:hint="eastAsia"/>
-        </w:rPr>
-      </w:pPr>
-    </w:p>
-    <w:p>
-      <w:pPr>
-        <w:rPr>
-          <w:rFonts w:hint="eastAsia"/>
-        </w:rPr>
-      </w:pPr>
-    </w:p>
-    <w:p>
-      <w:pPr>
-        <w:rPr>
-          <w:rFonts w:hint="eastAsia"/>
-        </w:rPr>
-      </w:pPr>
-    </w:p>
-    <w:p>
-      <w:pPr>
-        <w:rPr>
-          <w:rFonts w:hint="eastAsia"/>
-        </w:rPr>
-      </w:pPr>
-    </w:p>
-    <w:p>
-      <w:pPr>
-        <w:rPr>
-          <w:rFonts w:hint="eastAsia"/>
-        </w:rPr>
-      </w:pPr>
-    </w:p>
-    <w:p>
-      <w:pPr>
-        <w:rPr>
-          <w:rFonts w:hint="eastAsia"/>
-        </w:rPr>
-      </w:pPr>
-    </w:p>
-    <w:p>
-      <w:pPr>
-        <w:rPr>
-          <w:rFonts w:hint="eastAsia"/>
-        </w:rPr>
-      </w:pPr>
-    </w:p>
-    <w:p>
-      <w:pPr>
-        <w:rPr>
-          <w:rFonts w:hint="eastAsia"/>
-        </w:rPr>
-      </w:pPr>
-    </w:p>
-    <w:p>
-      <w:pPr>
-        <w:rPr>
-          <w:rFonts w:hint="eastAsia"/>
-        </w:rPr>
-      </w:pPr>
-    </w:p>
-    <w:p>
-      <w:pPr>
-        <w:rPr>
-          <w:rFonts w:hint="eastAsia"/>
-        </w:rPr>
-      </w:pPr>
-    </w:p>
-    <w:p>
-      <w:pPr>
-        <w:rPr>
-          <w:rFonts w:hint="eastAsia"/>
-        </w:rPr>
-      </w:pPr>
-    </w:p>
-    <w:p>
-      <w:pPr>
-        <w:rPr>
-          <w:rFonts w:hint="eastAsia"/>
-        </w:rPr>
-      </w:pPr>
-    </w:p>
-    <w:p>
-      <w:pPr>
-        <w:rPr>
-          <w:rFonts w:hint="eastAsia"/>
-        </w:rPr>
-      </w:pPr>
-    </w:p>
-    <w:p>
-      <w:pPr>
-        <w:rPr>
-          <w:rFonts w:hint="eastAsia"/>
-        </w:rPr>
-      </w:pPr>
-    </w:p>
-    <w:p>
-      <w:pPr>
-        <w:rPr>
-          <w:rFonts w:hint="eastAsia"/>
-        </w:rPr>
-      </w:pPr>
-    </w:p>
-    <w:p>
-      <w:pPr>
-        <w:rPr>
-          <w:rFonts w:hint="eastAsia"/>
-        </w:rPr>
-      </w:pPr>
-    </w:p>
-    <w:p>
-      <w:pPr>
-        <w:rPr>
-          <w:rFonts w:hint="eastAsia"/>
-        </w:rPr>
-      </w:pPr>
-    </w:p>
-    <w:p>
-      <w:pPr>
-        <w:rPr>
-          <w:rFonts w:hint="eastAsia"/>
-        </w:rPr>
-      </w:pPr>
-    </w:p>
-    <w:p>
-      <w:pPr>
-        <w:rPr>
-          <w:rFonts w:hint="eastAsia"/>
-        </w:rPr>
-      </w:pPr>
-    </w:p>
-    <w:p>
-      <w:pPr>
-        <w:rPr>
-          <w:rFonts w:hint="eastAsia"/>
-        </w:rPr>
-      </w:pPr>
-    </w:p>
-    <w:p>
-      <w:pPr>
-        <w:rPr>
-          <w:rFonts w:hint="eastAsia"/>
-        </w:rPr>
-      </w:pPr>
-    </w:p>
-    <w:p>
-      <w:pPr>
-        <w:rPr>
-          <w:rFonts w:hint="eastAsia"/>
-        </w:rPr>
-      </w:pPr>
-    </w:p>
-    <w:p>
-      <w:pPr>
-        <w:rPr>
-          <w:rFonts w:hint="eastAsia"/>
-        </w:rPr>
-      </w:pPr>
-    </w:p>
-    <w:p>
-      <w:pPr>
-        <w:rPr>
-          <w:rFonts w:hint="eastAsia"/>
-        </w:rPr>
-      </w:pPr>
-    </w:p>
-    <w:p>
-      <w:pPr>
-        <w:rPr>
-          <w:rFonts w:hint="eastAsia"/>
-        </w:rPr>
-      </w:pPr>
-    </w:p>
-    <w:p>
-      <w:pPr>
-        <w:rPr>
-          <w:rFonts w:hint="eastAsia"/>
-        </w:rPr>
-      </w:pPr>
-    </w:p>
-    <w:p>
-      <w:pPr>
-        <w:rPr>
-          <w:rFonts w:hint="eastAsia"/>
-        </w:rPr>
-      </w:pPr>
-    </w:p>
-    <w:p>
-      <w:pPr>
-        <w:rPr>
-          <w:rFonts w:hint="eastAsia"/>
-        </w:rPr>
-      </w:pPr>
-    </w:p>
-    <w:p>
-      <w:pPr>
-        <w:rPr>
-          <w:rFonts w:hint="eastAsia"/>
-        </w:rPr>
-      </w:pPr>
-    </w:p>
-    <w:p>
-      <w:pPr>
-        <w:rPr>
-          <w:rFonts w:hint="eastAsia"/>
-        </w:rPr>
-      </w:pPr>
-    </w:p>
-    <w:p>
-      <w:pPr>
-        <w:rPr>
-          <w:rFonts w:hint="eastAsia"/>
-        </w:rPr>
-      </w:pPr>
-    </w:p>
-    <w:p>
-      <w:pPr>
-        <w:rPr>
-          <w:rFonts w:hint="eastAsia"/>
-        </w:rPr>
-      </w:pPr>
-    </w:p>
-    <w:p>
-      <w:pPr>
-        <w:rPr>
-          <w:rFonts w:hint="eastAsia"/>
-        </w:rPr>
-      </w:pPr>
-    </w:p>
-    <w:p>
-      <w:pPr>
-        <w:rPr>
-          <w:rFonts w:hint="eastAsia"/>
-        </w:rPr>
-      </w:pPr>
-    </w:p>
-    <w:p>
-      <w:pPr>
-        <w:rPr>
-          <w:rFonts w:hint="eastAsia"/>
-        </w:rPr>
-      </w:pPr>
-    </w:p>
-    <w:p>
-      <w:pPr>
-        <w:rPr>
-          <w:rFonts w:hint="eastAsia"/>
-        </w:rPr>
-      </w:pPr>
-    </w:p>
-    <w:p>
-      <w:pPr>
-        <w:rPr>
-          <w:rFonts w:hint="eastAsia"/>
-        </w:rPr>
-      </w:pPr>
-    </w:p>
-    <w:p>
-      <w:pPr>
-        <w:rPr>
-          <w:rFonts w:hint="eastAsia"/>
-        </w:rPr>
-      </w:pPr>
-    </w:p>
-    <w:p>
-      <w:pPr>
-        <w:rPr>
-          <w:rFonts w:hint="eastAsia"/>
-        </w:rPr>
-      </w:pPr>
-    </w:p>
-    <w:p>
-      <w:pPr>
-        <w:rPr>
-          <w:rFonts w:hint="eastAsia"/>
-        </w:rPr>
-      </w:pPr>
-    </w:p>
-    <w:p>
-      <w:pPr>
-        <w:rPr>
-          <w:rFonts w:hint="eastAsia"/>
-        </w:rPr>
-      </w:pPr>
-    </w:p>
-    <w:p>
-      <w:pPr>
-        <w:rPr>
-          <w:rFonts w:hint="eastAsia"/>
-        </w:rPr>
-      </w:pPr>
-    </w:p>
-    <w:p>
-      <w:pPr>
-        <w:rPr>
-          <w:rFonts w:hint="eastAsia"/>
-        </w:rPr>
-      </w:pPr>
-    </w:p>
-    <w:p>
-      <w:pPr>
-        <w:rPr>
-          <w:rFonts w:hint="eastAsia"/>
-        </w:rPr>
-      </w:pPr>
-    </w:p>
-    <w:p>
-      <w:pPr>
-        <w:rPr>
-          <w:rFonts w:hint="eastAsia"/>
-        </w:rPr>
-      </w:pPr>
-    </w:p>
-    <w:p>
-      <w:pPr>
-        <w:rPr>
-          <w:rFonts w:hint="eastAsia"/>
-        </w:rPr>
-      </w:pPr>
-    </w:p>
-    <w:p>
-      <w:pPr>
-        <w:rPr>
-          <w:rFonts w:hint="eastAsia"/>
-        </w:rPr>
-      </w:pPr>
-    </w:p>
-    <w:p>
-      <w:pPr>
-        <w:rPr>
-          <w:rFonts w:hint="eastAsia"/>
-        </w:rPr>
-      </w:pPr>
-    </w:p>
-    <w:p>
-      <w:pPr>
-        <w:rPr>
-          <w:rFonts w:hint="eastAsia"/>
-        </w:rPr>
-      </w:pPr>
-    </w:p>
-    <w:p>
-      <w:pPr>
-        <w:rPr>
-          <w:rFonts w:hint="eastAsia"/>
-        </w:rPr>
-      </w:pPr>
-    </w:p>
-    <w:p>
-      <w:pPr>
-        <w:rPr>
-          <w:rFonts w:hint="eastAsia"/>
-        </w:rPr>
-      </w:pPr>
-    </w:p>
-    <w:p>
-      <w:pPr>
-        <w:rPr>
-          <w:rFonts w:hint="eastAsia"/>
-        </w:rPr>
-      </w:pPr>
-    </w:p>
-    <w:p>
-      <w:pPr>
-        <w:rPr>
-          <w:rFonts w:hint="eastAsia"/>
-        </w:rPr>
-      </w:pPr>
-    </w:p>
-    <w:p>
-      <w:pPr>
-        <w:rPr>
-          <w:rFonts w:hint="eastAsia"/>
-        </w:rPr>
-      </w:pPr>
-    </w:p>
-    <w:p>
-      <w:pPr>
-        <w:rPr>
-          <w:rFonts w:hint="eastAsia"/>
-        </w:rPr>
-      </w:pPr>
-    </w:p>
-    <w:p>
-      <w:pPr>
-        <w:rPr>
-          <w:rFonts w:hint="eastAsia"/>
-        </w:rPr>
-      </w:pPr>
-    </w:p>
-    <w:p>
-      <w:pPr>
-        <w:rPr>
-          <w:rFonts w:hint="eastAsia"/>
-        </w:rPr>
-      </w:pPr>
-    </w:p>
-    <w:p>
-      <w:pPr>
-        <w:rPr>
-          <w:rFonts w:hint="eastAsia"/>
-        </w:rPr>
-      </w:pPr>
-    </w:p>
-    <w:p>
-      <w:pPr>
-        <w:rPr>
-          <w:rFonts w:hint="eastAsia"/>
-        </w:rPr>
-      </w:pPr>
-    </w:p>
-    <w:p>
-      <w:pPr>
-        <w:rPr>
-          <w:rFonts w:hint="eastAsia"/>
-        </w:rPr>
-      </w:pPr>
-    </w:p>
-    <w:p>
-      <w:pPr>
-        <w:rPr>
-          <w:rFonts w:hint="eastAsia"/>
-        </w:rPr>
-      </w:pPr>
-    </w:p>
-    <w:p>
-      <w:pPr>
-        <w:rPr>
-          <w:rFonts w:hint="eastAsia"/>
-        </w:rPr>
-      </w:pPr>
-    </w:p>
-    <w:p>
-      <w:pPr>
-        <w:rPr>
-          <w:rFonts w:hint="eastAsia"/>
-        </w:rPr>
-      </w:pPr>
-    </w:p>
-    <w:p>
-      <w:pPr>
-        <w:rPr>
-          <w:rFonts w:hint="eastAsia"/>
-        </w:rPr>
-      </w:pPr>
-    </w:p>
-    <w:p>
-      <w:pPr>
-        <w:rPr>
-          <w:rFonts w:hint="eastAsia"/>
-        </w:rPr>
-      </w:pPr>
-    </w:p>
-    <w:p>
-      <w:pPr>
-        <w:rPr>
-          <w:rFonts w:hint="eastAsia"/>
-        </w:rPr>
-      </w:pPr>
-    </w:p>
-    <w:p>
-      <w:pPr>
-        <w:rPr>
-          <w:rFonts w:hint="eastAsia"/>
-        </w:rPr>
-      </w:pPr>
-    </w:p>
-    <w:p>
-      <w:pPr>
-        <w:rPr>
-          <w:rFonts w:hint="eastAsia"/>
-        </w:rPr>
-      </w:pPr>
-    </w:p>
-    <w:p>
-      <w:pPr>
-        <w:rPr>
-          <w:rFonts w:hint="eastAsia"/>
-        </w:rPr>
-      </w:pPr>
-    </w:p>
-    <w:p>
-      <w:pPr>
-        <w:rPr>
-          <w:rFonts w:hint="eastAsia"/>
-        </w:rPr>
-      </w:pPr>
-    </w:p>
-    <w:p>
-      <w:pPr>
-        <w:rPr>
-          <w:rFonts w:hint="eastAsia"/>
-        </w:rPr>
-      </w:pPr>
-    </w:p>
-    <w:p>
-      <w:pPr>
-        <w:rPr>
-          <w:rFonts w:hint="eastAsia"/>
-        </w:rPr>
-      </w:pPr>
-    </w:p>
-    <w:p>
-      <w:pPr>
-        <w:rPr>
-          <w:rFonts w:hint="eastAsia"/>
-        </w:rPr>
-      </w:pPr>
-    </w:p>
-    <w:p>
-      <w:pPr>
-        <w:rPr>
-          <w:rFonts w:hint="eastAsia"/>
-        </w:rPr>
-      </w:pPr>
-    </w:p>
-    <w:p>
-      <w:pPr>
-        <w:rPr>
-          <w:rFonts w:hint="eastAsia"/>
-        </w:rPr>
-      </w:pPr>
-    </w:p>
-    <w:p>
-      <w:pPr>
-        <w:rPr>
-          <w:rFonts w:hint="eastAsia"/>
-        </w:rPr>
-      </w:pPr>
-    </w:p>
-    <w:p>
-      <w:pPr>
-        <w:rPr>
-          <w:rFonts w:hint="eastAsia"/>
-        </w:rPr>
-      </w:pPr>
-    </w:p>
-    <w:p>
-      <w:pPr>
-        <w:rPr>
-          <w:rFonts w:hint="eastAsia"/>
-        </w:rPr>
-      </w:pPr>
-    </w:p>
-    <w:p>
-      <w:pPr>
-        <w:rPr>
-          <w:rFonts w:hint="eastAsia"/>
-        </w:rPr>
-      </w:pPr>
-    </w:p>
-    <w:p>
-      <w:pPr>
-        <w:rPr>
-          <w:rFonts w:hint="eastAsia"/>
-        </w:rPr>
-      </w:pPr>
-    </w:p>
-    <w:p>
-      <w:pPr>
-        <w:rPr>
-          <w:rFonts w:hint="eastAsia"/>
-        </w:rPr>
-      </w:pPr>
-    </w:p>
-    <w:p>
-      <w:pPr>
-        <w:rPr>
-          <w:rFonts w:hint="eastAsia"/>
-        </w:rPr>
-      </w:pPr>
-    </w:p>
-    <w:p>
-      <w:pPr>
-        <w:rPr>
-          <w:rFonts w:hint="eastAsia"/>
-        </w:rPr>
-      </w:pPr>
-    </w:p>
-    <w:p>
-      <w:pPr>
-        <w:rPr>
-          <w:rFonts w:hint="eastAsia"/>
-        </w:rPr>
-      </w:pPr>
-    </w:p>
-    <w:p>
-      <w:pPr>
-        <w:rPr>
-          <w:rFonts w:hint="eastAsia"/>
-        </w:rPr>
-      </w:pPr>
-    </w:p>
-    <w:p>
-      <w:pPr>
-        <w:rPr>
-          <w:rFonts w:hint="eastAsia"/>
-        </w:rPr>
-      </w:pPr>
-    </w:p>
-    <w:p>
-      <w:pPr>
-        <w:rPr>
-          <w:rFonts w:hint="eastAsia"/>
-        </w:rPr>
-      </w:pPr>
-    </w:p>
+    <w:p/>
+    <w:p/>
+    <w:p/>
+    <w:p/>
+    <w:p/>
+    <w:p/>
+    <w:p/>
+    <w:p/>
+    <w:p/>
+    <w:p/>
+    <w:p/>
+    <w:p/>
+    <w:p/>
+    <w:p/>
+    <w:p/>
+    <w:p/>
+    <w:p/>
+    <w:p/>
+    <w:p/>
+    <w:p/>
+    <w:p/>
+    <w:p/>
+    <w:p/>
+    <w:p/>
+    <w:p/>
+    <w:p/>
+    <w:p/>
+    <w:p/>
+    <w:p/>
+    <w:p/>
+    <w:p/>
+    <w:p/>
+    <w:p/>
+    <w:p/>
+    <w:p/>
+    <w:p/>
+    <w:p/>
+    <w:p/>
+    <w:p/>
+    <w:p/>
+    <w:p/>
+    <w:p/>
+    <w:p/>
+    <w:p/>
+    <w:p/>
+    <w:p/>
+    <w:p/>
+    <w:p/>
+    <w:p/>
+    <w:p/>
+    <w:p/>
+    <w:p/>
+    <w:p/>
+    <w:p/>
+    <w:p/>
+    <w:p/>
+    <w:p/>
+    <w:p/>
+    <w:p/>
+    <w:p/>
+    <w:p/>
+    <w:p/>
+    <w:p/>
+    <w:p/>
+    <w:p/>
+    <w:p/>
+    <w:p/>
+    <w:p/>
+    <w:p/>
+    <w:p/>
+    <w:p/>
+    <w:p/>
+    <w:p/>
+    <w:p/>
+    <w:p/>
+    <w:p/>
+    <w:p/>
+    <w:p/>
+    <w:p/>
+    <w:p/>
+    <w:p/>
+    <w:p/>
+    <w:p/>
+    <w:p/>
+    <w:p/>
+    <w:p/>
+    <w:p/>
     <w:p/>
     <w:p>
       <w:pPr>
@@ -1102,8 +580,8 @@
         </w:rPr>
         <w:drawing>
           <wp:inline distT="0" distB="0" distL="0" distR="0">
-            <wp:extent cx="5274310" cy="3034757"/>
-            <wp:effectExtent l="19050" t="0" r="2540" b="0"/>
+            <wp:extent cx="4652010" cy="2676695"/>
+            <wp:effectExtent l="19050" t="0" r="0" b="0"/>
             <wp:docPr id="13" name="图片 1"/>
             <wp:cNvGraphicFramePr>
               <a:graphicFrameLocks xmlns:a="http://schemas.openxmlformats.org/drawingml/2006/main" noChangeAspect="1"/>
@@ -1127,7 +605,7 @@
                   <pic:spPr bwMode="auto">
                     <a:xfrm>
                       <a:off x="0" y="0"/>
-                      <a:ext cx="5274310" cy="3034757"/>
+                      <a:ext cx="4655073" cy="2678458"/>
                     </a:xfrm>
                     <a:prstGeom prst="rect">
                       <a:avLst/>
@@ -1149,9 +627,843 @@
     </w:p>
     <w:p/>
     <w:p/>
-    <w:p/>
-    <w:p/>
-    <w:p/>
+    <w:p>
+      <w:pPr>
+        <w:rPr>
+          <w:rFonts w:hint="eastAsia"/>
+        </w:rPr>
+      </w:pPr>
+      <w:r>
+        <w:rPr>
+          <w:rFonts w:hint="eastAsia"/>
+        </w:rPr>
+        <w:t>有时勾选</w:t>
+      </w:r>
+      <w:r>
+        <w:rPr>
+          <w:rFonts w:hint="eastAsia"/>
+        </w:rPr>
+        <w:t xml:space="preserve">Dynamic Web Module </w:t>
+      </w:r>
+      <w:r>
+        <w:rPr>
+          <w:rFonts w:hint="eastAsia"/>
+        </w:rPr>
+        <w:t>时会出现这个错误提示：</w:t>
+      </w:r>
+      <w:r>
+        <w:t>Dynamic web module 3.0 requires java 1.6 or newer</w:t>
+      </w:r>
+    </w:p>
+    <w:p>
+      <w:pPr>
+        <w:rPr>
+          <w:rFonts w:hint="eastAsia"/>
+        </w:rPr>
+      </w:pPr>
+      <w:r>
+        <w:rPr>
+          <w:noProof/>
+        </w:rPr>
+        <w:drawing>
+          <wp:inline distT="0" distB="0" distL="0" distR="0">
+            <wp:extent cx="5274310" cy="3668612"/>
+            <wp:effectExtent l="19050" t="0" r="2540" b="0"/>
+            <wp:docPr id="19" name="图片 4"/>
+            <wp:cNvGraphicFramePr>
+              <a:graphicFrameLocks xmlns:a="http://schemas.openxmlformats.org/drawingml/2006/main" noChangeAspect="1"/>
+            </wp:cNvGraphicFramePr>
+            <a:graphic xmlns:a="http://schemas.openxmlformats.org/drawingml/2006/main">
+              <a:graphicData uri="http://schemas.openxmlformats.org/drawingml/2006/picture">
+                <pic:pic xmlns:pic="http://schemas.openxmlformats.org/drawingml/2006/picture">
+                  <pic:nvPicPr>
+                    <pic:cNvPr id="0" name="Picture 4"/>
+                    <pic:cNvPicPr>
+                      <a:picLocks noChangeAspect="1" noChangeArrowheads="1"/>
+                    </pic:cNvPicPr>
+                  </pic:nvPicPr>
+                  <pic:blipFill>
+                    <a:blip r:embed="rId9"/>
+                    <a:srcRect/>
+                    <a:stretch>
+                      <a:fillRect/>
+                    </a:stretch>
+                  </pic:blipFill>
+                  <pic:spPr bwMode="auto">
+                    <a:xfrm>
+                      <a:off x="0" y="0"/>
+                      <a:ext cx="5274310" cy="3668612"/>
+                    </a:xfrm>
+                    <a:prstGeom prst="rect">
+                      <a:avLst/>
+                    </a:prstGeom>
+                    <a:noFill/>
+                    <a:ln w="9525">
+                      <a:noFill/>
+                      <a:miter lim="800000"/>
+                      <a:headEnd/>
+                      <a:tailEnd/>
+                    </a:ln>
+                  </pic:spPr>
+                </pic:pic>
+              </a:graphicData>
+            </a:graphic>
+          </wp:inline>
+        </w:drawing>
+      </w:r>
+    </w:p>
+    <w:p>
+      <w:pPr>
+        <w:rPr>
+          <w:rFonts w:hint="eastAsia"/>
+        </w:rPr>
+      </w:pPr>
+      <w:r>
+        <w:rPr>
+          <w:rFonts w:hint="eastAsia"/>
+        </w:rPr>
+        <w:lastRenderedPageBreak/>
+        <w:t>解决这个错误的办法是：</w:t>
+      </w:r>
+      <w:r>
+        <w:t>在项目的</w:t>
+      </w:r>
+      <w:r>
+        <w:t>pom.xml</w:t>
+      </w:r>
+      <w:r>
+        <w:t>的</w:t>
+      </w:r>
+      <w:r>
+        <w:t>&lt;build&gt;&lt;/build&gt;</w:t>
+      </w:r>
+      <w:r>
+        <w:t>标签中加入：</w:t>
+      </w:r>
+    </w:p>
+    <w:p>
+      <w:pPr>
+        <w:widowControl/>
+        <w:numPr>
+          <w:ilvl w:val="0"/>
+          <w:numId w:val="45"/>
+        </w:numPr>
+        <w:pBdr>
+          <w:top w:val="single" w:sz="4" w:space="1" w:color="D1D7DC"/>
+          <w:left w:val="single" w:sz="4" w:space="6" w:color="D1D7DC"/>
+          <w:bottom w:val="single" w:sz="4" w:space="1" w:color="D1D7DC"/>
+          <w:right w:val="single" w:sz="4" w:space="0" w:color="D1D7DC"/>
+        </w:pBdr>
+        <w:shd w:val="clear" w:color="auto" w:fill="FAFAFA"/>
+        <w:spacing w:line="216" w:lineRule="atLeast"/>
+        <w:ind w:left="456"/>
+        <w:jc w:val="left"/>
+        <w:rPr>
+          <w:rFonts w:ascii="Consolas" w:eastAsia="宋体" w:hAnsi="Consolas" w:cs="Consolas"/>
+          <w:color w:val="2B91AF"/>
+          <w:kern w:val="0"/>
+          <w:sz w:val="14"/>
+          <w:szCs w:val="14"/>
+        </w:rPr>
+      </w:pPr>
+      <w:r>
+        <w:rPr>
+          <w:rFonts w:ascii="Consolas" w:eastAsia="宋体" w:hAnsi="Consolas" w:cs="Consolas"/>
+          <w:b/>
+          <w:bCs/>
+          <w:color w:val="006699"/>
+          <w:kern w:val="0"/>
+          <w:sz w:val="14"/>
+        </w:rPr>
+        <w:t>&lt;plugins&gt;</w:t>
+      </w:r>
+      <w:r>
+        <w:rPr>
+          <w:rFonts w:ascii="Consolas" w:eastAsia="宋体" w:hAnsi="Consolas" w:cs="Consolas"/>
+          <w:color w:val="000000"/>
+          <w:kern w:val="0"/>
+          <w:sz w:val="14"/>
+          <w:szCs w:val="14"/>
+        </w:rPr>
+        <w:t>  </w:t>
+      </w:r>
+    </w:p>
+    <w:p>
+      <w:pPr>
+        <w:widowControl/>
+        <w:numPr>
+          <w:ilvl w:val="0"/>
+          <w:numId w:val="45"/>
+        </w:numPr>
+        <w:pBdr>
+          <w:top w:val="single" w:sz="4" w:space="1" w:color="D1D7DC"/>
+          <w:left w:val="single" w:sz="4" w:space="6" w:color="D1D7DC"/>
+          <w:bottom w:val="single" w:sz="4" w:space="1" w:color="D1D7DC"/>
+          <w:right w:val="single" w:sz="4" w:space="0" w:color="D1D7DC"/>
+        </w:pBdr>
+        <w:shd w:val="clear" w:color="auto" w:fill="FAFAFA"/>
+        <w:spacing w:line="216" w:lineRule="atLeast"/>
+        <w:ind w:left="456"/>
+        <w:jc w:val="left"/>
+        <w:rPr>
+          <w:rFonts w:ascii="Consolas" w:eastAsia="宋体" w:hAnsi="Consolas" w:cs="Consolas"/>
+          <w:color w:val="2B91AF"/>
+          <w:kern w:val="0"/>
+          <w:sz w:val="14"/>
+          <w:szCs w:val="14"/>
+        </w:rPr>
+      </w:pPr>
+      <w:r>
+        <w:rPr>
+          <w:rFonts w:ascii="Consolas" w:eastAsia="宋体" w:hAnsi="Consolas" w:cs="Consolas"/>
+          <w:color w:val="000000"/>
+          <w:kern w:val="0"/>
+          <w:sz w:val="14"/>
+          <w:szCs w:val="14"/>
+        </w:rPr>
+        <w:t>    </w:t>
+      </w:r>
+      <w:r>
+        <w:rPr>
+          <w:rFonts w:ascii="Consolas" w:eastAsia="宋体" w:hAnsi="Consolas" w:cs="Consolas"/>
+          <w:b/>
+          <w:bCs/>
+          <w:color w:val="006699"/>
+          <w:kern w:val="0"/>
+          <w:sz w:val="14"/>
+        </w:rPr>
+        <w:t>&lt;plugin&gt;</w:t>
+      </w:r>
+      <w:r>
+        <w:rPr>
+          <w:rFonts w:ascii="Consolas" w:eastAsia="宋体" w:hAnsi="Consolas" w:cs="Consolas"/>
+          <w:color w:val="000000"/>
+          <w:kern w:val="0"/>
+          <w:sz w:val="14"/>
+          <w:szCs w:val="14"/>
+        </w:rPr>
+        <w:t>  </w:t>
+      </w:r>
+    </w:p>
+    <w:p>
+      <w:pPr>
+        <w:widowControl/>
+        <w:numPr>
+          <w:ilvl w:val="0"/>
+          <w:numId w:val="45"/>
+        </w:numPr>
+        <w:pBdr>
+          <w:top w:val="single" w:sz="4" w:space="1" w:color="D1D7DC"/>
+          <w:left w:val="single" w:sz="4" w:space="6" w:color="D1D7DC"/>
+          <w:bottom w:val="single" w:sz="4" w:space="1" w:color="D1D7DC"/>
+          <w:right w:val="single" w:sz="4" w:space="0" w:color="D1D7DC"/>
+        </w:pBdr>
+        <w:shd w:val="clear" w:color="auto" w:fill="FAFAFA"/>
+        <w:spacing w:line="216" w:lineRule="atLeast"/>
+        <w:ind w:left="456"/>
+        <w:jc w:val="left"/>
+        <w:rPr>
+          <w:rFonts w:ascii="Consolas" w:eastAsia="宋体" w:hAnsi="Consolas" w:cs="Consolas"/>
+          <w:color w:val="2B91AF"/>
+          <w:kern w:val="0"/>
+          <w:sz w:val="14"/>
+          <w:szCs w:val="14"/>
+        </w:rPr>
+      </w:pPr>
+      <w:r>
+        <w:rPr>
+          <w:rFonts w:ascii="Consolas" w:eastAsia="宋体" w:hAnsi="Consolas" w:cs="Consolas"/>
+          <w:color w:val="000000"/>
+          <w:kern w:val="0"/>
+          <w:sz w:val="14"/>
+          <w:szCs w:val="14"/>
+        </w:rPr>
+        <w:t>        </w:t>
+      </w:r>
+      <w:r>
+        <w:rPr>
+          <w:rFonts w:ascii="Consolas" w:eastAsia="宋体" w:hAnsi="Consolas" w:cs="Consolas"/>
+          <w:b/>
+          <w:bCs/>
+          <w:color w:val="006699"/>
+          <w:kern w:val="0"/>
+          <w:sz w:val="14"/>
+        </w:rPr>
+        <w:t>&lt;groupId&gt;</w:t>
+      </w:r>
+      <w:r>
+        <w:rPr>
+          <w:rFonts w:ascii="Consolas" w:eastAsia="宋体" w:hAnsi="Consolas" w:cs="Consolas"/>
+          <w:color w:val="000000"/>
+          <w:kern w:val="0"/>
+          <w:sz w:val="14"/>
+          <w:szCs w:val="14"/>
+        </w:rPr>
+        <w:t>org.apache.maven.plugins</w:t>
+      </w:r>
+      <w:r>
+        <w:rPr>
+          <w:rFonts w:ascii="Consolas" w:eastAsia="宋体" w:hAnsi="Consolas" w:cs="Consolas"/>
+          <w:b/>
+          <w:bCs/>
+          <w:color w:val="006699"/>
+          <w:kern w:val="0"/>
+          <w:sz w:val="14"/>
+        </w:rPr>
+        <w:t>&lt;/groupId&gt;</w:t>
+      </w:r>
+      <w:r>
+        <w:rPr>
+          <w:rFonts w:ascii="Consolas" w:eastAsia="宋体" w:hAnsi="Consolas" w:cs="Consolas"/>
+          <w:color w:val="000000"/>
+          <w:kern w:val="0"/>
+          <w:sz w:val="14"/>
+          <w:szCs w:val="14"/>
+        </w:rPr>
+        <w:t>  </w:t>
+      </w:r>
+    </w:p>
+    <w:p>
+      <w:pPr>
+        <w:widowControl/>
+        <w:numPr>
+          <w:ilvl w:val="0"/>
+          <w:numId w:val="45"/>
+        </w:numPr>
+        <w:pBdr>
+          <w:top w:val="single" w:sz="4" w:space="1" w:color="D1D7DC"/>
+          <w:left w:val="single" w:sz="4" w:space="6" w:color="D1D7DC"/>
+          <w:bottom w:val="single" w:sz="4" w:space="1" w:color="D1D7DC"/>
+          <w:right w:val="single" w:sz="4" w:space="0" w:color="D1D7DC"/>
+        </w:pBdr>
+        <w:shd w:val="clear" w:color="auto" w:fill="FAFAFA"/>
+        <w:spacing w:line="216" w:lineRule="atLeast"/>
+        <w:ind w:left="456"/>
+        <w:jc w:val="left"/>
+        <w:rPr>
+          <w:rFonts w:ascii="Consolas" w:eastAsia="宋体" w:hAnsi="Consolas" w:cs="Consolas"/>
+          <w:color w:val="2B91AF"/>
+          <w:kern w:val="0"/>
+          <w:sz w:val="14"/>
+          <w:szCs w:val="14"/>
+        </w:rPr>
+      </w:pPr>
+      <w:r>
+        <w:rPr>
+          <w:rFonts w:ascii="Consolas" w:eastAsia="宋体" w:hAnsi="Consolas" w:cs="Consolas"/>
+          <w:color w:val="000000"/>
+          <w:kern w:val="0"/>
+          <w:sz w:val="14"/>
+          <w:szCs w:val="14"/>
+        </w:rPr>
+        <w:t>        </w:t>
+      </w:r>
+      <w:r>
+        <w:rPr>
+          <w:rFonts w:ascii="Consolas" w:eastAsia="宋体" w:hAnsi="Consolas" w:cs="Consolas"/>
+          <w:b/>
+          <w:bCs/>
+          <w:color w:val="006699"/>
+          <w:kern w:val="0"/>
+          <w:sz w:val="14"/>
+        </w:rPr>
+        <w:t>&lt;artifactId&gt;</w:t>
+      </w:r>
+      <w:r>
+        <w:rPr>
+          <w:rFonts w:ascii="Consolas" w:eastAsia="宋体" w:hAnsi="Consolas" w:cs="Consolas"/>
+          <w:color w:val="000000"/>
+          <w:kern w:val="0"/>
+          <w:sz w:val="14"/>
+          <w:szCs w:val="14"/>
+        </w:rPr>
+        <w:t>maven-compiler-plugin</w:t>
+      </w:r>
+      <w:r>
+        <w:rPr>
+          <w:rFonts w:ascii="Consolas" w:eastAsia="宋体" w:hAnsi="Consolas" w:cs="Consolas"/>
+          <w:b/>
+          <w:bCs/>
+          <w:color w:val="006699"/>
+          <w:kern w:val="0"/>
+          <w:sz w:val="14"/>
+        </w:rPr>
+        <w:t>&lt;/artifactId&gt;</w:t>
+      </w:r>
+      <w:r>
+        <w:rPr>
+          <w:rFonts w:ascii="Consolas" w:eastAsia="宋体" w:hAnsi="Consolas" w:cs="Consolas"/>
+          <w:color w:val="000000"/>
+          <w:kern w:val="0"/>
+          <w:sz w:val="14"/>
+          <w:szCs w:val="14"/>
+        </w:rPr>
+        <w:t>  </w:t>
+      </w:r>
+    </w:p>
+    <w:p>
+      <w:pPr>
+        <w:widowControl/>
+        <w:numPr>
+          <w:ilvl w:val="0"/>
+          <w:numId w:val="45"/>
+        </w:numPr>
+        <w:pBdr>
+          <w:top w:val="single" w:sz="4" w:space="1" w:color="D1D7DC"/>
+          <w:left w:val="single" w:sz="4" w:space="6" w:color="D1D7DC"/>
+          <w:bottom w:val="single" w:sz="4" w:space="1" w:color="D1D7DC"/>
+          <w:right w:val="single" w:sz="4" w:space="0" w:color="D1D7DC"/>
+        </w:pBdr>
+        <w:shd w:val="clear" w:color="auto" w:fill="FAFAFA"/>
+        <w:spacing w:line="216" w:lineRule="atLeast"/>
+        <w:ind w:left="456"/>
+        <w:jc w:val="left"/>
+        <w:rPr>
+          <w:rFonts w:ascii="Consolas" w:eastAsia="宋体" w:hAnsi="Consolas" w:cs="Consolas"/>
+          <w:color w:val="2B91AF"/>
+          <w:kern w:val="0"/>
+          <w:sz w:val="14"/>
+          <w:szCs w:val="14"/>
+        </w:rPr>
+      </w:pPr>
+      <w:r>
+        <w:rPr>
+          <w:rFonts w:ascii="Consolas" w:eastAsia="宋体" w:hAnsi="Consolas" w:cs="Consolas"/>
+          <w:color w:val="000000"/>
+          <w:kern w:val="0"/>
+          <w:sz w:val="14"/>
+          <w:szCs w:val="14"/>
+        </w:rPr>
+        <w:t>        </w:t>
+      </w:r>
+      <w:r>
+        <w:rPr>
+          <w:rFonts w:ascii="Consolas" w:eastAsia="宋体" w:hAnsi="Consolas" w:cs="Consolas"/>
+          <w:b/>
+          <w:bCs/>
+          <w:color w:val="006699"/>
+          <w:kern w:val="0"/>
+          <w:sz w:val="14"/>
+        </w:rPr>
+        <w:t>&lt;version&gt;</w:t>
+      </w:r>
+      <w:r>
+        <w:rPr>
+          <w:rFonts w:ascii="Consolas" w:eastAsia="宋体" w:hAnsi="Consolas" w:cs="Consolas"/>
+          <w:color w:val="000000"/>
+          <w:kern w:val="0"/>
+          <w:sz w:val="14"/>
+          <w:szCs w:val="14"/>
+        </w:rPr>
+        <w:t>2.3.2</w:t>
+      </w:r>
+      <w:r>
+        <w:rPr>
+          <w:rFonts w:ascii="Consolas" w:eastAsia="宋体" w:hAnsi="Consolas" w:cs="Consolas"/>
+          <w:b/>
+          <w:bCs/>
+          <w:color w:val="006699"/>
+          <w:kern w:val="0"/>
+          <w:sz w:val="14"/>
+        </w:rPr>
+        <w:t>&lt;/version&gt;</w:t>
+      </w:r>
+      <w:r>
+        <w:rPr>
+          <w:rFonts w:ascii="Consolas" w:eastAsia="宋体" w:hAnsi="Consolas" w:cs="Consolas"/>
+          <w:color w:val="000000"/>
+          <w:kern w:val="0"/>
+          <w:sz w:val="14"/>
+          <w:szCs w:val="14"/>
+        </w:rPr>
+        <w:t>  </w:t>
+      </w:r>
+    </w:p>
+    <w:p>
+      <w:pPr>
+        <w:widowControl/>
+        <w:numPr>
+          <w:ilvl w:val="0"/>
+          <w:numId w:val="45"/>
+        </w:numPr>
+        <w:pBdr>
+          <w:top w:val="single" w:sz="4" w:space="1" w:color="D1D7DC"/>
+          <w:left w:val="single" w:sz="4" w:space="6" w:color="D1D7DC"/>
+          <w:bottom w:val="single" w:sz="4" w:space="1" w:color="D1D7DC"/>
+          <w:right w:val="single" w:sz="4" w:space="0" w:color="D1D7DC"/>
+        </w:pBdr>
+        <w:shd w:val="clear" w:color="auto" w:fill="FAFAFA"/>
+        <w:spacing w:line="216" w:lineRule="atLeast"/>
+        <w:ind w:left="456"/>
+        <w:jc w:val="left"/>
+        <w:rPr>
+          <w:rFonts w:ascii="Consolas" w:eastAsia="宋体" w:hAnsi="Consolas" w:cs="Consolas"/>
+          <w:color w:val="2B91AF"/>
+          <w:kern w:val="0"/>
+          <w:sz w:val="14"/>
+          <w:szCs w:val="14"/>
+        </w:rPr>
+      </w:pPr>
+      <w:r>
+        <w:rPr>
+          <w:rFonts w:ascii="Consolas" w:eastAsia="宋体" w:hAnsi="Consolas" w:cs="Consolas"/>
+          <w:color w:val="000000"/>
+          <w:kern w:val="0"/>
+          <w:sz w:val="14"/>
+          <w:szCs w:val="14"/>
+        </w:rPr>
+        <w:t>        </w:t>
+      </w:r>
+      <w:r>
+        <w:rPr>
+          <w:rFonts w:ascii="Consolas" w:eastAsia="宋体" w:hAnsi="Consolas" w:cs="Consolas"/>
+          <w:b/>
+          <w:bCs/>
+          <w:color w:val="006699"/>
+          <w:kern w:val="0"/>
+          <w:sz w:val="14"/>
+        </w:rPr>
+        <w:t>&lt;configuration&gt;</w:t>
+      </w:r>
+      <w:r>
+        <w:rPr>
+          <w:rFonts w:ascii="Consolas" w:eastAsia="宋体" w:hAnsi="Consolas" w:cs="Consolas"/>
+          <w:color w:val="000000"/>
+          <w:kern w:val="0"/>
+          <w:sz w:val="14"/>
+          <w:szCs w:val="14"/>
+        </w:rPr>
+        <w:t>  </w:t>
+      </w:r>
+    </w:p>
+    <w:p>
+      <w:pPr>
+        <w:widowControl/>
+        <w:numPr>
+          <w:ilvl w:val="0"/>
+          <w:numId w:val="45"/>
+        </w:numPr>
+        <w:pBdr>
+          <w:top w:val="single" w:sz="4" w:space="1" w:color="D1D7DC"/>
+          <w:left w:val="single" w:sz="4" w:space="6" w:color="D1D7DC"/>
+          <w:bottom w:val="single" w:sz="4" w:space="1" w:color="D1D7DC"/>
+          <w:right w:val="single" w:sz="4" w:space="0" w:color="D1D7DC"/>
+        </w:pBdr>
+        <w:shd w:val="clear" w:color="auto" w:fill="FAFAFA"/>
+        <w:spacing w:line="216" w:lineRule="atLeast"/>
+        <w:ind w:left="456"/>
+        <w:jc w:val="left"/>
+        <w:rPr>
+          <w:rFonts w:ascii="Consolas" w:eastAsia="宋体" w:hAnsi="Consolas" w:cs="Consolas"/>
+          <w:color w:val="2B91AF"/>
+          <w:kern w:val="0"/>
+          <w:sz w:val="14"/>
+          <w:szCs w:val="14"/>
+        </w:rPr>
+      </w:pPr>
+      <w:r>
+        <w:rPr>
+          <w:rFonts w:ascii="Consolas" w:eastAsia="宋体" w:hAnsi="Consolas" w:cs="Consolas"/>
+          <w:color w:val="000000"/>
+          <w:kern w:val="0"/>
+          <w:sz w:val="14"/>
+          <w:szCs w:val="14"/>
+        </w:rPr>
+        <w:t>            </w:t>
+      </w:r>
+      <w:r>
+        <w:rPr>
+          <w:rFonts w:ascii="Consolas" w:eastAsia="宋体" w:hAnsi="Consolas" w:cs="Consolas"/>
+          <w:b/>
+          <w:bCs/>
+          <w:color w:val="006699"/>
+          <w:kern w:val="0"/>
+          <w:sz w:val="14"/>
+        </w:rPr>
+        <w:t>&lt;source&gt;</w:t>
+      </w:r>
+      <w:r>
+        <w:rPr>
+          <w:rFonts w:ascii="Consolas" w:eastAsia="宋体" w:hAnsi="Consolas" w:cs="Consolas"/>
+          <w:color w:val="000000"/>
+          <w:kern w:val="0"/>
+          <w:sz w:val="14"/>
+          <w:szCs w:val="14"/>
+        </w:rPr>
+        <w:t>1.6</w:t>
+      </w:r>
+      <w:r>
+        <w:rPr>
+          <w:rFonts w:ascii="Consolas" w:eastAsia="宋体" w:hAnsi="Consolas" w:cs="Consolas"/>
+          <w:b/>
+          <w:bCs/>
+          <w:color w:val="006699"/>
+          <w:kern w:val="0"/>
+          <w:sz w:val="14"/>
+        </w:rPr>
+        <w:t>&lt;/source&gt;</w:t>
+      </w:r>
+      <w:r>
+        <w:rPr>
+          <w:rFonts w:ascii="Consolas" w:eastAsia="宋体" w:hAnsi="Consolas" w:cs="Consolas"/>
+          <w:color w:val="000000"/>
+          <w:kern w:val="0"/>
+          <w:sz w:val="14"/>
+          <w:szCs w:val="14"/>
+        </w:rPr>
+        <w:t>  </w:t>
+      </w:r>
+    </w:p>
+    <w:p>
+      <w:pPr>
+        <w:widowControl/>
+        <w:numPr>
+          <w:ilvl w:val="0"/>
+          <w:numId w:val="45"/>
+        </w:numPr>
+        <w:pBdr>
+          <w:top w:val="single" w:sz="4" w:space="1" w:color="D1D7DC"/>
+          <w:left w:val="single" w:sz="4" w:space="6" w:color="D1D7DC"/>
+          <w:bottom w:val="single" w:sz="4" w:space="1" w:color="D1D7DC"/>
+          <w:right w:val="single" w:sz="4" w:space="0" w:color="D1D7DC"/>
+        </w:pBdr>
+        <w:shd w:val="clear" w:color="auto" w:fill="FAFAFA"/>
+        <w:spacing w:line="216" w:lineRule="atLeast"/>
+        <w:ind w:left="456"/>
+        <w:jc w:val="left"/>
+        <w:rPr>
+          <w:rFonts w:ascii="Consolas" w:eastAsia="宋体" w:hAnsi="Consolas" w:cs="Consolas"/>
+          <w:color w:val="2B91AF"/>
+          <w:kern w:val="0"/>
+          <w:sz w:val="14"/>
+          <w:szCs w:val="14"/>
+        </w:rPr>
+      </w:pPr>
+      <w:r>
+        <w:rPr>
+          <w:rFonts w:ascii="Consolas" w:eastAsia="宋体" w:hAnsi="Consolas" w:cs="Consolas"/>
+          <w:color w:val="000000"/>
+          <w:kern w:val="0"/>
+          <w:sz w:val="14"/>
+          <w:szCs w:val="14"/>
+        </w:rPr>
+        <w:t>            </w:t>
+      </w:r>
+      <w:r>
+        <w:rPr>
+          <w:rFonts w:ascii="Consolas" w:eastAsia="宋体" w:hAnsi="Consolas" w:cs="Consolas"/>
+          <w:b/>
+          <w:bCs/>
+          <w:color w:val="006699"/>
+          <w:kern w:val="0"/>
+          <w:sz w:val="14"/>
+        </w:rPr>
+        <w:t>&lt;target&gt;</w:t>
+      </w:r>
+      <w:r>
+        <w:rPr>
+          <w:rFonts w:ascii="Consolas" w:eastAsia="宋体" w:hAnsi="Consolas" w:cs="Consolas"/>
+          <w:color w:val="000000"/>
+          <w:kern w:val="0"/>
+          <w:sz w:val="14"/>
+          <w:szCs w:val="14"/>
+        </w:rPr>
+        <w:t>1.6</w:t>
+      </w:r>
+      <w:r>
+        <w:rPr>
+          <w:rFonts w:ascii="Consolas" w:eastAsia="宋体" w:hAnsi="Consolas" w:cs="Consolas"/>
+          <w:b/>
+          <w:bCs/>
+          <w:color w:val="006699"/>
+          <w:kern w:val="0"/>
+          <w:sz w:val="14"/>
+        </w:rPr>
+        <w:t>&lt;/target&gt;</w:t>
+      </w:r>
+      <w:r>
+        <w:rPr>
+          <w:rFonts w:ascii="Consolas" w:eastAsia="宋体" w:hAnsi="Consolas" w:cs="Consolas"/>
+          <w:color w:val="000000"/>
+          <w:kern w:val="0"/>
+          <w:sz w:val="14"/>
+          <w:szCs w:val="14"/>
+        </w:rPr>
+        <w:t>  </w:t>
+      </w:r>
+    </w:p>
+    <w:p>
+      <w:pPr>
+        <w:widowControl/>
+        <w:numPr>
+          <w:ilvl w:val="0"/>
+          <w:numId w:val="45"/>
+        </w:numPr>
+        <w:pBdr>
+          <w:top w:val="single" w:sz="4" w:space="1" w:color="D1D7DC"/>
+          <w:left w:val="single" w:sz="4" w:space="6" w:color="D1D7DC"/>
+          <w:bottom w:val="single" w:sz="4" w:space="1" w:color="D1D7DC"/>
+          <w:right w:val="single" w:sz="4" w:space="0" w:color="D1D7DC"/>
+        </w:pBdr>
+        <w:shd w:val="clear" w:color="auto" w:fill="FAFAFA"/>
+        <w:spacing w:line="216" w:lineRule="atLeast"/>
+        <w:ind w:left="456"/>
+        <w:jc w:val="left"/>
+        <w:rPr>
+          <w:rFonts w:ascii="Consolas" w:eastAsia="宋体" w:hAnsi="Consolas" w:cs="Consolas"/>
+          <w:color w:val="2B91AF"/>
+          <w:kern w:val="0"/>
+          <w:sz w:val="14"/>
+          <w:szCs w:val="14"/>
+        </w:rPr>
+      </w:pPr>
+      <w:r>
+        <w:rPr>
+          <w:rFonts w:ascii="Consolas" w:eastAsia="宋体" w:hAnsi="Consolas" w:cs="Consolas"/>
+          <w:color w:val="000000"/>
+          <w:kern w:val="0"/>
+          <w:sz w:val="14"/>
+          <w:szCs w:val="14"/>
+        </w:rPr>
+        <w:t>        </w:t>
+      </w:r>
+      <w:r>
+        <w:rPr>
+          <w:rFonts w:ascii="Consolas" w:eastAsia="宋体" w:hAnsi="Consolas" w:cs="Consolas"/>
+          <w:b/>
+          <w:bCs/>
+          <w:color w:val="006699"/>
+          <w:kern w:val="0"/>
+          <w:sz w:val="14"/>
+        </w:rPr>
+        <w:t>&lt;/configuration&gt;</w:t>
+      </w:r>
+      <w:r>
+        <w:rPr>
+          <w:rFonts w:ascii="Consolas" w:eastAsia="宋体" w:hAnsi="Consolas" w:cs="Consolas"/>
+          <w:color w:val="000000"/>
+          <w:kern w:val="0"/>
+          <w:sz w:val="14"/>
+          <w:szCs w:val="14"/>
+        </w:rPr>
+        <w:t>  </w:t>
+      </w:r>
+    </w:p>
+    <w:p>
+      <w:pPr>
+        <w:widowControl/>
+        <w:numPr>
+          <w:ilvl w:val="0"/>
+          <w:numId w:val="45"/>
+        </w:numPr>
+        <w:pBdr>
+          <w:top w:val="single" w:sz="4" w:space="1" w:color="D1D7DC"/>
+          <w:left w:val="single" w:sz="4" w:space="6" w:color="D1D7DC"/>
+          <w:bottom w:val="single" w:sz="4" w:space="1" w:color="D1D7DC"/>
+          <w:right w:val="single" w:sz="4" w:space="0" w:color="D1D7DC"/>
+        </w:pBdr>
+        <w:shd w:val="clear" w:color="auto" w:fill="FAFAFA"/>
+        <w:spacing w:line="216" w:lineRule="atLeast"/>
+        <w:ind w:left="456"/>
+        <w:jc w:val="left"/>
+        <w:rPr>
+          <w:rFonts w:ascii="Consolas" w:eastAsia="宋体" w:hAnsi="Consolas" w:cs="Consolas"/>
+          <w:color w:val="2B91AF"/>
+          <w:kern w:val="0"/>
+          <w:sz w:val="14"/>
+          <w:szCs w:val="14"/>
+        </w:rPr>
+      </w:pPr>
+      <w:r>
+        <w:rPr>
+          <w:rFonts w:ascii="Consolas" w:eastAsia="宋体" w:hAnsi="Consolas" w:cs="Consolas"/>
+          <w:color w:val="000000"/>
+          <w:kern w:val="0"/>
+          <w:sz w:val="14"/>
+          <w:szCs w:val="14"/>
+        </w:rPr>
+        <w:t>    </w:t>
+      </w:r>
+      <w:r>
+        <w:rPr>
+          <w:rFonts w:ascii="Consolas" w:eastAsia="宋体" w:hAnsi="Consolas" w:cs="Consolas"/>
+          <w:b/>
+          <w:bCs/>
+          <w:color w:val="006699"/>
+          <w:kern w:val="0"/>
+          <w:sz w:val="14"/>
+        </w:rPr>
+        <w:t>&lt;/plugin&gt;</w:t>
+      </w:r>
+      <w:r>
+        <w:rPr>
+          <w:rFonts w:ascii="Consolas" w:eastAsia="宋体" w:hAnsi="Consolas" w:cs="Consolas"/>
+          <w:color w:val="000000"/>
+          <w:kern w:val="0"/>
+          <w:sz w:val="14"/>
+          <w:szCs w:val="14"/>
+        </w:rPr>
+        <w:t>  </w:t>
+      </w:r>
+    </w:p>
+    <w:p>
+      <w:pPr>
+        <w:widowControl/>
+        <w:numPr>
+          <w:ilvl w:val="0"/>
+          <w:numId w:val="45"/>
+        </w:numPr>
+        <w:pBdr>
+          <w:top w:val="single" w:sz="4" w:space="1" w:color="D1D7DC"/>
+          <w:left w:val="single" w:sz="4" w:space="6" w:color="D1D7DC"/>
+          <w:bottom w:val="single" w:sz="4" w:space="1" w:color="D1D7DC"/>
+          <w:right w:val="single" w:sz="4" w:space="0" w:color="D1D7DC"/>
+        </w:pBdr>
+        <w:shd w:val="clear" w:color="auto" w:fill="FAFAFA"/>
+        <w:spacing w:line="216" w:lineRule="atLeast"/>
+        <w:ind w:left="456"/>
+        <w:jc w:val="left"/>
+        <w:rPr>
+          <w:rFonts w:ascii="Consolas" w:eastAsia="宋体" w:hAnsi="Consolas" w:cs="Consolas"/>
+          <w:color w:val="2B91AF"/>
+          <w:kern w:val="0"/>
+          <w:sz w:val="14"/>
+          <w:szCs w:val="14"/>
+        </w:rPr>
+      </w:pPr>
+      <w:r>
+        <w:rPr>
+          <w:rFonts w:ascii="Consolas" w:eastAsia="宋体" w:hAnsi="Consolas" w:cs="Consolas"/>
+          <w:b/>
+          <w:bCs/>
+          <w:color w:val="006699"/>
+          <w:kern w:val="0"/>
+          <w:sz w:val="14"/>
+        </w:rPr>
+        <w:t>&lt;/plugins&gt;</w:t>
+      </w:r>
+      <w:r>
+        <w:rPr>
+          <w:rFonts w:ascii="Consolas" w:eastAsia="宋体" w:hAnsi="Consolas" w:cs="Consolas"/>
+          <w:color w:val="000000"/>
+          <w:kern w:val="0"/>
+          <w:sz w:val="14"/>
+          <w:szCs w:val="14"/>
+        </w:rPr>
+        <w:t> </w:t>
+      </w:r>
+    </w:p>
+    <w:p>
+      <w:r>
+        <w:t>保存，项目构建完成后在项目文件夹上点右键，选择</w:t>
+      </w:r>
+      <w:r>
+        <w:t>Maven-&gt;Update Project Configuration</w:t>
+      </w:r>
+      <w:r>
+        <w:t>，问题解决。</w:t>
+      </w:r>
+    </w:p>
     <w:p/>
     <w:p/>
     <w:p/>
@@ -1421,6 +1733,7 @@
         <w:rPr>
           <w:rFonts w:hint="eastAsia"/>
         </w:rPr>
+        <w:lastRenderedPageBreak/>
         <w:t>如何删除</w:t>
       </w:r>
       <w:r>
@@ -1557,7 +1870,7 @@
                     </pic:cNvPicPr>
                   </pic:nvPicPr>
                   <pic:blipFill>
-                    <a:blip r:embed="rId9"/>
+                    <a:blip r:embed="rId10"/>
                     <a:srcRect/>
                     <a:stretch>
                       <a:fillRect/>
@@ -1598,117 +1911,117 @@
         <w:rPr>
           <w:rFonts w:hint="eastAsia"/>
         </w:rPr>
+        <w:t>Eclipse</w:t>
+      </w:r>
+      <w:r>
+        <w:rPr>
+          <w:rFonts w:hint="eastAsia"/>
+        </w:rPr>
+        <w:t>中安装</w:t>
+      </w:r>
+      <w:r>
+        <w:rPr>
+          <w:rFonts w:hint="eastAsia"/>
+        </w:rPr>
+        <w:t>Tomcat</w:t>
+      </w:r>
+    </w:p>
+    <w:p>
+      <w:r>
+        <w:rPr>
+          <w:rFonts w:hint="eastAsia"/>
+        </w:rPr>
+        <w:t>1</w:t>
+      </w:r>
+      <w:r>
+        <w:rPr>
+          <w:rFonts w:hint="eastAsia"/>
+        </w:rPr>
+        <w:t>、在本地安装并配置好</w:t>
+      </w:r>
+      <w:r>
+        <w:rPr>
+          <w:rFonts w:hint="eastAsia"/>
+        </w:rPr>
+        <w:t>tomcat</w:t>
+      </w:r>
+    </w:p>
+    <w:p>
+      <w:r>
+        <w:rPr>
+          <w:rFonts w:hint="eastAsia"/>
+        </w:rPr>
+        <w:t>2</w:t>
+      </w:r>
+      <w:r>
+        <w:rPr>
+          <w:rFonts w:hint="eastAsia"/>
+        </w:rPr>
+        <w:t>、新建一个</w:t>
+      </w:r>
+      <w:r>
+        <w:rPr>
+          <w:rFonts w:hint="eastAsia"/>
+        </w:rPr>
+        <w:t>Web</w:t>
+      </w:r>
+      <w:r>
+        <w:rPr>
+          <w:rFonts w:hint="eastAsia"/>
+        </w:rPr>
+        <w:t>项目，右击该项目，选择</w:t>
+      </w:r>
+      <w:r>
+        <w:rPr>
+          <w:rFonts w:hint="eastAsia"/>
+        </w:rPr>
+        <w:t>Run as  -&gt;  run on server.</w:t>
+      </w:r>
+    </w:p>
+    <w:p>
+      <w:r>
+        <w:rPr>
+          <w:rFonts w:hint="eastAsia"/>
+        </w:rPr>
+        <w:t>3</w:t>
+      </w:r>
+      <w:r>
+        <w:rPr>
+          <w:rFonts w:hint="eastAsia"/>
+        </w:rPr>
+        <w:t>、在弹出的</w:t>
+      </w:r>
+      <w:r>
+        <w:rPr>
+          <w:rFonts w:hint="eastAsia"/>
+        </w:rPr>
+        <w:t>run on server</w:t>
+      </w:r>
+      <w:r>
+        <w:rPr>
+          <w:rFonts w:hint="eastAsia"/>
+        </w:rPr>
+        <w:t>框上选择要安装的</w:t>
+      </w:r>
+      <w:r>
+        <w:rPr>
+          <w:rFonts w:hint="eastAsia"/>
+        </w:rPr>
+        <w:t>tomcat</w:t>
+      </w:r>
+      <w:r>
+        <w:rPr>
+          <w:rFonts w:hint="eastAsia"/>
+        </w:rPr>
+        <w:t>版本</w:t>
+      </w:r>
+    </w:p>
+    <w:p>
+      <w:r>
+        <w:rPr>
+          <w:noProof/>
+        </w:rPr>
         <w:lastRenderedPageBreak/>
-        <w:t>Eclipse</w:t>
-      </w:r>
-      <w:r>
-        <w:rPr>
-          <w:rFonts w:hint="eastAsia"/>
-        </w:rPr>
-        <w:t>中安装</w:t>
-      </w:r>
-      <w:r>
-        <w:rPr>
-          <w:rFonts w:hint="eastAsia"/>
-        </w:rPr>
-        <w:t>Tomcat</w:t>
-      </w:r>
-    </w:p>
-    <w:p>
-      <w:r>
-        <w:rPr>
-          <w:rFonts w:hint="eastAsia"/>
-        </w:rPr>
-        <w:t>1</w:t>
-      </w:r>
-      <w:r>
-        <w:rPr>
-          <w:rFonts w:hint="eastAsia"/>
-        </w:rPr>
-        <w:t>、在本地安装并配置好</w:t>
-      </w:r>
-      <w:r>
-        <w:rPr>
-          <w:rFonts w:hint="eastAsia"/>
-        </w:rPr>
-        <w:t>tomcat</w:t>
-      </w:r>
-    </w:p>
-    <w:p>
-      <w:r>
-        <w:rPr>
-          <w:rFonts w:hint="eastAsia"/>
-        </w:rPr>
-        <w:t>2</w:t>
-      </w:r>
-      <w:r>
-        <w:rPr>
-          <w:rFonts w:hint="eastAsia"/>
-        </w:rPr>
-        <w:t>、新建一个</w:t>
-      </w:r>
-      <w:r>
-        <w:rPr>
-          <w:rFonts w:hint="eastAsia"/>
-        </w:rPr>
-        <w:t>Web</w:t>
-      </w:r>
-      <w:r>
-        <w:rPr>
-          <w:rFonts w:hint="eastAsia"/>
-        </w:rPr>
-        <w:t>项目，右击该项目，选择</w:t>
-      </w:r>
-      <w:r>
-        <w:rPr>
-          <w:rFonts w:hint="eastAsia"/>
-        </w:rPr>
-        <w:t>Run as  -&gt;  run on server.</w:t>
-      </w:r>
-    </w:p>
-    <w:p>
-      <w:r>
-        <w:rPr>
-          <w:rFonts w:hint="eastAsia"/>
-        </w:rPr>
-        <w:t>3</w:t>
-      </w:r>
-      <w:r>
-        <w:rPr>
-          <w:rFonts w:hint="eastAsia"/>
-        </w:rPr>
-        <w:t>、在弹出的</w:t>
-      </w:r>
-      <w:r>
-        <w:rPr>
-          <w:rFonts w:hint="eastAsia"/>
-        </w:rPr>
-        <w:t>run on server</w:t>
-      </w:r>
-      <w:r>
-        <w:rPr>
-          <w:rFonts w:hint="eastAsia"/>
-        </w:rPr>
-        <w:t>框上选择要安装的</w:t>
-      </w:r>
-      <w:r>
-        <w:rPr>
-          <w:rFonts w:hint="eastAsia"/>
-        </w:rPr>
-        <w:t>tomcat</w:t>
-      </w:r>
-      <w:r>
-        <w:rPr>
-          <w:rFonts w:hint="eastAsia"/>
-        </w:rPr>
-        <w:t>版本</w:t>
-      </w:r>
-    </w:p>
-    <w:p>
-      <w:r>
-        <w:rPr>
-          <w:noProof/>
-        </w:rPr>
         <w:drawing>
           <wp:inline distT="0" distB="0" distL="0" distR="0">
             <wp:extent cx="5274310" cy="5165686"/>
@@ -1727,7 +2040,7 @@
                     </pic:cNvPicPr>
                   </pic:nvPicPr>
                   <pic:blipFill>
-                    <a:blip r:embed="rId10"/>
+                    <a:blip r:embed="rId11"/>
                     <a:srcRect/>
                     <a:stretch>
                       <a:fillRect/>
@@ -1781,7 +2094,7 @@
                     </pic:cNvPicPr>
                   </pic:nvPicPr>
                   <pic:blipFill>
-                    <a:blip r:embed="rId11"/>
+                    <a:blip r:embed="rId12"/>
                     <a:srcRect/>
                     <a:stretch>
                       <a:fillRect/>
@@ -1835,7 +2148,7 @@
                     </pic:cNvPicPr>
                   </pic:nvPicPr>
                   <pic:blipFill>
-                    <a:blip r:embed="rId12"/>
+                    <a:blip r:embed="rId13"/>
                     <a:srcRect/>
                     <a:stretch>
                       <a:fillRect/>
@@ -2009,7 +2322,7 @@
                     </pic:cNvPicPr>
                   </pic:nvPicPr>
                   <pic:blipFill>
-                    <a:blip r:embed="rId13"/>
+                    <a:blip r:embed="rId14"/>
                     <a:srcRect/>
                     <a:stretch>
                       <a:fillRect/>
@@ -2092,7 +2405,7 @@
                     </pic:cNvPicPr>
                   </pic:nvPicPr>
                   <pic:blipFill>
-                    <a:blip r:embed="rId14"/>
+                    <a:blip r:embed="rId15"/>
                     <a:srcRect/>
                     <a:stretch>
                       <a:fillRect/>
@@ -2226,7 +2539,7 @@
                     </pic:cNvPicPr>
                   </pic:nvPicPr>
                   <pic:blipFill>
-                    <a:blip r:embed="rId15"/>
+                    <a:blip r:embed="rId16"/>
                     <a:srcRect/>
                     <a:stretch>
                       <a:fillRect/>
@@ -2394,7 +2707,7 @@
                     </pic:cNvPicPr>
                   </pic:nvPicPr>
                   <pic:blipFill>
-                    <a:blip r:embed="rId16"/>
+                    <a:blip r:embed="rId17"/>
                     <a:srcRect/>
                     <a:stretch>
                       <a:fillRect/>
@@ -2475,7 +2788,7 @@
                     </pic:cNvPicPr>
                   </pic:nvPicPr>
                   <pic:blipFill>
-                    <a:blip r:embed="rId17"/>
+                    <a:blip r:embed="rId18"/>
                     <a:srcRect/>
                     <a:stretch>
                       <a:fillRect/>
@@ -2591,7 +2904,7 @@
                     </pic:cNvPicPr>
                   </pic:nvPicPr>
                   <pic:blipFill>
-                    <a:blip r:embed="rId18"/>
+                    <a:blip r:embed="rId19"/>
                     <a:srcRect/>
                     <a:stretch>
                       <a:fillRect/>
@@ -2659,7 +2972,7 @@
                     </pic:cNvPicPr>
                   </pic:nvPicPr>
                   <pic:blipFill>
-                    <a:blip r:embed="rId19"/>
+                    <a:blip r:embed="rId20"/>
                     <a:srcRect/>
                     <a:stretch>
                       <a:fillRect/>
@@ -2739,7 +3052,7 @@
                     </pic:cNvPicPr>
                   </pic:nvPicPr>
                   <pic:blipFill>
-                    <a:blip r:embed="rId20"/>
+                    <a:blip r:embed="rId21"/>
                     <a:srcRect/>
                     <a:stretch>
                       <a:fillRect/>
@@ -2959,7 +3272,7 @@
           <w:numId w:val="41"/>
         </w:numPr>
       </w:pPr>
-      <w:hyperlink r:id="rId21" w:history="1">
+      <w:hyperlink r:id="rId22" w:history="1">
         <w:r>
           <w:t>使用命令</w:t>
         </w:r>
@@ -3356,7 +3669,7 @@
                     </pic:cNvPicPr>
                   </pic:nvPicPr>
                   <pic:blipFill>
-                    <a:blip r:embed="rId22"/>
+                    <a:blip r:embed="rId23"/>
                     <a:srcRect/>
                     <a:stretch>
                       <a:fillRect/>
@@ -3544,181 +3857,6 @@
                 <pic:pic xmlns:pic="http://schemas.openxmlformats.org/drawingml/2006/picture">
                   <pic:nvPicPr>
                     <pic:cNvPr id="0" name="Picture 2" descr="http://images.cnitblog.com/blog/164952/201311/24115421-57a07fe1377541cb86baaf7f4a034be7.jpg"/>
-                    <pic:cNvPicPr>
-                      <a:picLocks noChangeAspect="1" noChangeArrowheads="1"/>
-                    </pic:cNvPicPr>
-                  </pic:nvPicPr>
-                  <pic:blipFill>
-                    <a:blip r:embed="rId23"/>
-                    <a:srcRect/>
-                    <a:stretch>
-                      <a:fillRect/>
-                    </a:stretch>
-                  </pic:blipFill>
-                  <pic:spPr bwMode="auto">
-                    <a:xfrm>
-                      <a:off x="0" y="0"/>
-                      <a:ext cx="6195060" cy="5585460"/>
-                    </a:xfrm>
-                    <a:prstGeom prst="rect">
-                      <a:avLst/>
-                    </a:prstGeom>
-                    <a:noFill/>
-                    <a:ln w="9525">
-                      <a:noFill/>
-                      <a:miter lim="800000"/>
-                      <a:headEnd/>
-                      <a:tailEnd/>
-                    </a:ln>
-                  </pic:spPr>
-                </pic:pic>
-              </a:graphicData>
-            </a:graphic>
-          </wp:inline>
-        </w:drawing>
-      </w:r>
-    </w:p>
-    <w:p>
-      <w:pPr>
-        <w:pStyle w:val="a6"/>
-        <w:shd w:val="clear" w:color="auto" w:fill="FFFFFF"/>
-        <w:spacing w:before="120" w:beforeAutospacing="0" w:after="120" w:afterAutospacing="0" w:line="300" w:lineRule="atLeast"/>
-        <w:rPr>
-          <w:rFonts w:ascii="Verdana" w:hAnsi="Verdana"/>
-          <w:color w:val="333333"/>
-          <w:sz w:val="17"/>
-          <w:szCs w:val="17"/>
-        </w:rPr>
-      </w:pPr>
-      <w:r>
-        <w:rPr>
-          <w:rFonts w:ascii="Verdana" w:hAnsi="Verdana"/>
-          <w:color w:val="333333"/>
-          <w:sz w:val="17"/>
-          <w:szCs w:val="17"/>
-        </w:rPr>
-        <w:t> </w:t>
-      </w:r>
-    </w:p>
-    <w:p>
-      <w:pPr>
-        <w:pStyle w:val="a6"/>
-        <w:shd w:val="clear" w:color="auto" w:fill="FFFFFF"/>
-        <w:spacing w:before="120" w:beforeAutospacing="0" w:after="120" w:afterAutospacing="0" w:line="300" w:lineRule="atLeast"/>
-        <w:rPr>
-          <w:rFonts w:ascii="Verdana" w:hAnsi="Verdana"/>
-          <w:color w:val="333333"/>
-          <w:sz w:val="17"/>
-          <w:szCs w:val="17"/>
-        </w:rPr>
-      </w:pPr>
-      <w:r>
-        <w:rPr>
-          <w:rFonts w:ascii="Verdana" w:hAnsi="Verdana"/>
-          <w:color w:val="333333"/>
-          <w:sz w:val="17"/>
-          <w:szCs w:val="17"/>
-        </w:rPr>
-        <w:t>3</w:t>
-      </w:r>
-      <w:r>
-        <w:rPr>
-          <w:rFonts w:ascii="Verdana" w:hAnsi="Verdana"/>
-          <w:color w:val="333333"/>
-          <w:sz w:val="17"/>
-          <w:szCs w:val="17"/>
-        </w:rPr>
-        <w:t>、在</w:t>
-      </w:r>
-      <w:r>
-        <w:rPr>
-          <w:rFonts w:ascii="Verdana" w:hAnsi="Verdana"/>
-          <w:color w:val="333333"/>
-          <w:sz w:val="17"/>
-          <w:szCs w:val="17"/>
-        </w:rPr>
-        <w:t>Filter</w:t>
-      </w:r>
-      <w:r>
-        <w:rPr>
-          <w:rFonts w:ascii="Verdana" w:hAnsi="Verdana"/>
-          <w:color w:val="333333"/>
-          <w:sz w:val="17"/>
-          <w:szCs w:val="17"/>
-        </w:rPr>
-        <w:t>中搜索</w:t>
-      </w:r>
-      <w:r>
-        <w:rPr>
-          <w:rFonts w:ascii="Verdana" w:hAnsi="Verdana"/>
-          <w:color w:val="333333"/>
-          <w:sz w:val="17"/>
-          <w:szCs w:val="17"/>
-        </w:rPr>
-        <w:t>webapp</w:t>
-      </w:r>
-      <w:r>
-        <w:rPr>
-          <w:rFonts w:ascii="Verdana" w:hAnsi="Verdana"/>
-          <w:color w:val="333333"/>
-          <w:sz w:val="17"/>
-          <w:szCs w:val="17"/>
-        </w:rPr>
-        <w:t>，选择如图所示，并</w:t>
-      </w:r>
-      <w:r>
-        <w:rPr>
-          <w:rFonts w:ascii="Verdana" w:hAnsi="Verdana"/>
-          <w:color w:val="333333"/>
-          <w:sz w:val="17"/>
-          <w:szCs w:val="17"/>
-        </w:rPr>
-        <w:t>next</w:t>
-      </w:r>
-      <w:r>
-        <w:rPr>
-          <w:rFonts w:ascii="Verdana" w:hAnsi="Verdana"/>
-          <w:color w:val="333333"/>
-          <w:sz w:val="17"/>
-          <w:szCs w:val="17"/>
-        </w:rPr>
-        <w:t>：</w:t>
-      </w:r>
-    </w:p>
-    <w:p>
-      <w:pPr>
-        <w:pStyle w:val="a6"/>
-        <w:shd w:val="clear" w:color="auto" w:fill="FFFFFF"/>
-        <w:spacing w:before="120" w:beforeAutospacing="0" w:after="120" w:afterAutospacing="0" w:line="300" w:lineRule="atLeast"/>
-        <w:rPr>
-          <w:rFonts w:ascii="Verdana" w:hAnsi="Verdana"/>
-          <w:color w:val="333333"/>
-          <w:sz w:val="17"/>
-          <w:szCs w:val="17"/>
-        </w:rPr>
-      </w:pPr>
-      <w:r>
-        <w:rPr>
-          <w:rFonts w:ascii="Verdana" w:hAnsi="Verdana"/>
-          <w:noProof/>
-          <w:color w:val="333333"/>
-          <w:sz w:val="17"/>
-          <w:szCs w:val="17"/>
-        </w:rPr>
-        <w:lastRenderedPageBreak/>
-        <w:drawing>
-          <wp:inline distT="0" distB="0" distL="0" distR="0">
-            <wp:extent cx="6195060" cy="5585460"/>
-            <wp:effectExtent l="19050" t="0" r="0" b="0"/>
-            <wp:docPr id="3" name="图片 3" descr="http://images.cnitblog.com/blog/164952/201311/24115525-c17e8cc7f6b2431fa6919710550f2d54.jpg"/>
-            <wp:cNvGraphicFramePr>
-              <a:graphicFrameLocks xmlns:a="http://schemas.openxmlformats.org/drawingml/2006/main" noChangeAspect="1"/>
-            </wp:cNvGraphicFramePr>
-            <a:graphic xmlns:a="http://schemas.openxmlformats.org/drawingml/2006/main">
-              <a:graphicData uri="http://schemas.openxmlformats.org/drawingml/2006/picture">
-                <pic:pic xmlns:pic="http://schemas.openxmlformats.org/drawingml/2006/picture">
-                  <pic:nvPicPr>
-                    <pic:cNvPr id="0" name="Picture 3" descr="http://images.cnitblog.com/blog/164952/201311/24115525-c17e8cc7f6b2431fa6919710550f2d54.jpg"/>
                     <pic:cNvPicPr>
                       <a:picLocks noChangeAspect="1" noChangeArrowheads="1"/>
                     </pic:cNvPicPr>
@@ -3757,7 +3895,7 @@
       <w:pPr>
         <w:pStyle w:val="a6"/>
         <w:shd w:val="clear" w:color="auto" w:fill="FFFFFF"/>
-        <w:spacing w:before="0" w:beforeAutospacing="0" w:after="0" w:afterAutospacing="0" w:line="300" w:lineRule="atLeast"/>
+        <w:spacing w:before="120" w:beforeAutospacing="0" w:after="120" w:afterAutospacing="0" w:line="300" w:lineRule="atLeast"/>
         <w:rPr>
           <w:rFonts w:ascii="Verdana" w:hAnsi="Verdana"/>
           <w:color w:val="333333"/>
@@ -3772,17 +3910,21 @@
           <w:sz w:val="17"/>
           <w:szCs w:val="17"/>
         </w:rPr>
-        <w:t>4</w:t>
-      </w:r>
-      <w:r>
+        <w:t> </w:t>
+      </w:r>
+    </w:p>
+    <w:p>
+      <w:pPr>
+        <w:pStyle w:val="a6"/>
+        <w:shd w:val="clear" w:color="auto" w:fill="FFFFFF"/>
+        <w:spacing w:before="120" w:beforeAutospacing="0" w:after="120" w:afterAutospacing="0" w:line="300" w:lineRule="atLeast"/>
         <w:rPr>
           <w:rFonts w:ascii="Verdana" w:hAnsi="Verdana"/>
           <w:color w:val="333333"/>
           <w:sz w:val="17"/>
           <w:szCs w:val="17"/>
         </w:rPr>
-        <w:t>、输入</w:t>
-      </w:r>
+      </w:pPr>
       <w:r>
         <w:rPr>
           <w:rFonts w:ascii="Verdana" w:hAnsi="Verdana"/>
@@ -3790,7 +3932,7 @@
           <w:sz w:val="17"/>
           <w:szCs w:val="17"/>
         </w:rPr>
-        <w:t>maven</w:t>
+        <w:t>3</w:t>
       </w:r>
       <w:r>
         <w:rPr>
@@ -3799,7 +3941,61 @@
           <w:sz w:val="17"/>
           <w:szCs w:val="17"/>
         </w:rPr>
-        <w:t>项目的基本信息，如下图所示：</w:t>
+        <w:t>、在</w:t>
+      </w:r>
+      <w:r>
+        <w:rPr>
+          <w:rFonts w:ascii="Verdana" w:hAnsi="Verdana"/>
+          <w:color w:val="333333"/>
+          <w:sz w:val="17"/>
+          <w:szCs w:val="17"/>
+        </w:rPr>
+        <w:t>Filter</w:t>
+      </w:r>
+      <w:r>
+        <w:rPr>
+          <w:rFonts w:ascii="Verdana" w:hAnsi="Verdana"/>
+          <w:color w:val="333333"/>
+          <w:sz w:val="17"/>
+          <w:szCs w:val="17"/>
+        </w:rPr>
+        <w:t>中搜索</w:t>
+      </w:r>
+      <w:r>
+        <w:rPr>
+          <w:rFonts w:ascii="Verdana" w:hAnsi="Verdana"/>
+          <w:color w:val="333333"/>
+          <w:sz w:val="17"/>
+          <w:szCs w:val="17"/>
+        </w:rPr>
+        <w:t>webapp</w:t>
+      </w:r>
+      <w:r>
+        <w:rPr>
+          <w:rFonts w:ascii="Verdana" w:hAnsi="Verdana"/>
+          <w:color w:val="333333"/>
+          <w:sz w:val="17"/>
+          <w:szCs w:val="17"/>
+        </w:rPr>
+        <w:t>，选择如图所示，并</w:t>
+      </w:r>
+      <w:r>
+        <w:rPr>
+          <w:rFonts w:ascii="Verdana" w:hAnsi="Verdana"/>
+          <w:color w:val="333333"/>
+          <w:sz w:val="17"/>
+          <w:szCs w:val="17"/>
+        </w:rPr>
+        <w:t>next</w:t>
+      </w:r>
+      <w:r>
+        <w:rPr>
+          <w:rFonts w:ascii="Verdana" w:hAnsi="Verdana"/>
+          <w:color w:val="333333"/>
+          <w:sz w:val="17"/>
+          <w:szCs w:val="17"/>
+        </w:rPr>
+        <w:t>：</w:t>
       </w:r>
     </w:p>
     <w:p>
@@ -3827,7 +4023,7 @@
           <wp:inline distT="0" distB="0" distL="0" distR="0">
             <wp:extent cx="6195060" cy="5585460"/>
             <wp:effectExtent l="19050" t="0" r="0" b="0"/>
-            <wp:docPr id="4" name="图片 4" descr="http://images.cnitblog.com/blog/164952/201311/24115600-dc0e8b6814d5435392a1d0563d61f5d3.jpg"/>
+            <wp:docPr id="3" name="图片 3" descr="http://images.cnitblog.com/blog/164952/201311/24115525-c17e8cc7f6b2431fa6919710550f2d54.jpg"/>
             <wp:cNvGraphicFramePr>
               <a:graphicFrameLocks xmlns:a="http://schemas.openxmlformats.org/drawingml/2006/main" noChangeAspect="1"/>
             </wp:cNvGraphicFramePr>
@@ -3835,7 +4031,7 @@
               <a:graphicData uri="http://schemas.openxmlformats.org/drawingml/2006/picture">
                 <pic:pic xmlns:pic="http://schemas.openxmlformats.org/drawingml/2006/picture">
                   <pic:nvPicPr>
-                    <pic:cNvPr id="0" name="Picture 4" descr="http://images.cnitblog.com/blog/164952/201311/24115600-dc0e8b6814d5435392a1d0563d61f5d3.jpg"/>
+                    <pic:cNvPr id="0" name="Picture 3" descr="http://images.cnitblog.com/blog/164952/201311/24115525-c17e8cc7f6b2431fa6919710550f2d54.jpg"/>
                     <pic:cNvPicPr>
                       <a:picLocks noChangeAspect="1" noChangeArrowheads="1"/>
                     </pic:cNvPicPr>
@@ -3889,6 +4085,123 @@
           <w:sz w:val="17"/>
           <w:szCs w:val="17"/>
         </w:rPr>
+        <w:t>4</w:t>
+      </w:r>
+      <w:r>
+        <w:rPr>
+          <w:rFonts w:ascii="Verdana" w:hAnsi="Verdana"/>
+          <w:color w:val="333333"/>
+          <w:sz w:val="17"/>
+          <w:szCs w:val="17"/>
+        </w:rPr>
+        <w:t>、输入</w:t>
+      </w:r>
+      <w:r>
+        <w:rPr>
+          <w:rFonts w:ascii="Verdana" w:hAnsi="Verdana"/>
+          <w:color w:val="333333"/>
+          <w:sz w:val="17"/>
+          <w:szCs w:val="17"/>
+        </w:rPr>
+        <w:t>maven</w:t>
+      </w:r>
+      <w:r>
+        <w:rPr>
+          <w:rFonts w:ascii="Verdana" w:hAnsi="Verdana"/>
+          <w:color w:val="333333"/>
+          <w:sz w:val="17"/>
+          <w:szCs w:val="17"/>
+        </w:rPr>
+        <w:t>项目的基本信息，如下图所示：</w:t>
+      </w:r>
+    </w:p>
+    <w:p>
+      <w:pPr>
+        <w:pStyle w:val="a6"/>
+        <w:shd w:val="clear" w:color="auto" w:fill="FFFFFF"/>
+        <w:spacing w:before="120" w:beforeAutospacing="0" w:after="120" w:afterAutospacing="0" w:line="300" w:lineRule="atLeast"/>
+        <w:rPr>
+          <w:rFonts w:ascii="Verdana" w:hAnsi="Verdana"/>
+          <w:color w:val="333333"/>
+          <w:sz w:val="17"/>
+          <w:szCs w:val="17"/>
+        </w:rPr>
+      </w:pPr>
+      <w:r>
+        <w:rPr>
+          <w:rFonts w:ascii="Verdana" w:hAnsi="Verdana"/>
+          <w:noProof/>
+          <w:color w:val="333333"/>
+          <w:sz w:val="17"/>
+          <w:szCs w:val="17"/>
+        </w:rPr>
+        <w:lastRenderedPageBreak/>
+        <w:drawing>
+          <wp:inline distT="0" distB="0" distL="0" distR="0">
+            <wp:extent cx="6195060" cy="5585460"/>
+            <wp:effectExtent l="19050" t="0" r="0" b="0"/>
+            <wp:docPr id="4" name="图片 4" descr="http://images.cnitblog.com/blog/164952/201311/24115600-dc0e8b6814d5435392a1d0563d61f5d3.jpg"/>
+            <wp:cNvGraphicFramePr>
+              <a:graphicFrameLocks xmlns:a="http://schemas.openxmlformats.org/drawingml/2006/main" noChangeAspect="1"/>
+            </wp:cNvGraphicFramePr>
+            <a:graphic xmlns:a="http://schemas.openxmlformats.org/drawingml/2006/main">
+              <a:graphicData uri="http://schemas.openxmlformats.org/drawingml/2006/picture">
+                <pic:pic xmlns:pic="http://schemas.openxmlformats.org/drawingml/2006/picture">
+                  <pic:nvPicPr>
+                    <pic:cNvPr id="0" name="Picture 4" descr="http://images.cnitblog.com/blog/164952/201311/24115600-dc0e8b6814d5435392a1d0563d61f5d3.jpg"/>
+                    <pic:cNvPicPr>
+                      <a:picLocks noChangeAspect="1" noChangeArrowheads="1"/>
+                    </pic:cNvPicPr>
+                  </pic:nvPicPr>
+                  <pic:blipFill>
+                    <a:blip r:embed="rId26"/>
+                    <a:srcRect/>
+                    <a:stretch>
+                      <a:fillRect/>
+                    </a:stretch>
+                  </pic:blipFill>
+                  <pic:spPr bwMode="auto">
+                    <a:xfrm>
+                      <a:off x="0" y="0"/>
+                      <a:ext cx="6195060" cy="5585460"/>
+                    </a:xfrm>
+                    <a:prstGeom prst="rect">
+                      <a:avLst/>
+                    </a:prstGeom>
+                    <a:noFill/>
+                    <a:ln w="9525">
+                      <a:noFill/>
+                      <a:miter lim="800000"/>
+                      <a:headEnd/>
+                      <a:tailEnd/>
+                    </a:ln>
+                  </pic:spPr>
+                </pic:pic>
+              </a:graphicData>
+            </a:graphic>
+          </wp:inline>
+        </w:drawing>
+      </w:r>
+    </w:p>
+    <w:p>
+      <w:pPr>
+        <w:pStyle w:val="a6"/>
+        <w:shd w:val="clear" w:color="auto" w:fill="FFFFFF"/>
+        <w:spacing w:before="0" w:beforeAutospacing="0" w:after="0" w:afterAutospacing="0" w:line="300" w:lineRule="atLeast"/>
+        <w:rPr>
+          <w:rFonts w:ascii="Verdana" w:hAnsi="Verdana"/>
+          <w:color w:val="333333"/>
+          <w:sz w:val="17"/>
+          <w:szCs w:val="17"/>
+        </w:rPr>
+      </w:pPr>
+      <w:r>
+        <w:rPr>
+          <w:rFonts w:ascii="Verdana" w:hAnsi="Verdana"/>
+          <w:color w:val="333333"/>
+          <w:sz w:val="17"/>
+          <w:szCs w:val="17"/>
+        </w:rPr>
         <w:t>5</w:t>
       </w:r>
       <w:r>
@@ -3976,7 +4289,7 @@
                     </pic:cNvPicPr>
                   </pic:nvPicPr>
                   <pic:blipFill>
-                    <a:blip r:embed="rId26"/>
+                    <a:blip r:embed="rId27"/>
                     <a:srcRect/>
                     <a:stretch>
                       <a:fillRect/>
@@ -4108,143 +4421,6 @@
                 <pic:pic xmlns:pic="http://schemas.openxmlformats.org/drawingml/2006/picture">
                   <pic:nvPicPr>
                     <pic:cNvPr id="0" name="Picture 6" descr="http://images.cnitblog.com/blog/164952/201311/24115715-309894c6bf3c426e8b4c80d8a7c74a36.jpg"/>
-                    <pic:cNvPicPr>
-                      <a:picLocks noChangeAspect="1" noChangeArrowheads="1"/>
-                    </pic:cNvPicPr>
-                  </pic:nvPicPr>
-                  <pic:blipFill>
-                    <a:blip r:embed="rId27"/>
-                    <a:srcRect/>
-                    <a:stretch>
-                      <a:fillRect/>
-                    </a:stretch>
-                  </pic:blipFill>
-                  <pic:spPr bwMode="auto">
-                    <a:xfrm>
-                      <a:off x="0" y="0"/>
-                      <a:ext cx="9235440" cy="6537960"/>
-                    </a:xfrm>
-                    <a:prstGeom prst="rect">
-                      <a:avLst/>
-                    </a:prstGeom>
-                    <a:noFill/>
-                    <a:ln w="9525">
-                      <a:noFill/>
-                      <a:miter lim="800000"/>
-                      <a:headEnd/>
-                      <a:tailEnd/>
-                    </a:ln>
-                  </pic:spPr>
-                </pic:pic>
-              </a:graphicData>
-            </a:graphic>
-          </wp:inline>
-        </w:drawing>
-      </w:r>
-    </w:p>
-    <w:p>
-      <w:pPr>
-        <w:pStyle w:val="a6"/>
-        <w:shd w:val="clear" w:color="auto" w:fill="FFFFFF"/>
-        <w:spacing w:before="0" w:beforeAutospacing="0" w:after="0" w:afterAutospacing="0" w:line="300" w:lineRule="atLeast"/>
-        <w:ind w:left="420"/>
-        <w:rPr>
-          <w:rFonts w:ascii="Verdana" w:hAnsi="Verdana"/>
-          <w:color w:val="333333"/>
-          <w:sz w:val="17"/>
-          <w:szCs w:val="17"/>
-        </w:rPr>
-      </w:pPr>
-      <w:r>
-        <w:rPr>
-          <w:rFonts w:ascii="Verdana" w:hAnsi="Verdana"/>
-          <w:color w:val="333333"/>
-          <w:sz w:val="17"/>
-          <w:szCs w:val="17"/>
-        </w:rPr>
-        <w:t>7</w:t>
-      </w:r>
-      <w:r>
-        <w:rPr>
-          <w:rFonts w:ascii="Verdana" w:hAnsi="Verdana"/>
-          <w:color w:val="333333"/>
-          <w:sz w:val="17"/>
-          <w:szCs w:val="17"/>
-        </w:rPr>
-        <w:t>、选择</w:t>
-      </w:r>
-      <w:r>
-        <w:rPr>
-          <w:rFonts w:ascii="Verdana" w:hAnsi="Verdana"/>
-          <w:color w:val="333333"/>
-          <w:sz w:val="17"/>
-          <w:szCs w:val="17"/>
-        </w:rPr>
-        <w:t>java</w:t>
-      </w:r>
-      <w:r>
-        <w:rPr>
-          <w:rFonts w:ascii="Verdana" w:hAnsi="Verdana"/>
-          <w:color w:val="333333"/>
-          <w:sz w:val="17"/>
-          <w:szCs w:val="17"/>
-        </w:rPr>
-        <w:t>版本为</w:t>
-      </w:r>
-      <w:r>
-        <w:rPr>
-          <w:rFonts w:ascii="Verdana" w:hAnsi="Verdana"/>
-          <w:color w:val="333333"/>
-          <w:sz w:val="17"/>
-          <w:szCs w:val="17"/>
-        </w:rPr>
-        <w:t>1.7</w:t>
-      </w:r>
-      <w:r>
-        <w:rPr>
-          <w:rFonts w:ascii="Verdana" w:hAnsi="Verdana"/>
-          <w:color w:val="333333"/>
-          <w:sz w:val="17"/>
-          <w:szCs w:val="17"/>
-        </w:rPr>
-        <w:t>，并去掉其他两项，如下图：</w:t>
-      </w:r>
-    </w:p>
-    <w:p>
-      <w:pPr>
-        <w:pStyle w:val="a6"/>
-        <w:shd w:val="clear" w:color="auto" w:fill="FFFFFF"/>
-        <w:spacing w:before="120" w:beforeAutospacing="0" w:after="120" w:afterAutospacing="0" w:line="300" w:lineRule="atLeast"/>
-        <w:ind w:left="420"/>
-        <w:rPr>
-          <w:rFonts w:ascii="Verdana" w:hAnsi="Verdana"/>
-          <w:color w:val="333333"/>
-          <w:sz w:val="17"/>
-          <w:szCs w:val="17"/>
-        </w:rPr>
-      </w:pPr>
-      <w:r>
-        <w:rPr>
-          <w:rFonts w:ascii="Verdana" w:hAnsi="Verdana"/>
-          <w:noProof/>
-          <w:color w:val="333333"/>
-          <w:sz w:val="17"/>
-          <w:szCs w:val="17"/>
-        </w:rPr>
-        <w:lastRenderedPageBreak/>
-        <w:drawing>
-          <wp:inline distT="0" distB="0" distL="0" distR="0">
-            <wp:extent cx="9235440" cy="6537960"/>
-            <wp:effectExtent l="19050" t="0" r="3810" b="0"/>
-            <wp:docPr id="7" name="图片 7" descr="http://images.cnitblog.com/blog/164952/201311/24115752-6796db0205c141c8a6d0822f6b50cbc2.jpg"/>
-            <wp:cNvGraphicFramePr>
-              <a:graphicFrameLocks xmlns:a="http://schemas.openxmlformats.org/drawingml/2006/main" noChangeAspect="1"/>
-            </wp:cNvGraphicFramePr>
-            <a:graphic xmlns:a="http://schemas.openxmlformats.org/drawingml/2006/main">
-              <a:graphicData uri="http://schemas.openxmlformats.org/drawingml/2006/picture">
-                <pic:pic xmlns:pic="http://schemas.openxmlformats.org/drawingml/2006/picture">
-                  <pic:nvPicPr>
-                    <pic:cNvPr id="0" name="Picture 7" descr="http://images.cnitblog.com/blog/164952/201311/24115752-6796db0205c141c8a6d0822f6b50cbc2.jpg"/>
                     <pic:cNvPicPr>
                       <a:picLocks noChangeAspect="1" noChangeArrowheads="1"/>
                     </pic:cNvPicPr>
@@ -4299,6 +4475,143 @@
           <w:sz w:val="17"/>
           <w:szCs w:val="17"/>
         </w:rPr>
+        <w:t>7</w:t>
+      </w:r>
+      <w:r>
+        <w:rPr>
+          <w:rFonts w:ascii="Verdana" w:hAnsi="Verdana"/>
+          <w:color w:val="333333"/>
+          <w:sz w:val="17"/>
+          <w:szCs w:val="17"/>
+        </w:rPr>
+        <w:t>、选择</w:t>
+      </w:r>
+      <w:r>
+        <w:rPr>
+          <w:rFonts w:ascii="Verdana" w:hAnsi="Verdana"/>
+          <w:color w:val="333333"/>
+          <w:sz w:val="17"/>
+          <w:szCs w:val="17"/>
+        </w:rPr>
+        <w:t>java</w:t>
+      </w:r>
+      <w:r>
+        <w:rPr>
+          <w:rFonts w:ascii="Verdana" w:hAnsi="Verdana"/>
+          <w:color w:val="333333"/>
+          <w:sz w:val="17"/>
+          <w:szCs w:val="17"/>
+        </w:rPr>
+        <w:t>版本为</w:t>
+      </w:r>
+      <w:r>
+        <w:rPr>
+          <w:rFonts w:ascii="Verdana" w:hAnsi="Verdana"/>
+          <w:color w:val="333333"/>
+          <w:sz w:val="17"/>
+          <w:szCs w:val="17"/>
+        </w:rPr>
+        <w:t>1.7</w:t>
+      </w:r>
+      <w:r>
+        <w:rPr>
+          <w:rFonts w:ascii="Verdana" w:hAnsi="Verdana"/>
+          <w:color w:val="333333"/>
+          <w:sz w:val="17"/>
+          <w:szCs w:val="17"/>
+        </w:rPr>
+        <w:t>，并去掉其他两项，如下图：</w:t>
+      </w:r>
+    </w:p>
+    <w:p>
+      <w:pPr>
+        <w:pStyle w:val="a6"/>
+        <w:shd w:val="clear" w:color="auto" w:fill="FFFFFF"/>
+        <w:spacing w:before="120" w:beforeAutospacing="0" w:after="120" w:afterAutospacing="0" w:line="300" w:lineRule="atLeast"/>
+        <w:ind w:left="420"/>
+        <w:rPr>
+          <w:rFonts w:ascii="Verdana" w:hAnsi="Verdana"/>
+          <w:color w:val="333333"/>
+          <w:sz w:val="17"/>
+          <w:szCs w:val="17"/>
+        </w:rPr>
+      </w:pPr>
+      <w:r>
+        <w:rPr>
+          <w:rFonts w:ascii="Verdana" w:hAnsi="Verdana"/>
+          <w:noProof/>
+          <w:color w:val="333333"/>
+          <w:sz w:val="17"/>
+          <w:szCs w:val="17"/>
+        </w:rPr>
+        <w:lastRenderedPageBreak/>
+        <w:drawing>
+          <wp:inline distT="0" distB="0" distL="0" distR="0">
+            <wp:extent cx="9235440" cy="6537960"/>
+            <wp:effectExtent l="19050" t="0" r="3810" b="0"/>
+            <wp:docPr id="7" name="图片 7" descr="http://images.cnitblog.com/blog/164952/201311/24115752-6796db0205c141c8a6d0822f6b50cbc2.jpg"/>
+            <wp:cNvGraphicFramePr>
+              <a:graphicFrameLocks xmlns:a="http://schemas.openxmlformats.org/drawingml/2006/main" noChangeAspect="1"/>
+            </wp:cNvGraphicFramePr>
+            <a:graphic xmlns:a="http://schemas.openxmlformats.org/drawingml/2006/main">
+              <a:graphicData uri="http://schemas.openxmlformats.org/drawingml/2006/picture">
+                <pic:pic xmlns:pic="http://schemas.openxmlformats.org/drawingml/2006/picture">
+                  <pic:nvPicPr>
+                    <pic:cNvPr id="0" name="Picture 7" descr="http://images.cnitblog.com/blog/164952/201311/24115752-6796db0205c141c8a6d0822f6b50cbc2.jpg"/>
+                    <pic:cNvPicPr>
+                      <a:picLocks noChangeAspect="1" noChangeArrowheads="1"/>
+                    </pic:cNvPicPr>
+                  </pic:nvPicPr>
+                  <pic:blipFill>
+                    <a:blip r:embed="rId29"/>
+                    <a:srcRect/>
+                    <a:stretch>
+                      <a:fillRect/>
+                    </a:stretch>
+                  </pic:blipFill>
+                  <pic:spPr bwMode="auto">
+                    <a:xfrm>
+                      <a:off x="0" y="0"/>
+                      <a:ext cx="9235440" cy="6537960"/>
+                    </a:xfrm>
+                    <a:prstGeom prst="rect">
+                      <a:avLst/>
+                    </a:prstGeom>
+                    <a:noFill/>
+                    <a:ln w="9525">
+                      <a:noFill/>
+                      <a:miter lim="800000"/>
+                      <a:headEnd/>
+                      <a:tailEnd/>
+                    </a:ln>
+                  </pic:spPr>
+                </pic:pic>
+              </a:graphicData>
+            </a:graphic>
+          </wp:inline>
+        </w:drawing>
+      </w:r>
+    </w:p>
+    <w:p>
+      <w:pPr>
+        <w:pStyle w:val="a6"/>
+        <w:shd w:val="clear" w:color="auto" w:fill="FFFFFF"/>
+        <w:spacing w:before="0" w:beforeAutospacing="0" w:after="0" w:afterAutospacing="0" w:line="300" w:lineRule="atLeast"/>
+        <w:ind w:left="420"/>
+        <w:rPr>
+          <w:rFonts w:ascii="Verdana" w:hAnsi="Verdana"/>
+          <w:color w:val="333333"/>
+          <w:sz w:val="17"/>
+          <w:szCs w:val="17"/>
+        </w:rPr>
+      </w:pPr>
+      <w:r>
+        <w:rPr>
+          <w:rFonts w:ascii="Verdana" w:hAnsi="Verdana"/>
+          <w:color w:val="333333"/>
+          <w:sz w:val="17"/>
+          <w:szCs w:val="17"/>
+        </w:rPr>
         <w:t>8</w:t>
       </w:r>
       <w:r>
@@ -4387,7 +4700,7 @@
                     </pic:cNvPicPr>
                   </pic:nvPicPr>
                   <pic:blipFill>
-                    <a:blip r:embed="rId29"/>
+                    <a:blip r:embed="rId30"/>
                     <a:srcRect/>
                     <a:stretch>
                       <a:fillRect/>
@@ -4511,7 +4824,7 @@
                     </pic:cNvPicPr>
                   </pic:nvPicPr>
                   <pic:blipFill>
-                    <a:blip r:embed="rId30"/>
+                    <a:blip r:embed="rId31"/>
                     <a:srcRect/>
                     <a:stretch>
                       <a:fillRect/>
@@ -4630,7 +4943,7 @@
                     </pic:cNvPicPr>
                   </pic:nvPicPr>
                   <pic:blipFill>
-                    <a:blip r:embed="rId31"/>
+                    <a:blip r:embed="rId32"/>
                     <a:srcRect/>
                     <a:stretch>
                       <a:fillRect/>
@@ -5081,7 +5394,7 @@
         </w:rPr>
         <w:t> </w:t>
       </w:r>
-      <w:hyperlink r:id="rId32" w:history="1">
+      <w:hyperlink r:id="rId33" w:history="1">
         <w:r>
           <w:rPr>
             <w:rFonts w:ascii="Helvetica" w:eastAsia="宋体" w:hAnsi="Helvetica" w:cs="Helvetica"/>
@@ -5200,7 +5513,7 @@
                     </pic:cNvPicPr>
                   </pic:nvPicPr>
                   <pic:blipFill>
-                    <a:blip r:embed="rId33"/>
+                    <a:blip r:embed="rId34"/>
                     <a:srcRect/>
                     <a:stretch>
                       <a:fillRect/>
@@ -5557,7 +5870,7 @@
                     </pic:cNvPicPr>
                   </pic:nvPicPr>
                   <pic:blipFill>
-                    <a:blip r:embed="rId34"/>
+                    <a:blip r:embed="rId35"/>
                     <a:srcRect/>
                     <a:stretch>
                       <a:fillRect/>
@@ -5654,148 +5967,6 @@
                 <pic:pic xmlns:pic="http://schemas.openxmlformats.org/drawingml/2006/picture">
                   <pic:nvPicPr>
                     <pic:cNvPr id="0" name="Picture 3" descr="http://pic002.cnblogs.com/images/2012/395525/2012050522543960.png"/>
-                    <pic:cNvPicPr>
-                      <a:picLocks noChangeAspect="1" noChangeArrowheads="1"/>
-                    </pic:cNvPicPr>
-                  </pic:nvPicPr>
-                  <pic:blipFill>
-                    <a:blip r:embed="rId35"/>
-                    <a:srcRect/>
-                    <a:stretch>
-                      <a:fillRect/>
-                    </a:stretch>
-                  </pic:blipFill>
-                  <pic:spPr bwMode="auto">
-                    <a:xfrm>
-                      <a:off x="0" y="0"/>
-                      <a:ext cx="6309360" cy="4632960"/>
-                    </a:xfrm>
-                    <a:prstGeom prst="rect">
-                      <a:avLst/>
-                    </a:prstGeom>
-                    <a:noFill/>
-                    <a:ln w="9525">
-                      <a:noFill/>
-                      <a:miter lim="800000"/>
-                      <a:headEnd/>
-                      <a:tailEnd/>
-                    </a:ln>
-                  </pic:spPr>
-                </pic:pic>
-              </a:graphicData>
-            </a:graphic>
-          </wp:inline>
-        </w:drawing>
-      </w:r>
-    </w:p>
-    <w:p>
-      <w:pPr>
-        <w:widowControl/>
-        <w:shd w:val="clear" w:color="auto" w:fill="F5F5F5"/>
-        <w:spacing w:before="120" w:after="120" w:line="234" w:lineRule="atLeast"/>
-        <w:jc w:val="left"/>
-        <w:rPr>
-          <w:rFonts w:ascii="Helvetica" w:eastAsia="宋体" w:hAnsi="Helvetica" w:cs="Helvetica"/>
-          <w:color w:val="000000"/>
-          <w:kern w:val="0"/>
-          <w:sz w:val="16"/>
-          <w:szCs w:val="16"/>
-        </w:rPr>
-      </w:pPr>
-      <w:r>
-        <w:rPr>
-          <w:rFonts w:ascii="Helvetica" w:eastAsia="宋体" w:hAnsi="Helvetica" w:cs="Helvetica"/>
-          <w:color w:val="000000"/>
-          <w:kern w:val="0"/>
-          <w:sz w:val="16"/>
-          <w:szCs w:val="16"/>
-        </w:rPr>
-        <w:t>接下来，填写工程的</w:t>
-      </w:r>
-      <w:r>
-        <w:rPr>
-          <w:rFonts w:ascii="Helvetica" w:eastAsia="宋体" w:hAnsi="Helvetica" w:cs="Helvetica"/>
-          <w:color w:val="000000"/>
-          <w:kern w:val="0"/>
-          <w:sz w:val="16"/>
-          <w:szCs w:val="16"/>
-        </w:rPr>
-        <w:t>Group Id</w:t>
-      </w:r>
-      <w:r>
-        <w:rPr>
-          <w:rFonts w:ascii="Helvetica" w:eastAsia="宋体" w:hAnsi="Helvetica" w:cs="Helvetica"/>
-          <w:color w:val="000000"/>
-          <w:kern w:val="0"/>
-          <w:sz w:val="16"/>
-          <w:szCs w:val="16"/>
-        </w:rPr>
-        <w:t>，</w:t>
-      </w:r>
-      <w:r>
-        <w:rPr>
-          <w:rFonts w:ascii="Helvetica" w:eastAsia="宋体" w:hAnsi="Helvetica" w:cs="Helvetica"/>
-          <w:color w:val="000000"/>
-          <w:kern w:val="0"/>
-          <w:sz w:val="16"/>
-          <w:szCs w:val="16"/>
-        </w:rPr>
-        <w:t>Artifact Id</w:t>
-      </w:r>
-      <w:r>
-        <w:rPr>
-          <w:rFonts w:ascii="Helvetica" w:eastAsia="宋体" w:hAnsi="Helvetica" w:cs="Helvetica"/>
-          <w:color w:val="000000"/>
-          <w:kern w:val="0"/>
-          <w:sz w:val="16"/>
-          <w:szCs w:val="16"/>
-        </w:rPr>
-        <w:t>，如下图：</w:t>
-      </w:r>
-    </w:p>
-    <w:p>
-      <w:pPr>
-        <w:widowControl/>
-        <w:shd w:val="clear" w:color="auto" w:fill="F5F5F5"/>
-        <w:spacing w:before="120" w:after="120" w:line="234" w:lineRule="atLeast"/>
-        <w:jc w:val="left"/>
-        <w:rPr>
-          <w:rFonts w:ascii="Helvetica" w:eastAsia="宋体" w:hAnsi="Helvetica" w:cs="Helvetica"/>
-          <w:color w:val="000000"/>
-          <w:kern w:val="0"/>
-          <w:sz w:val="16"/>
-          <w:szCs w:val="16"/>
-        </w:rPr>
-      </w:pPr>
-      <w:r>
-        <w:rPr>
-          <w:rFonts w:ascii="Helvetica" w:eastAsia="宋体" w:hAnsi="Helvetica" w:cs="Helvetica"/>
-          <w:color w:val="000000"/>
-          <w:kern w:val="0"/>
-          <w:sz w:val="16"/>
-          <w:szCs w:val="16"/>
-        </w:rPr>
-        <w:lastRenderedPageBreak/>
-        <w:t xml:space="preserve">　　</w:t>
-      </w:r>
-      <w:r>
-        <w:rPr>
-          <w:noProof/>
-          <w:kern w:val="0"/>
-        </w:rPr>
-        <w:drawing>
-          <wp:inline distT="0" distB="0" distL="0" distR="0">
-            <wp:extent cx="6309360" cy="4632960"/>
-            <wp:effectExtent l="19050" t="0" r="0" b="0"/>
-            <wp:docPr id="29" name="图片 4" descr="http://pic002.cnblogs.com/images/2012/395525/2012050522571666.png"/>
-            <wp:cNvGraphicFramePr>
-              <a:graphicFrameLocks xmlns:a="http://schemas.openxmlformats.org/drawingml/2006/main" noChangeAspect="1"/>
-            </wp:cNvGraphicFramePr>
-            <a:graphic xmlns:a="http://schemas.openxmlformats.org/drawingml/2006/main">
-              <a:graphicData uri="http://schemas.openxmlformats.org/drawingml/2006/picture">
-                <pic:pic xmlns:pic="http://schemas.openxmlformats.org/drawingml/2006/picture">
-                  <pic:nvPicPr>
-                    <pic:cNvPr id="0" name="Picture 4" descr="http://pic002.cnblogs.com/images/2012/395525/2012050522571666.png"/>
                     <pic:cNvPicPr>
                       <a:picLocks noChangeAspect="1" noChangeArrowheads="1"/>
                     </pic:cNvPicPr>
@@ -5852,6 +6023,148 @@
           <w:sz w:val="16"/>
           <w:szCs w:val="16"/>
         </w:rPr>
+        <w:t>接下来，填写工程的</w:t>
+      </w:r>
+      <w:r>
+        <w:rPr>
+          <w:rFonts w:ascii="Helvetica" w:eastAsia="宋体" w:hAnsi="Helvetica" w:cs="Helvetica"/>
+          <w:color w:val="000000"/>
+          <w:kern w:val="0"/>
+          <w:sz w:val="16"/>
+          <w:szCs w:val="16"/>
+        </w:rPr>
+        <w:t>Group Id</w:t>
+      </w:r>
+      <w:r>
+        <w:rPr>
+          <w:rFonts w:ascii="Helvetica" w:eastAsia="宋体" w:hAnsi="Helvetica" w:cs="Helvetica"/>
+          <w:color w:val="000000"/>
+          <w:kern w:val="0"/>
+          <w:sz w:val="16"/>
+          <w:szCs w:val="16"/>
+        </w:rPr>
+        <w:t>，</w:t>
+      </w:r>
+      <w:r>
+        <w:rPr>
+          <w:rFonts w:ascii="Helvetica" w:eastAsia="宋体" w:hAnsi="Helvetica" w:cs="Helvetica"/>
+          <w:color w:val="000000"/>
+          <w:kern w:val="0"/>
+          <w:sz w:val="16"/>
+          <w:szCs w:val="16"/>
+        </w:rPr>
+        <w:t>Artifact Id</w:t>
+      </w:r>
+      <w:r>
+        <w:rPr>
+          <w:rFonts w:ascii="Helvetica" w:eastAsia="宋体" w:hAnsi="Helvetica" w:cs="Helvetica"/>
+          <w:color w:val="000000"/>
+          <w:kern w:val="0"/>
+          <w:sz w:val="16"/>
+          <w:szCs w:val="16"/>
+        </w:rPr>
+        <w:t>，如下图：</w:t>
+      </w:r>
+    </w:p>
+    <w:p>
+      <w:pPr>
+        <w:widowControl/>
+        <w:shd w:val="clear" w:color="auto" w:fill="F5F5F5"/>
+        <w:spacing w:before="120" w:after="120" w:line="234" w:lineRule="atLeast"/>
+        <w:jc w:val="left"/>
+        <w:rPr>
+          <w:rFonts w:ascii="Helvetica" w:eastAsia="宋体" w:hAnsi="Helvetica" w:cs="Helvetica"/>
+          <w:color w:val="000000"/>
+          <w:kern w:val="0"/>
+          <w:sz w:val="16"/>
+          <w:szCs w:val="16"/>
+        </w:rPr>
+      </w:pPr>
+      <w:r>
+        <w:rPr>
+          <w:rFonts w:ascii="Helvetica" w:eastAsia="宋体" w:hAnsi="Helvetica" w:cs="Helvetica"/>
+          <w:color w:val="000000"/>
+          <w:kern w:val="0"/>
+          <w:sz w:val="16"/>
+          <w:szCs w:val="16"/>
+        </w:rPr>
+        <w:lastRenderedPageBreak/>
+        <w:t xml:space="preserve">　　</w:t>
+      </w:r>
+      <w:r>
+        <w:rPr>
+          <w:noProof/>
+          <w:kern w:val="0"/>
+        </w:rPr>
+        <w:drawing>
+          <wp:inline distT="0" distB="0" distL="0" distR="0">
+            <wp:extent cx="6309360" cy="4632960"/>
+            <wp:effectExtent l="19050" t="0" r="0" b="0"/>
+            <wp:docPr id="29" name="图片 4" descr="http://pic002.cnblogs.com/images/2012/395525/2012050522571666.png"/>
+            <wp:cNvGraphicFramePr>
+              <a:graphicFrameLocks xmlns:a="http://schemas.openxmlformats.org/drawingml/2006/main" noChangeAspect="1"/>
+            </wp:cNvGraphicFramePr>
+            <a:graphic xmlns:a="http://schemas.openxmlformats.org/drawingml/2006/main">
+              <a:graphicData uri="http://schemas.openxmlformats.org/drawingml/2006/picture">
+                <pic:pic xmlns:pic="http://schemas.openxmlformats.org/drawingml/2006/picture">
+                  <pic:nvPicPr>
+                    <pic:cNvPr id="0" name="Picture 4" descr="http://pic002.cnblogs.com/images/2012/395525/2012050522571666.png"/>
+                    <pic:cNvPicPr>
+                      <a:picLocks noChangeAspect="1" noChangeArrowheads="1"/>
+                    </pic:cNvPicPr>
+                  </pic:nvPicPr>
+                  <pic:blipFill>
+                    <a:blip r:embed="rId37"/>
+                    <a:srcRect/>
+                    <a:stretch>
+                      <a:fillRect/>
+                    </a:stretch>
+                  </pic:blipFill>
+                  <pic:spPr bwMode="auto">
+                    <a:xfrm>
+                      <a:off x="0" y="0"/>
+                      <a:ext cx="6309360" cy="4632960"/>
+                    </a:xfrm>
+                    <a:prstGeom prst="rect">
+                      <a:avLst/>
+                    </a:prstGeom>
+                    <a:noFill/>
+                    <a:ln w="9525">
+                      <a:noFill/>
+                      <a:miter lim="800000"/>
+                      <a:headEnd/>
+                      <a:tailEnd/>
+                    </a:ln>
+                  </pic:spPr>
+                </pic:pic>
+              </a:graphicData>
+            </a:graphic>
+          </wp:inline>
+        </w:drawing>
+      </w:r>
+    </w:p>
+    <w:p>
+      <w:pPr>
+        <w:widowControl/>
+        <w:shd w:val="clear" w:color="auto" w:fill="F5F5F5"/>
+        <w:spacing w:before="120" w:after="120" w:line="234" w:lineRule="atLeast"/>
+        <w:jc w:val="left"/>
+        <w:rPr>
+          <w:rFonts w:ascii="Helvetica" w:eastAsia="宋体" w:hAnsi="Helvetica" w:cs="Helvetica"/>
+          <w:color w:val="000000"/>
+          <w:kern w:val="0"/>
+          <w:sz w:val="16"/>
+          <w:szCs w:val="16"/>
+        </w:rPr>
+      </w:pPr>
+      <w:r>
+        <w:rPr>
+          <w:rFonts w:ascii="Helvetica" w:eastAsia="宋体" w:hAnsi="Helvetica" w:cs="Helvetica"/>
+          <w:color w:val="000000"/>
+          <w:kern w:val="0"/>
+          <w:sz w:val="16"/>
+          <w:szCs w:val="16"/>
+        </w:rPr>
         <w:t>这里的</w:t>
       </w:r>
       <w:r>
@@ -5982,7 +6295,7 @@
                     </pic:cNvPicPr>
                   </pic:nvPicPr>
                   <pic:blipFill>
-                    <a:blip r:embed="rId37"/>
+                    <a:blip r:embed="rId38"/>
                     <a:srcRect/>
                     <a:stretch>
                       <a:fillRect/>
@@ -6299,7 +6612,7 @@
                     </pic:cNvPicPr>
                   </pic:nvPicPr>
                   <pic:blipFill>
-                    <a:blip r:embed="rId38"/>
+                    <a:blip r:embed="rId39"/>
                     <a:srcRect/>
                     <a:stretch>
                       <a:fillRect/>
@@ -6541,7 +6854,7 @@
                     </pic:cNvPicPr>
                   </pic:nvPicPr>
                   <pic:blipFill>
-                    <a:blip r:embed="rId39"/>
+                    <a:blip r:embed="rId40"/>
                     <a:srcRect/>
                     <a:stretch>
                       <a:fillRect/>
@@ -6832,7 +7145,7 @@
                     </pic:cNvPicPr>
                   </pic:nvPicPr>
                   <pic:blipFill>
-                    <a:blip r:embed="rId40"/>
+                    <a:blip r:embed="rId41"/>
                     <a:srcRect/>
                     <a:stretch>
                       <a:fillRect/>
@@ -6974,7 +7287,7 @@
                     </pic:cNvPicPr>
                   </pic:nvPicPr>
                   <pic:blipFill>
-                    <a:blip r:embed="rId41"/>
+                    <a:blip r:embed="rId42"/>
                     <a:srcRect/>
                     <a:stretch>
                       <a:fillRect/>
@@ -7246,7 +7559,7 @@
                     </pic:cNvPicPr>
                   </pic:nvPicPr>
                   <pic:blipFill>
-                    <a:blip r:embed="rId42"/>
+                    <a:blip r:embed="rId43"/>
                     <a:srcRect/>
                     <a:stretch>
                       <a:fillRect/>
@@ -7418,7 +7731,7 @@
                     </pic:cNvPicPr>
                   </pic:nvPicPr>
                   <pic:blipFill>
-                    <a:blip r:embed="rId43"/>
+                    <a:blip r:embed="rId44"/>
                     <a:srcRect/>
                     <a:stretch>
                       <a:fillRect/>
@@ -7713,7 +8026,7 @@
                     </pic:cNvPicPr>
                   </pic:nvPicPr>
                   <pic:blipFill>
-                    <a:blip r:embed="rId44"/>
+                    <a:blip r:embed="rId45"/>
                     <a:srcRect/>
                     <a:stretch>
                       <a:fillRect/>
@@ -7769,7 +8082,7 @@
             <wp:extent cx="190500" cy="190500"/>
             <wp:effectExtent l="19050" t="0" r="0" b="0"/>
             <wp:docPr id="46" name="图片 46" descr="复制代码">
-              <a:hlinkClick xmlns:a="http://schemas.openxmlformats.org/drawingml/2006/main" r:id="rId45" tooltip="&quot;复制代码&quot;"/>
+              <a:hlinkClick xmlns:a="http://schemas.openxmlformats.org/drawingml/2006/main" r:id="rId46" tooltip="&quot;复制代码&quot;"/>
             </wp:docPr>
             <wp:cNvGraphicFramePr>
               <a:graphicFrameLocks xmlns:a="http://schemas.openxmlformats.org/drawingml/2006/main" noChangeAspect="1"/>
@@ -7779,14 +8092,14 @@
                 <pic:pic xmlns:pic="http://schemas.openxmlformats.org/drawingml/2006/picture">
                   <pic:nvPicPr>
                     <pic:cNvPr id="0" name="Picture 46" descr="复制代码">
-                      <a:hlinkClick r:id="rId45" tooltip="&quot;复制代码&quot;"/>
+                      <a:hlinkClick r:id="rId46" tooltip="&quot;复制代码&quot;"/>
                     </pic:cNvPr>
                     <pic:cNvPicPr>
                       <a:picLocks noChangeAspect="1" noChangeArrowheads="1"/>
                     </pic:cNvPicPr>
                   </pic:nvPicPr>
                   <pic:blipFill>
-                    <a:blip r:embed="rId46"/>
+                    <a:blip r:embed="rId47"/>
                     <a:srcRect/>
                     <a:stretch>
                       <a:fillRect/>
@@ -9921,7 +10234,7 @@
             <wp:extent cx="190500" cy="190500"/>
             <wp:effectExtent l="19050" t="0" r="0" b="0"/>
             <wp:docPr id="47" name="图片 47" descr="复制代码">
-              <a:hlinkClick xmlns:a="http://schemas.openxmlformats.org/drawingml/2006/main" r:id="rId45" tooltip="&quot;复制代码&quot;"/>
+              <a:hlinkClick xmlns:a="http://schemas.openxmlformats.org/drawingml/2006/main" r:id="rId46" tooltip="&quot;复制代码&quot;"/>
             </wp:docPr>
             <wp:cNvGraphicFramePr>
               <a:graphicFrameLocks xmlns:a="http://schemas.openxmlformats.org/drawingml/2006/main" noChangeAspect="1"/>
@@ -9931,14 +10244,14 @@
                 <pic:pic xmlns:pic="http://schemas.openxmlformats.org/drawingml/2006/picture">
                   <pic:nvPicPr>
                     <pic:cNvPr id="0" name="Picture 47" descr="复制代码">
-                      <a:hlinkClick r:id="rId45" tooltip="&quot;复制代码&quot;"/>
+                      <a:hlinkClick r:id="rId46" tooltip="&quot;复制代码&quot;"/>
                     </pic:cNvPr>
                     <pic:cNvPicPr>
                       <a:picLocks noChangeAspect="1" noChangeArrowheads="1"/>
                     </pic:cNvPicPr>
                   </pic:nvPicPr>
                   <pic:blipFill>
-                    <a:blip r:embed="rId46"/>
+                    <a:blip r:embed="rId47"/>
                     <a:srcRect/>
                     <a:stretch>
                       <a:fillRect/>
@@ -10172,7 +10485,7 @@
                     </pic:cNvPicPr>
                   </pic:nvPicPr>
                   <pic:blipFill>
-                    <a:blip r:embed="rId44"/>
+                    <a:blip r:embed="rId45"/>
                     <a:srcRect/>
                     <a:stretch>
                       <a:fillRect/>
@@ -10749,7 +11062,7 @@
                     </pic:cNvPicPr>
                   </pic:nvPicPr>
                   <pic:blipFill>
-                    <a:blip r:embed="rId44"/>
+                    <a:blip r:embed="rId45"/>
                     <a:srcRect/>
                     <a:stretch>
                       <a:fillRect/>
@@ -10805,7 +11118,7 @@
             <wp:extent cx="190500" cy="190500"/>
             <wp:effectExtent l="19050" t="0" r="0" b="0"/>
             <wp:docPr id="50" name="图片 50" descr="复制代码">
-              <a:hlinkClick xmlns:a="http://schemas.openxmlformats.org/drawingml/2006/main" r:id="rId45" tooltip="&quot;复制代码&quot;"/>
+              <a:hlinkClick xmlns:a="http://schemas.openxmlformats.org/drawingml/2006/main" r:id="rId46" tooltip="&quot;复制代码&quot;"/>
             </wp:docPr>
             <wp:cNvGraphicFramePr>
               <a:graphicFrameLocks xmlns:a="http://schemas.openxmlformats.org/drawingml/2006/main" noChangeAspect="1"/>
@@ -10815,14 +11128,14 @@
                 <pic:pic xmlns:pic="http://schemas.openxmlformats.org/drawingml/2006/picture">
                   <pic:nvPicPr>
                     <pic:cNvPr id="0" name="Picture 50" descr="复制代码">
-                      <a:hlinkClick r:id="rId45" tooltip="&quot;复制代码&quot;"/>
+                      <a:hlinkClick r:id="rId46" tooltip="&quot;复制代码&quot;"/>
                     </pic:cNvPr>
                     <pic:cNvPicPr>
                       <a:picLocks noChangeAspect="1" noChangeArrowheads="1"/>
                     </pic:cNvPicPr>
                   </pic:nvPicPr>
                   <pic:blipFill>
-                    <a:blip r:embed="rId46"/>
+                    <a:blip r:embed="rId47"/>
                     <a:srcRect/>
                     <a:stretch>
                       <a:fillRect/>
@@ -12041,7 +12354,7 @@
             <wp:extent cx="190500" cy="190500"/>
             <wp:effectExtent l="19050" t="0" r="0" b="0"/>
             <wp:docPr id="51" name="图片 51" descr="复制代码">
-              <a:hlinkClick xmlns:a="http://schemas.openxmlformats.org/drawingml/2006/main" r:id="rId45" tooltip="&quot;复制代码&quot;"/>
+              <a:hlinkClick xmlns:a="http://schemas.openxmlformats.org/drawingml/2006/main" r:id="rId46" tooltip="&quot;复制代码&quot;"/>
             </wp:docPr>
             <wp:cNvGraphicFramePr>
               <a:graphicFrameLocks xmlns:a="http://schemas.openxmlformats.org/drawingml/2006/main" noChangeAspect="1"/>
@@ -12051,14 +12364,14 @@
                 <pic:pic xmlns:pic="http://schemas.openxmlformats.org/drawingml/2006/picture">
                   <pic:nvPicPr>
                     <pic:cNvPr id="0" name="Picture 51" descr="复制代码">
-                      <a:hlinkClick r:id="rId45" tooltip="&quot;复制代码&quot;"/>
+                      <a:hlinkClick r:id="rId46" tooltip="&quot;复制代码&quot;"/>
                     </pic:cNvPr>
                     <pic:cNvPicPr>
                       <a:picLocks noChangeAspect="1" noChangeArrowheads="1"/>
                     </pic:cNvPicPr>
                   </pic:nvPicPr>
                   <pic:blipFill>
-                    <a:blip r:embed="rId46"/>
+                    <a:blip r:embed="rId47"/>
                     <a:srcRect/>
                     <a:stretch>
                       <a:fillRect/>
@@ -12342,7 +12655,7 @@
                     </pic:cNvPicPr>
                   </pic:nvPicPr>
                   <pic:blipFill>
-                    <a:blip r:embed="rId44"/>
+                    <a:blip r:embed="rId45"/>
                     <a:srcRect/>
                     <a:stretch>
                       <a:fillRect/>
@@ -12398,7 +12711,7 @@
             <wp:extent cx="190500" cy="190500"/>
             <wp:effectExtent l="19050" t="0" r="0" b="0"/>
             <wp:docPr id="53" name="图片 53" descr="复制代码">
-              <a:hlinkClick xmlns:a="http://schemas.openxmlformats.org/drawingml/2006/main" r:id="rId45" tooltip="&quot;复制代码&quot;"/>
+              <a:hlinkClick xmlns:a="http://schemas.openxmlformats.org/drawingml/2006/main" r:id="rId46" tooltip="&quot;复制代码&quot;"/>
             </wp:docPr>
             <wp:cNvGraphicFramePr>
               <a:graphicFrameLocks xmlns:a="http://schemas.openxmlformats.org/drawingml/2006/main" noChangeAspect="1"/>
@@ -12408,14 +12721,14 @@
                 <pic:pic xmlns:pic="http://schemas.openxmlformats.org/drawingml/2006/picture">
                   <pic:nvPicPr>
                     <pic:cNvPr id="0" name="Picture 53" descr="复制代码">
-                      <a:hlinkClick r:id="rId45" tooltip="&quot;复制代码&quot;"/>
+                      <a:hlinkClick r:id="rId46" tooltip="&quot;复制代码&quot;"/>
                     </pic:cNvPr>
                     <pic:cNvPicPr>
                       <a:picLocks noChangeAspect="1" noChangeArrowheads="1"/>
                     </pic:cNvPicPr>
                   </pic:nvPicPr>
                   <pic:blipFill>
-                    <a:blip r:embed="rId46"/>
+                    <a:blip r:embed="rId47"/>
                     <a:srcRect/>
                     <a:stretch>
                       <a:fillRect/>
@@ -14180,7 +14493,7 @@
             <wp:extent cx="190500" cy="190500"/>
             <wp:effectExtent l="19050" t="0" r="0" b="0"/>
             <wp:docPr id="54" name="图片 54" descr="复制代码">
-              <a:hlinkClick xmlns:a="http://schemas.openxmlformats.org/drawingml/2006/main" r:id="rId45" tooltip="&quot;复制代码&quot;"/>
+              <a:hlinkClick xmlns:a="http://schemas.openxmlformats.org/drawingml/2006/main" r:id="rId46" tooltip="&quot;复制代码&quot;"/>
             </wp:docPr>
             <wp:cNvGraphicFramePr>
               <a:graphicFrameLocks xmlns:a="http://schemas.openxmlformats.org/drawingml/2006/main" noChangeAspect="1"/>
@@ -14190,14 +14503,14 @@
                 <pic:pic xmlns:pic="http://schemas.openxmlformats.org/drawingml/2006/picture">
                   <pic:nvPicPr>
                     <pic:cNvPr id="0" name="Picture 54" descr="复制代码">
-                      <a:hlinkClick r:id="rId45" tooltip="&quot;复制代码&quot;"/>
+                      <a:hlinkClick r:id="rId46" tooltip="&quot;复制代码&quot;"/>
                     </pic:cNvPr>
                     <pic:cNvPicPr>
                       <a:picLocks noChangeAspect="1" noChangeArrowheads="1"/>
                     </pic:cNvPicPr>
                   </pic:nvPicPr>
                   <pic:blipFill>
-                    <a:blip r:embed="rId46"/>
+                    <a:blip r:embed="rId47"/>
                     <a:srcRect/>
                     <a:stretch>
                       <a:fillRect/>
@@ -14435,7 +14748,7 @@
         </w:rPr>
         <w:t>中心库下载：</w:t>
       </w:r>
-      <w:hyperlink r:id="rId47" w:history="1">
+      <w:hyperlink r:id="rId48" w:history="1">
         <w:r>
           <w:rPr>
             <w:rFonts w:ascii="Helvetica" w:eastAsia="宋体" w:hAnsi="Helvetica" w:cs="Helvetica"/>
@@ -14653,7 +14966,7 @@
                     </pic:cNvPicPr>
                   </pic:nvPicPr>
                   <pic:blipFill>
-                    <a:blip r:embed="rId44"/>
+                    <a:blip r:embed="rId45"/>
                     <a:srcRect/>
                     <a:stretch>
                       <a:fillRect/>
@@ -14709,7 +15022,7 @@
             <wp:extent cx="190500" cy="190500"/>
             <wp:effectExtent l="19050" t="0" r="0" b="0"/>
             <wp:docPr id="56" name="图片 56" descr="复制代码">
-              <a:hlinkClick xmlns:a="http://schemas.openxmlformats.org/drawingml/2006/main" r:id="rId45" tooltip="&quot;复制代码&quot;"/>
+              <a:hlinkClick xmlns:a="http://schemas.openxmlformats.org/drawingml/2006/main" r:id="rId46" tooltip="&quot;复制代码&quot;"/>
             </wp:docPr>
             <wp:cNvGraphicFramePr>
               <a:graphicFrameLocks xmlns:a="http://schemas.openxmlformats.org/drawingml/2006/main" noChangeAspect="1"/>
@@ -14719,14 +15032,14 @@
                 <pic:pic xmlns:pic="http://schemas.openxmlformats.org/drawingml/2006/picture">
                   <pic:nvPicPr>
                     <pic:cNvPr id="0" name="Picture 56" descr="复制代码">
-                      <a:hlinkClick r:id="rId45" tooltip="&quot;复制代码&quot;"/>
+                      <a:hlinkClick r:id="rId46" tooltip="&quot;复制代码&quot;"/>
                     </pic:cNvPr>
                     <pic:cNvPicPr>
                       <a:picLocks noChangeAspect="1" noChangeArrowheads="1"/>
                     </pic:cNvPicPr>
                   </pic:nvPicPr>
                   <pic:blipFill>
-                    <a:blip r:embed="rId46"/>
+                    <a:blip r:embed="rId47"/>
                     <a:srcRect/>
                     <a:stretch>
                       <a:fillRect/>
@@ -15693,7 +16006,7 @@
             <wp:extent cx="190500" cy="190500"/>
             <wp:effectExtent l="19050" t="0" r="0" b="0"/>
             <wp:docPr id="57" name="图片 57" descr="复制代码">
-              <a:hlinkClick xmlns:a="http://schemas.openxmlformats.org/drawingml/2006/main" r:id="rId45" tooltip="&quot;复制代码&quot;"/>
+              <a:hlinkClick xmlns:a="http://schemas.openxmlformats.org/drawingml/2006/main" r:id="rId46" tooltip="&quot;复制代码&quot;"/>
             </wp:docPr>
             <wp:cNvGraphicFramePr>
               <a:graphicFrameLocks xmlns:a="http://schemas.openxmlformats.org/drawingml/2006/main" noChangeAspect="1"/>
@@ -15703,14 +16016,14 @@
                 <pic:pic xmlns:pic="http://schemas.openxmlformats.org/drawingml/2006/picture">
                   <pic:nvPicPr>
                     <pic:cNvPr id="0" name="Picture 57" descr="复制代码">
-                      <a:hlinkClick r:id="rId45" tooltip="&quot;复制代码&quot;"/>
+                      <a:hlinkClick r:id="rId46" tooltip="&quot;复制代码&quot;"/>
                     </pic:cNvPr>
                     <pic:cNvPicPr>
                       <a:picLocks noChangeAspect="1" noChangeArrowheads="1"/>
                     </pic:cNvPicPr>
                   </pic:nvPicPr>
                   <pic:blipFill>
-                    <a:blip r:embed="rId46"/>
+                    <a:blip r:embed="rId47"/>
                     <a:srcRect/>
                     <a:stretch>
                       <a:fillRect/>
@@ -15797,7 +16110,7 @@
                     </pic:cNvPicPr>
                   </pic:nvPicPr>
                   <pic:blipFill>
-                    <a:blip r:embed="rId44"/>
+                    <a:blip r:embed="rId45"/>
                     <a:srcRect/>
                     <a:stretch>
                       <a:fillRect/>
@@ -15871,7 +16184,7 @@
             <wp:extent cx="190500" cy="190500"/>
             <wp:effectExtent l="19050" t="0" r="0" b="0"/>
             <wp:docPr id="59" name="图片 59" descr="复制代码">
-              <a:hlinkClick xmlns:a="http://schemas.openxmlformats.org/drawingml/2006/main" r:id="rId45" tooltip="&quot;复制代码&quot;"/>
+              <a:hlinkClick xmlns:a="http://schemas.openxmlformats.org/drawingml/2006/main" r:id="rId46" tooltip="&quot;复制代码&quot;"/>
             </wp:docPr>
             <wp:cNvGraphicFramePr>
               <a:graphicFrameLocks xmlns:a="http://schemas.openxmlformats.org/drawingml/2006/main" noChangeAspect="1"/>
@@ -15881,14 +16194,14 @@
                 <pic:pic xmlns:pic="http://schemas.openxmlformats.org/drawingml/2006/picture">
                   <pic:nvPicPr>
                     <pic:cNvPr id="0" name="Picture 59" descr="复制代码">
-                      <a:hlinkClick r:id="rId45" tooltip="&quot;复制代码&quot;"/>
+                      <a:hlinkClick r:id="rId46" tooltip="&quot;复制代码&quot;"/>
                     </pic:cNvPr>
                     <pic:cNvPicPr>
                       <a:picLocks noChangeAspect="1" noChangeArrowheads="1"/>
                     </pic:cNvPicPr>
                   </pic:nvPicPr>
                   <pic:blipFill>
-                    <a:blip r:embed="rId46"/>
+                    <a:blip r:embed="rId47"/>
                     <a:srcRect/>
                     <a:stretch>
                       <a:fillRect/>
@@ -16743,7 +17056,7 @@
             <wp:extent cx="190500" cy="190500"/>
             <wp:effectExtent l="19050" t="0" r="0" b="0"/>
             <wp:docPr id="60" name="图片 60" descr="复制代码">
-              <a:hlinkClick xmlns:a="http://schemas.openxmlformats.org/drawingml/2006/main" r:id="rId45" tooltip="&quot;复制代码&quot;"/>
+              <a:hlinkClick xmlns:a="http://schemas.openxmlformats.org/drawingml/2006/main" r:id="rId46" tooltip="&quot;复制代码&quot;"/>
             </wp:docPr>
             <wp:cNvGraphicFramePr>
               <a:graphicFrameLocks xmlns:a="http://schemas.openxmlformats.org/drawingml/2006/main" noChangeAspect="1"/>
@@ -16753,14 +17066,14 @@
                 <pic:pic xmlns:pic="http://schemas.openxmlformats.org/drawingml/2006/picture">
                   <pic:nvPicPr>
                     <pic:cNvPr id="0" name="Picture 60" descr="复制代码">
-                      <a:hlinkClick r:id="rId45" tooltip="&quot;复制代码&quot;"/>
+                      <a:hlinkClick r:id="rId46" tooltip="&quot;复制代码&quot;"/>
                     </pic:cNvPr>
                     <pic:cNvPicPr>
                       <a:picLocks noChangeAspect="1" noChangeArrowheads="1"/>
                     </pic:cNvPicPr>
                   </pic:nvPicPr>
                   <pic:blipFill>
-                    <a:blip r:embed="rId46"/>
+                    <a:blip r:embed="rId47"/>
                     <a:srcRect/>
                     <a:stretch>
                       <a:fillRect/>
@@ -16894,7 +17207,7 @@
                     </pic:cNvPicPr>
                   </pic:nvPicPr>
                   <pic:blipFill>
-                    <a:blip r:embed="rId44"/>
+                    <a:blip r:embed="rId45"/>
                     <a:srcRect/>
                     <a:stretch>
                       <a:fillRect/>
@@ -17194,7 +17507,7 @@
                     </pic:cNvPicPr>
                   </pic:nvPicPr>
                   <pic:blipFill>
-                    <a:blip r:embed="rId44"/>
+                    <a:blip r:embed="rId45"/>
                     <a:srcRect/>
                     <a:stretch>
                       <a:fillRect/>
@@ -17250,7 +17563,7 @@
             <wp:extent cx="190500" cy="190500"/>
             <wp:effectExtent l="19050" t="0" r="0" b="0"/>
             <wp:docPr id="63" name="图片 63" descr="复制代码">
-              <a:hlinkClick xmlns:a="http://schemas.openxmlformats.org/drawingml/2006/main" r:id="rId45" tooltip="&quot;复制代码&quot;"/>
+              <a:hlinkClick xmlns:a="http://schemas.openxmlformats.org/drawingml/2006/main" r:id="rId46" tooltip="&quot;复制代码&quot;"/>
             </wp:docPr>
             <wp:cNvGraphicFramePr>
               <a:graphicFrameLocks xmlns:a="http://schemas.openxmlformats.org/drawingml/2006/main" noChangeAspect="1"/>
@@ -17260,14 +17573,14 @@
                 <pic:pic xmlns:pic="http://schemas.openxmlformats.org/drawingml/2006/picture">
                   <pic:nvPicPr>
                     <pic:cNvPr id="0" name="Picture 63" descr="复制代码">
-                      <a:hlinkClick r:id="rId45" tooltip="&quot;复制代码&quot;"/>
+                      <a:hlinkClick r:id="rId46" tooltip="&quot;复制代码&quot;"/>
                     </pic:cNvPr>
                     <pic:cNvPicPr>
                       <a:picLocks noChangeAspect="1" noChangeArrowheads="1"/>
                     </pic:cNvPicPr>
                   </pic:nvPicPr>
                   <pic:blipFill>
-                    <a:blip r:embed="rId46"/>
+                    <a:blip r:embed="rId47"/>
                     <a:srcRect/>
                     <a:stretch>
                       <a:fillRect/>
@@ -18065,7 +18378,7 @@
             <wp:extent cx="190500" cy="190500"/>
             <wp:effectExtent l="19050" t="0" r="0" b="0"/>
             <wp:docPr id="64" name="图片 64" descr="复制代码">
-              <a:hlinkClick xmlns:a="http://schemas.openxmlformats.org/drawingml/2006/main" r:id="rId45" tooltip="&quot;复制代码&quot;"/>
+              <a:hlinkClick xmlns:a="http://schemas.openxmlformats.org/drawingml/2006/main" r:id="rId46" tooltip="&quot;复制代码&quot;"/>
             </wp:docPr>
             <wp:cNvGraphicFramePr>
               <a:graphicFrameLocks xmlns:a="http://schemas.openxmlformats.org/drawingml/2006/main" noChangeAspect="1"/>
@@ -18075,14 +18388,14 @@
                 <pic:pic xmlns:pic="http://schemas.openxmlformats.org/drawingml/2006/picture">
                   <pic:nvPicPr>
                     <pic:cNvPr id="0" name="Picture 64" descr="复制代码">
-                      <a:hlinkClick r:id="rId45" tooltip="&quot;复制代码&quot;"/>
+                      <a:hlinkClick r:id="rId46" tooltip="&quot;复制代码&quot;"/>
                     </pic:cNvPr>
                     <pic:cNvPicPr>
                       <a:picLocks noChangeAspect="1" noChangeArrowheads="1"/>
                     </pic:cNvPicPr>
                   </pic:nvPicPr>
                   <pic:blipFill>
-                    <a:blip r:embed="rId46"/>
+                    <a:blip r:embed="rId47"/>
                     <a:srcRect/>
                     <a:stretch>
                       <a:fillRect/>
@@ -18169,7 +18482,7 @@
                     </pic:cNvPicPr>
                   </pic:nvPicPr>
                   <pic:blipFill>
-                    <a:blip r:embed="rId44"/>
+                    <a:blip r:embed="rId45"/>
                     <a:srcRect/>
                     <a:stretch>
                       <a:fillRect/>
@@ -18243,7 +18556,7 @@
             <wp:extent cx="190500" cy="190500"/>
             <wp:effectExtent l="19050" t="0" r="0" b="0"/>
             <wp:docPr id="66" name="图片 66" descr="复制代码">
-              <a:hlinkClick xmlns:a="http://schemas.openxmlformats.org/drawingml/2006/main" r:id="rId45" tooltip="&quot;复制代码&quot;"/>
+              <a:hlinkClick xmlns:a="http://schemas.openxmlformats.org/drawingml/2006/main" r:id="rId46" tooltip="&quot;复制代码&quot;"/>
             </wp:docPr>
             <wp:cNvGraphicFramePr>
               <a:graphicFrameLocks xmlns:a="http://schemas.openxmlformats.org/drawingml/2006/main" noChangeAspect="1"/>
@@ -18253,14 +18566,14 @@
                 <pic:pic xmlns:pic="http://schemas.openxmlformats.org/drawingml/2006/picture">
                   <pic:nvPicPr>
                     <pic:cNvPr id="0" name="Picture 66" descr="复制代码">
-                      <a:hlinkClick r:id="rId45" tooltip="&quot;复制代码&quot;"/>
+                      <a:hlinkClick r:id="rId46" tooltip="&quot;复制代码&quot;"/>
                     </pic:cNvPr>
                     <pic:cNvPicPr>
                       <a:picLocks noChangeAspect="1" noChangeArrowheads="1"/>
                     </pic:cNvPicPr>
                   </pic:nvPicPr>
                   <pic:blipFill>
-                    <a:blip r:embed="rId46"/>
+                    <a:blip r:embed="rId47"/>
                     <a:srcRect/>
                     <a:stretch>
                       <a:fillRect/>
@@ -18821,7 +19134,7 @@
             <wp:extent cx="190500" cy="190500"/>
             <wp:effectExtent l="19050" t="0" r="0" b="0"/>
             <wp:docPr id="67" name="图片 67" descr="复制代码">
-              <a:hlinkClick xmlns:a="http://schemas.openxmlformats.org/drawingml/2006/main" r:id="rId45" tooltip="&quot;复制代码&quot;"/>
+              <a:hlinkClick xmlns:a="http://schemas.openxmlformats.org/drawingml/2006/main" r:id="rId46" tooltip="&quot;复制代码&quot;"/>
             </wp:docPr>
             <wp:cNvGraphicFramePr>
               <a:graphicFrameLocks xmlns:a="http://schemas.openxmlformats.org/drawingml/2006/main" noChangeAspect="1"/>
@@ -18831,14 +19144,14 @@
                 <pic:pic xmlns:pic="http://schemas.openxmlformats.org/drawingml/2006/picture">
                   <pic:nvPicPr>
                     <pic:cNvPr id="0" name="Picture 67" descr="复制代码">
-                      <a:hlinkClick r:id="rId45" tooltip="&quot;复制代码&quot;"/>
+                      <a:hlinkClick r:id="rId46" tooltip="&quot;复制代码&quot;"/>
                     </pic:cNvPr>
                     <pic:cNvPicPr>
                       <a:picLocks noChangeAspect="1" noChangeArrowheads="1"/>
                     </pic:cNvPicPr>
                   </pic:nvPicPr>
                   <pic:blipFill>
-                    <a:blip r:embed="rId46"/>
+                    <a:blip r:embed="rId47"/>
                     <a:srcRect/>
                     <a:stretch>
                       <a:fillRect/>
@@ -18943,7 +19256,7 @@
                     </pic:cNvPicPr>
                   </pic:nvPicPr>
                   <pic:blipFill>
-                    <a:blip r:embed="rId48"/>
+                    <a:blip r:embed="rId49"/>
                     <a:srcRect/>
                     <a:stretch>
                       <a:fillRect/>
@@ -19088,7 +19401,7 @@
                     </pic:cNvPicPr>
                   </pic:nvPicPr>
                   <pic:blipFill>
-                    <a:blip r:embed="rId49"/>
+                    <a:blip r:embed="rId50"/>
                     <a:srcRect/>
                     <a:stretch>
                       <a:fillRect/>
@@ -19422,7 +19735,7 @@
                     </pic:cNvPicPr>
                   </pic:nvPicPr>
                   <pic:blipFill>
-                    <a:blip r:embed="rId50"/>
+                    <a:blip r:embed="rId51"/>
                     <a:srcRect/>
                     <a:stretch>
                       <a:fillRect/>
@@ -19480,7 +19793,7 @@
                     </pic:cNvPicPr>
                   </pic:nvPicPr>
                   <pic:blipFill>
-                    <a:blip r:embed="rId51"/>
+                    <a:blip r:embed="rId52"/>
                     <a:srcRect/>
                     <a:stretch>
                       <a:fillRect/>
@@ -20089,7 +20402,7 @@
             <wp:extent cx="2819400" cy="1981200"/>
             <wp:effectExtent l="19050" t="0" r="0" b="0"/>
             <wp:docPr id="14" name="图片 1" descr="http://static.oschina.net/uploads/space/2013/1206/162311_NoW2_1189023.png">
-              <a:hlinkClick xmlns:a="http://schemas.openxmlformats.org/drawingml/2006/main" r:id="rId52" tgtFrame="&quot;_blank&quot;"/>
+              <a:hlinkClick xmlns:a="http://schemas.openxmlformats.org/drawingml/2006/main" r:id="rId53" tgtFrame="&quot;_blank&quot;"/>
             </wp:docPr>
             <wp:cNvGraphicFramePr>
               <a:graphicFrameLocks xmlns:a="http://schemas.openxmlformats.org/drawingml/2006/main" noChangeAspect="1"/>
@@ -20099,14 +20412,14 @@
                 <pic:pic xmlns:pic="http://schemas.openxmlformats.org/drawingml/2006/picture">
                   <pic:nvPicPr>
                     <pic:cNvPr id="0" name="Picture 1" descr="http://static.oschina.net/uploads/space/2013/1206/162311_NoW2_1189023.png">
-                      <a:hlinkClick r:id="rId52" tgtFrame="&quot;_blank&quot;"/>
+                      <a:hlinkClick r:id="rId53" tgtFrame="&quot;_blank&quot;"/>
                     </pic:cNvPr>
                     <pic:cNvPicPr>
                       <a:picLocks noChangeAspect="1" noChangeArrowheads="1"/>
                     </pic:cNvPicPr>
                   </pic:nvPicPr>
                   <pic:blipFill>
-                    <a:blip r:embed="rId53"/>
+                    <a:blip r:embed="rId54"/>
                     <a:srcRect/>
                     <a:stretch>
                       <a:fillRect/>
@@ -20736,7 +21049,7 @@
         </w:rPr>
         <w:t>安装方式参见：</w:t>
       </w:r>
-      <w:hyperlink r:id="rId54" w:history="1">
+      <w:hyperlink r:id="rId55" w:history="1">
         <w:r>
           <w:rPr>
             <w:rStyle w:val="aa"/>
@@ -20907,7 +21220,7 @@
         </w:rPr>
         <w:br/>
       </w:r>
-      <w:hyperlink r:id="rId55" w:tgtFrame="_blank" w:history="1">
+      <w:hyperlink r:id="rId56" w:tgtFrame="_blank" w:history="1">
         <w:r>
           <w:rPr>
             <w:rStyle w:val="aa"/>
@@ -21401,166 +21714,6 @@
                 <pic:pic xmlns:pic="http://schemas.openxmlformats.org/drawingml/2006/picture">
                   <pic:nvPicPr>
                     <pic:cNvPr id="0" name="Picture 1" descr="http://dl.iteye.com/upload/attachment/0072/2402/86648b10-14bd-39bc-93f1-f18fe02a8884.png"/>
-                    <pic:cNvPicPr>
-                      <a:picLocks noChangeAspect="1" noChangeArrowheads="1"/>
-                    </pic:cNvPicPr>
-                  </pic:nvPicPr>
-                  <pic:blipFill>
-                    <a:blip r:embed="rId56"/>
-                    <a:srcRect/>
-                    <a:stretch>
-                      <a:fillRect/>
-                    </a:stretch>
-                  </pic:blipFill>
-                  <pic:spPr bwMode="auto">
-                    <a:xfrm>
-                      <a:off x="0" y="0"/>
-                      <a:ext cx="5036820" cy="6591300"/>
-                    </a:xfrm>
-                    <a:prstGeom prst="rect">
-                      <a:avLst/>
-                    </a:prstGeom>
-                    <a:noFill/>
-                    <a:ln w="9525">
-                      <a:noFill/>
-                      <a:miter lim="800000"/>
-                      <a:headEnd/>
-                      <a:tailEnd/>
-                    </a:ln>
-                  </pic:spPr>
-                </pic:pic>
-              </a:graphicData>
-            </a:graphic>
-          </wp:inline>
-        </w:drawing>
-      </w:r>
-    </w:p>
-    <w:p>
-      <w:pPr>
-        <w:pStyle w:val="a6"/>
-        <w:numPr>
-          <w:ilvl w:val="0"/>
-          <w:numId w:val="21"/>
-        </w:numPr>
-        <w:shd w:val="clear" w:color="auto" w:fill="BCD3E5"/>
-        <w:spacing w:before="0" w:beforeAutospacing="0" w:after="60" w:afterAutospacing="0" w:line="252" w:lineRule="atLeast"/>
-        <w:rPr>
-          <w:rFonts w:ascii="simsun" w:hAnsi="simsun" w:hint="eastAsia"/>
-          <w:color w:val="464646"/>
-          <w:sz w:val="17"/>
-          <w:szCs w:val="17"/>
-        </w:rPr>
-      </w:pPr>
-      <w:r>
-        <w:rPr>
-          <w:rFonts w:ascii="simsun" w:hAnsi="simsun"/>
-          <w:color w:val="464646"/>
-          <w:sz w:val="17"/>
-          <w:szCs w:val="17"/>
-        </w:rPr>
-        <w:t> </w:t>
-      </w:r>
-    </w:p>
-    <w:p>
-      <w:pPr>
-        <w:pStyle w:val="a6"/>
-        <w:numPr>
-          <w:ilvl w:val="0"/>
-          <w:numId w:val="21"/>
-        </w:numPr>
-        <w:shd w:val="clear" w:color="auto" w:fill="BCD3E5"/>
-        <w:spacing w:before="0" w:beforeAutospacing="0" w:after="60" w:afterAutospacing="0" w:line="252" w:lineRule="atLeast"/>
-        <w:rPr>
-          <w:rFonts w:ascii="simsun" w:hAnsi="simsun" w:hint="eastAsia"/>
-          <w:color w:val="464646"/>
-          <w:sz w:val="17"/>
-          <w:szCs w:val="17"/>
-        </w:rPr>
-      </w:pPr>
-      <w:r>
-        <w:rPr>
-          <w:rFonts w:ascii="simsun" w:hAnsi="simsun"/>
-          <w:color w:val="464646"/>
-          <w:sz w:val="17"/>
-          <w:szCs w:val="17"/>
-        </w:rPr>
-        <w:t>然后</w:t>
-      </w:r>
-      <w:r>
-        <w:rPr>
-          <w:rFonts w:ascii="simsun" w:hAnsi="simsun"/>
-          <w:color w:val="464646"/>
-          <w:sz w:val="17"/>
-          <w:szCs w:val="17"/>
-        </w:rPr>
-        <w:t xml:space="preserve"> next</w:t>
-      </w:r>
-      <w:r>
-        <w:rPr>
-          <w:rFonts w:ascii="simsun" w:hAnsi="simsun"/>
-          <w:color w:val="464646"/>
-          <w:sz w:val="17"/>
-          <w:szCs w:val="17"/>
-        </w:rPr>
-        <w:t>，配置</w:t>
-      </w:r>
-      <w:r>
-        <w:rPr>
-          <w:rFonts w:ascii="simsun" w:hAnsi="simsun"/>
-          <w:color w:val="464646"/>
-          <w:sz w:val="17"/>
-          <w:szCs w:val="17"/>
-        </w:rPr>
-        <w:t>console</w:t>
-      </w:r>
-      <w:r>
-        <w:rPr>
-          <w:rFonts w:ascii="simsun" w:hAnsi="simsun"/>
-          <w:color w:val="464646"/>
-          <w:sz w:val="17"/>
-          <w:szCs w:val="17"/>
-        </w:rPr>
-        <w:t>文件：</w:t>
-      </w:r>
-    </w:p>
-    <w:p>
-      <w:pPr>
-        <w:pStyle w:val="a6"/>
-        <w:numPr>
-          <w:ilvl w:val="0"/>
-          <w:numId w:val="21"/>
-        </w:numPr>
-        <w:shd w:val="clear" w:color="auto" w:fill="BCD3E5"/>
-        <w:spacing w:before="0" w:beforeAutospacing="0" w:after="60" w:afterAutospacing="0" w:line="252" w:lineRule="atLeast"/>
-        <w:rPr>
-          <w:rFonts w:ascii="simsun" w:hAnsi="simsun" w:hint="eastAsia"/>
-          <w:color w:val="464646"/>
-          <w:sz w:val="17"/>
-          <w:szCs w:val="17"/>
-        </w:rPr>
-      </w:pPr>
-      <w:r>
-        <w:rPr>
-          <w:rFonts w:ascii="simsun" w:hAnsi="simsun" w:hint="eastAsia"/>
-          <w:noProof/>
-          <w:color w:val="464646"/>
-          <w:sz w:val="17"/>
-          <w:szCs w:val="17"/>
-        </w:rPr>
-        <w:lastRenderedPageBreak/>
-        <w:drawing>
-          <wp:inline distT="0" distB="0" distL="0" distR="0">
-            <wp:extent cx="5036820" cy="6591300"/>
-            <wp:effectExtent l="19050" t="0" r="0" b="0"/>
-            <wp:docPr id="127" name="图片 2" descr="http://dl.iteye.com/upload/attachment/0072/2406/eb513bb7-e4d9-3471-aacb-7cf7d5a5c4eb.png"/>
-            <wp:cNvGraphicFramePr>
-              <a:graphicFrameLocks xmlns:a="http://schemas.openxmlformats.org/drawingml/2006/main" noChangeAspect="1"/>
-            </wp:cNvGraphicFramePr>
-            <a:graphic xmlns:a="http://schemas.openxmlformats.org/drawingml/2006/main">
-              <a:graphicData uri="http://schemas.openxmlformats.org/drawingml/2006/picture">
-                <pic:pic xmlns:pic="http://schemas.openxmlformats.org/drawingml/2006/picture">
-                  <pic:nvPicPr>
-                    <pic:cNvPr id="0" name="Picture 2" descr="http://dl.iteye.com/upload/attachment/0072/2406/eb513bb7-e4d9-3471-aacb-7cf7d5a5c4eb.png"/>
                     <pic:cNvPicPr>
                       <a:picLocks noChangeAspect="1" noChangeArrowheads="1"/>
                     </pic:cNvPicPr>
@@ -21644,7 +21797,43 @@
           <w:sz w:val="17"/>
           <w:szCs w:val="17"/>
         </w:rPr>
-        <w:t> </w:t>
+        <w:t>然后</w:t>
+      </w:r>
+      <w:r>
+        <w:rPr>
+          <w:rFonts w:ascii="simsun" w:hAnsi="simsun"/>
+          <w:color w:val="464646"/>
+          <w:sz w:val="17"/>
+          <w:szCs w:val="17"/>
+        </w:rPr>
+        <w:t xml:space="preserve"> next</w:t>
+      </w:r>
+      <w:r>
+        <w:rPr>
+          <w:rFonts w:ascii="simsun" w:hAnsi="simsun"/>
+          <w:color w:val="464646"/>
+          <w:sz w:val="17"/>
+          <w:szCs w:val="17"/>
+        </w:rPr>
+        <w:t>，配置</w:t>
+      </w:r>
+      <w:r>
+        <w:rPr>
+          <w:rFonts w:ascii="simsun" w:hAnsi="simsun"/>
+          <w:color w:val="464646"/>
+          <w:sz w:val="17"/>
+          <w:szCs w:val="17"/>
+        </w:rPr>
+        <w:t>console</w:t>
+      </w:r>
+      <w:r>
+        <w:rPr>
+          <w:rFonts w:ascii="simsun" w:hAnsi="simsun"/>
+          <w:color w:val="464646"/>
+          <w:sz w:val="17"/>
+          <w:szCs w:val="17"/>
+        </w:rPr>
+        <w:t>文件：</w:t>
       </w:r>
     </w:p>
     <w:p>
@@ -21665,196 +21854,6 @@
       </w:pPr>
       <w:r>
         <w:rPr>
-          <w:rStyle w:val="a9"/>
-          <w:rFonts w:ascii="simsun" w:hAnsi="simsun"/>
-          <w:color w:val="464646"/>
-          <w:sz w:val="27"/>
-          <w:szCs w:val="27"/>
-        </w:rPr>
-        <w:t>3.</w:t>
-      </w:r>
-      <w:r>
-        <w:rPr>
-          <w:rStyle w:val="a9"/>
-          <w:rFonts w:ascii="simsun" w:hAnsi="simsun"/>
-          <w:color w:val="464646"/>
-          <w:sz w:val="27"/>
-          <w:szCs w:val="27"/>
-        </w:rPr>
-        <w:t>创建</w:t>
-      </w:r>
-      <w:r>
-        <w:rPr>
-          <w:rStyle w:val="a9"/>
-          <w:rFonts w:ascii="simsun" w:hAnsi="simsun"/>
-          <w:color w:val="464646"/>
-          <w:sz w:val="27"/>
-          <w:szCs w:val="27"/>
-        </w:rPr>
-        <w:t>reverse</w:t>
-      </w:r>
-      <w:r>
-        <w:rPr>
-          <w:rStyle w:val="a9"/>
-          <w:rFonts w:ascii="simsun" w:hAnsi="simsun"/>
-          <w:color w:val="464646"/>
-          <w:sz w:val="27"/>
-          <w:szCs w:val="27"/>
-        </w:rPr>
-        <w:t>文件</w:t>
-      </w:r>
-    </w:p>
-    <w:p>
-      <w:pPr>
-        <w:pStyle w:val="a6"/>
-        <w:numPr>
-          <w:ilvl w:val="0"/>
-          <w:numId w:val="21"/>
-        </w:numPr>
-        <w:shd w:val="clear" w:color="auto" w:fill="BCD3E5"/>
-        <w:spacing w:before="0" w:beforeAutospacing="0" w:after="60" w:afterAutospacing="0" w:line="252" w:lineRule="atLeast"/>
-        <w:rPr>
-          <w:rFonts w:ascii="simsun" w:hAnsi="simsun" w:hint="eastAsia"/>
-          <w:color w:val="464646"/>
-          <w:sz w:val="17"/>
-          <w:szCs w:val="17"/>
-        </w:rPr>
-      </w:pPr>
-      <w:r>
-        <w:rPr>
-          <w:rFonts w:ascii="simsun" w:hAnsi="simsun"/>
-          <w:color w:val="464646"/>
-          <w:sz w:val="17"/>
-          <w:szCs w:val="17"/>
-        </w:rPr>
-        <w:t> </w:t>
-      </w:r>
-    </w:p>
-    <w:p>
-      <w:pPr>
-        <w:pStyle w:val="a6"/>
-        <w:numPr>
-          <w:ilvl w:val="0"/>
-          <w:numId w:val="21"/>
-        </w:numPr>
-        <w:shd w:val="clear" w:color="auto" w:fill="BCD3E5"/>
-        <w:spacing w:before="0" w:beforeAutospacing="0" w:after="60" w:afterAutospacing="0" w:line="252" w:lineRule="atLeast"/>
-        <w:rPr>
-          <w:rFonts w:ascii="simsun" w:hAnsi="simsun" w:hint="eastAsia"/>
-          <w:color w:val="464646"/>
-          <w:sz w:val="17"/>
-          <w:szCs w:val="17"/>
-        </w:rPr>
-      </w:pPr>
-      <w:r>
-        <w:rPr>
-          <w:rFonts w:ascii="simsun" w:hAnsi="simsun"/>
-          <w:color w:val="464646"/>
-          <w:sz w:val="17"/>
-          <w:szCs w:val="17"/>
-        </w:rPr>
-        <w:t>选中项目，右键</w:t>
-      </w:r>
-      <w:r>
-        <w:rPr>
-          <w:rFonts w:ascii="simsun" w:hAnsi="simsun"/>
-          <w:color w:val="464646"/>
-          <w:sz w:val="17"/>
-          <w:szCs w:val="17"/>
-        </w:rPr>
-        <w:t>-</w:t>
-      </w:r>
-      <w:r>
-        <w:rPr>
-          <w:rFonts w:ascii="simsun" w:hAnsi="simsun"/>
-          <w:color w:val="464646"/>
-          <w:sz w:val="17"/>
-          <w:szCs w:val="17"/>
-        </w:rPr>
-        <w:t>》</w:t>
-      </w:r>
-      <w:r>
-        <w:rPr>
-          <w:rFonts w:ascii="simsun" w:hAnsi="simsun"/>
-          <w:color w:val="464646"/>
-          <w:sz w:val="17"/>
-          <w:szCs w:val="17"/>
-        </w:rPr>
-        <w:t>new-</w:t>
-      </w:r>
-      <w:r>
-        <w:rPr>
-          <w:rFonts w:ascii="simsun" w:hAnsi="simsun"/>
-          <w:color w:val="464646"/>
-          <w:sz w:val="17"/>
-          <w:szCs w:val="17"/>
-        </w:rPr>
-        <w:t>》</w:t>
-      </w:r>
-      <w:r>
-        <w:rPr>
-          <w:rFonts w:ascii="simsun" w:hAnsi="simsun"/>
-          <w:color w:val="464646"/>
-          <w:sz w:val="17"/>
-          <w:szCs w:val="17"/>
-        </w:rPr>
-        <w:t>other-</w:t>
-      </w:r>
-      <w:r>
-        <w:rPr>
-          <w:rFonts w:ascii="simsun" w:hAnsi="simsun"/>
-          <w:color w:val="464646"/>
-          <w:sz w:val="17"/>
-          <w:szCs w:val="17"/>
-        </w:rPr>
-        <w:t>》</w:t>
-      </w:r>
-      <w:r>
-        <w:rPr>
-          <w:rFonts w:ascii="simsun" w:hAnsi="simsun"/>
-          <w:color w:val="464646"/>
-          <w:sz w:val="17"/>
-          <w:szCs w:val="17"/>
-        </w:rPr>
-        <w:t>hibernate-</w:t>
-      </w:r>
-      <w:r>
-        <w:rPr>
-          <w:rFonts w:ascii="simsun" w:hAnsi="simsun"/>
-          <w:color w:val="464646"/>
-          <w:sz w:val="17"/>
-          <w:szCs w:val="17"/>
-        </w:rPr>
-        <w:t>》</w:t>
-      </w:r>
-      <w:r>
-        <w:rPr>
-          <w:rFonts w:ascii="simsun" w:hAnsi="simsun"/>
-          <w:color w:val="464646"/>
-          <w:sz w:val="17"/>
-          <w:szCs w:val="17"/>
-        </w:rPr>
-        <w:t>hibernate reverse engineering file</w:t>
-      </w:r>
-    </w:p>
-    <w:p>
-      <w:pPr>
-        <w:pStyle w:val="a6"/>
-        <w:numPr>
-          <w:ilvl w:val="0"/>
-          <w:numId w:val="21"/>
-        </w:numPr>
-        <w:shd w:val="clear" w:color="auto" w:fill="BCD3E5"/>
-        <w:spacing w:before="0" w:beforeAutospacing="0" w:after="60" w:afterAutospacing="0" w:line="252" w:lineRule="atLeast"/>
-        <w:rPr>
-          <w:rFonts w:ascii="simsun" w:hAnsi="simsun" w:hint="eastAsia"/>
-          <w:color w:val="464646"/>
-          <w:sz w:val="17"/>
-          <w:szCs w:val="17"/>
-        </w:rPr>
-      </w:pPr>
-      <w:r>
-        <w:rPr>
           <w:rFonts w:ascii="simsun" w:hAnsi="simsun" w:hint="eastAsia"/>
           <w:noProof/>
           <w:color w:val="464646"/>
@@ -21864,9 +21863,9 @@
         <w:lastRenderedPageBreak/>
         <w:drawing>
           <wp:inline distT="0" distB="0" distL="0" distR="0">
-            <wp:extent cx="6050280" cy="5913120"/>
-            <wp:effectExtent l="19050" t="0" r="7620" b="0"/>
-            <wp:docPr id="126" name="图片 3" descr="http://dl.iteye.com/upload/attachment/0072/2412/353f0496-995d-3d3b-a28f-27326381ca58.png"/>
+            <wp:extent cx="5036820" cy="6591300"/>
+            <wp:effectExtent l="19050" t="0" r="0" b="0"/>
+            <wp:docPr id="127" name="图片 2" descr="http://dl.iteye.com/upload/attachment/0072/2406/eb513bb7-e4d9-3471-aacb-7cf7d5a5c4eb.png"/>
             <wp:cNvGraphicFramePr>
               <a:graphicFrameLocks xmlns:a="http://schemas.openxmlformats.org/drawingml/2006/main" noChangeAspect="1"/>
             </wp:cNvGraphicFramePr>
@@ -21874,7 +21873,7 @@
               <a:graphicData uri="http://schemas.openxmlformats.org/drawingml/2006/picture">
                 <pic:pic xmlns:pic="http://schemas.openxmlformats.org/drawingml/2006/picture">
                   <pic:nvPicPr>
-                    <pic:cNvPr id="0" name="Picture 3" descr="http://dl.iteye.com/upload/attachment/0072/2412/353f0496-995d-3d3b-a28f-27326381ca58.png"/>
+                    <pic:cNvPr id="0" name="Picture 2" descr="http://dl.iteye.com/upload/attachment/0072/2406/eb513bb7-e4d9-3471-aacb-7cf7d5a5c4eb.png"/>
                     <pic:cNvPicPr>
                       <a:picLocks noChangeAspect="1" noChangeArrowheads="1"/>
                     </pic:cNvPicPr>
@@ -21889,7 +21888,7 @@
                   <pic:spPr bwMode="auto">
                     <a:xfrm>
                       <a:off x="0" y="0"/>
-                      <a:ext cx="6050280" cy="5913120"/>
+                      <a:ext cx="5036820" cy="6591300"/>
                     </a:xfrm>
                     <a:prstGeom prst="rect">
                       <a:avLst/>
@@ -21958,25 +21957,7 @@
           <w:sz w:val="17"/>
           <w:szCs w:val="17"/>
         </w:rPr>
-        <w:t>下一步，配置要生成</w:t>
-      </w:r>
-      <w:r>
-        <w:rPr>
-          <w:rFonts w:ascii="simsun" w:hAnsi="simsun"/>
-          <w:color w:val="464646"/>
-          <w:sz w:val="17"/>
-          <w:szCs w:val="17"/>
-        </w:rPr>
-        <w:t>POJO</w:t>
-      </w:r>
-      <w:r>
-        <w:rPr>
-          <w:rFonts w:ascii="simsun" w:hAnsi="simsun"/>
-          <w:color w:val="464646"/>
-          <w:sz w:val="17"/>
-          <w:szCs w:val="17"/>
-        </w:rPr>
-        <w:t>对应的表：</w:t>
+        <w:t> </w:t>
       </w:r>
     </w:p>
     <w:p>
@@ -21997,6 +21978,196 @@
       </w:pPr>
       <w:r>
         <w:rPr>
+          <w:rStyle w:val="a9"/>
+          <w:rFonts w:ascii="simsun" w:hAnsi="simsun"/>
+          <w:color w:val="464646"/>
+          <w:sz w:val="27"/>
+          <w:szCs w:val="27"/>
+        </w:rPr>
+        <w:t>3.</w:t>
+      </w:r>
+      <w:r>
+        <w:rPr>
+          <w:rStyle w:val="a9"/>
+          <w:rFonts w:ascii="simsun" w:hAnsi="simsun"/>
+          <w:color w:val="464646"/>
+          <w:sz w:val="27"/>
+          <w:szCs w:val="27"/>
+        </w:rPr>
+        <w:t>创建</w:t>
+      </w:r>
+      <w:r>
+        <w:rPr>
+          <w:rStyle w:val="a9"/>
+          <w:rFonts w:ascii="simsun" w:hAnsi="simsun"/>
+          <w:color w:val="464646"/>
+          <w:sz w:val="27"/>
+          <w:szCs w:val="27"/>
+        </w:rPr>
+        <w:t>reverse</w:t>
+      </w:r>
+      <w:r>
+        <w:rPr>
+          <w:rStyle w:val="a9"/>
+          <w:rFonts w:ascii="simsun" w:hAnsi="simsun"/>
+          <w:color w:val="464646"/>
+          <w:sz w:val="27"/>
+          <w:szCs w:val="27"/>
+        </w:rPr>
+        <w:t>文件</w:t>
+      </w:r>
+    </w:p>
+    <w:p>
+      <w:pPr>
+        <w:pStyle w:val="a6"/>
+        <w:numPr>
+          <w:ilvl w:val="0"/>
+          <w:numId w:val="21"/>
+        </w:numPr>
+        <w:shd w:val="clear" w:color="auto" w:fill="BCD3E5"/>
+        <w:spacing w:before="0" w:beforeAutospacing="0" w:after="60" w:afterAutospacing="0" w:line="252" w:lineRule="atLeast"/>
+        <w:rPr>
+          <w:rFonts w:ascii="simsun" w:hAnsi="simsun" w:hint="eastAsia"/>
+          <w:color w:val="464646"/>
+          <w:sz w:val="17"/>
+          <w:szCs w:val="17"/>
+        </w:rPr>
+      </w:pPr>
+      <w:r>
+        <w:rPr>
+          <w:rFonts w:ascii="simsun" w:hAnsi="simsun"/>
+          <w:color w:val="464646"/>
+          <w:sz w:val="17"/>
+          <w:szCs w:val="17"/>
+        </w:rPr>
+        <w:t> </w:t>
+      </w:r>
+    </w:p>
+    <w:p>
+      <w:pPr>
+        <w:pStyle w:val="a6"/>
+        <w:numPr>
+          <w:ilvl w:val="0"/>
+          <w:numId w:val="21"/>
+        </w:numPr>
+        <w:shd w:val="clear" w:color="auto" w:fill="BCD3E5"/>
+        <w:spacing w:before="0" w:beforeAutospacing="0" w:after="60" w:afterAutospacing="0" w:line="252" w:lineRule="atLeast"/>
+        <w:rPr>
+          <w:rFonts w:ascii="simsun" w:hAnsi="simsun" w:hint="eastAsia"/>
+          <w:color w:val="464646"/>
+          <w:sz w:val="17"/>
+          <w:szCs w:val="17"/>
+        </w:rPr>
+      </w:pPr>
+      <w:r>
+        <w:rPr>
+          <w:rFonts w:ascii="simsun" w:hAnsi="simsun"/>
+          <w:color w:val="464646"/>
+          <w:sz w:val="17"/>
+          <w:szCs w:val="17"/>
+        </w:rPr>
+        <w:t>选中项目，右键</w:t>
+      </w:r>
+      <w:r>
+        <w:rPr>
+          <w:rFonts w:ascii="simsun" w:hAnsi="simsun"/>
+          <w:color w:val="464646"/>
+          <w:sz w:val="17"/>
+          <w:szCs w:val="17"/>
+        </w:rPr>
+        <w:t>-</w:t>
+      </w:r>
+      <w:r>
+        <w:rPr>
+          <w:rFonts w:ascii="simsun" w:hAnsi="simsun"/>
+          <w:color w:val="464646"/>
+          <w:sz w:val="17"/>
+          <w:szCs w:val="17"/>
+        </w:rPr>
+        <w:t>》</w:t>
+      </w:r>
+      <w:r>
+        <w:rPr>
+          <w:rFonts w:ascii="simsun" w:hAnsi="simsun"/>
+          <w:color w:val="464646"/>
+          <w:sz w:val="17"/>
+          <w:szCs w:val="17"/>
+        </w:rPr>
+        <w:t>new-</w:t>
+      </w:r>
+      <w:r>
+        <w:rPr>
+          <w:rFonts w:ascii="simsun" w:hAnsi="simsun"/>
+          <w:color w:val="464646"/>
+          <w:sz w:val="17"/>
+          <w:szCs w:val="17"/>
+        </w:rPr>
+        <w:t>》</w:t>
+      </w:r>
+      <w:r>
+        <w:rPr>
+          <w:rFonts w:ascii="simsun" w:hAnsi="simsun"/>
+          <w:color w:val="464646"/>
+          <w:sz w:val="17"/>
+          <w:szCs w:val="17"/>
+        </w:rPr>
+        <w:t>other-</w:t>
+      </w:r>
+      <w:r>
+        <w:rPr>
+          <w:rFonts w:ascii="simsun" w:hAnsi="simsun"/>
+          <w:color w:val="464646"/>
+          <w:sz w:val="17"/>
+          <w:szCs w:val="17"/>
+        </w:rPr>
+        <w:t>》</w:t>
+      </w:r>
+      <w:r>
+        <w:rPr>
+          <w:rFonts w:ascii="simsun" w:hAnsi="simsun"/>
+          <w:color w:val="464646"/>
+          <w:sz w:val="17"/>
+          <w:szCs w:val="17"/>
+        </w:rPr>
+        <w:t>hibernate-</w:t>
+      </w:r>
+      <w:r>
+        <w:rPr>
+          <w:rFonts w:ascii="simsun" w:hAnsi="simsun"/>
+          <w:color w:val="464646"/>
+          <w:sz w:val="17"/>
+          <w:szCs w:val="17"/>
+        </w:rPr>
+        <w:t>》</w:t>
+      </w:r>
+      <w:r>
+        <w:rPr>
+          <w:rFonts w:ascii="simsun" w:hAnsi="simsun"/>
+          <w:color w:val="464646"/>
+          <w:sz w:val="17"/>
+          <w:szCs w:val="17"/>
+        </w:rPr>
+        <w:t>hibernate reverse engineering file</w:t>
+      </w:r>
+    </w:p>
+    <w:p>
+      <w:pPr>
+        <w:pStyle w:val="a6"/>
+        <w:numPr>
+          <w:ilvl w:val="0"/>
+          <w:numId w:val="21"/>
+        </w:numPr>
+        <w:shd w:val="clear" w:color="auto" w:fill="BCD3E5"/>
+        <w:spacing w:before="0" w:beforeAutospacing="0" w:after="60" w:afterAutospacing="0" w:line="252" w:lineRule="atLeast"/>
+        <w:rPr>
+          <w:rFonts w:ascii="simsun" w:hAnsi="simsun" w:hint="eastAsia"/>
+          <w:color w:val="464646"/>
+          <w:sz w:val="17"/>
+          <w:szCs w:val="17"/>
+        </w:rPr>
+      </w:pPr>
+      <w:r>
+        <w:rPr>
           <w:rFonts w:ascii="simsun" w:hAnsi="simsun" w:hint="eastAsia"/>
           <w:noProof/>
           <w:color w:val="464646"/>
@@ -22008,7 +22179,7 @@
           <wp:inline distT="0" distB="0" distL="0" distR="0">
             <wp:extent cx="6050280" cy="5913120"/>
             <wp:effectExtent l="19050" t="0" r="7620" b="0"/>
-            <wp:docPr id="125" name="图片 4" descr="http://dl.iteye.com/upload/attachment/0072/2783/31d94b53-caec-358d-8e9b-f1837b9d1a54.png"/>
+            <wp:docPr id="126" name="图片 3" descr="http://dl.iteye.com/upload/attachment/0072/2412/353f0496-995d-3d3b-a28f-27326381ca58.png"/>
             <wp:cNvGraphicFramePr>
               <a:graphicFrameLocks xmlns:a="http://schemas.openxmlformats.org/drawingml/2006/main" noChangeAspect="1"/>
             </wp:cNvGraphicFramePr>
@@ -22016,7 +22187,7 @@
               <a:graphicData uri="http://schemas.openxmlformats.org/drawingml/2006/picture">
                 <pic:pic xmlns:pic="http://schemas.openxmlformats.org/drawingml/2006/picture">
                   <pic:nvPicPr>
-                    <pic:cNvPr id="0" name="Picture 4" descr="http://dl.iteye.com/upload/attachment/0072/2783/31d94b53-caec-358d-8e9b-f1837b9d1a54.png"/>
+                    <pic:cNvPr id="0" name="Picture 3" descr="http://dl.iteye.com/upload/attachment/0072/2412/353f0496-995d-3d3b-a28f-27326381ca58.png"/>
                     <pic:cNvPicPr>
                       <a:picLocks noChangeAspect="1" noChangeArrowheads="1"/>
                     </pic:cNvPicPr>
@@ -22095,6 +22266,148 @@
       </w:pPr>
       <w:r>
         <w:rPr>
+          <w:rFonts w:ascii="simsun" w:hAnsi="simsun"/>
+          <w:color w:val="464646"/>
+          <w:sz w:val="17"/>
+          <w:szCs w:val="17"/>
+        </w:rPr>
+        <w:t>下一步，配置要生成</w:t>
+      </w:r>
+      <w:r>
+        <w:rPr>
+          <w:rFonts w:ascii="simsun" w:hAnsi="simsun"/>
+          <w:color w:val="464646"/>
+          <w:sz w:val="17"/>
+          <w:szCs w:val="17"/>
+        </w:rPr>
+        <w:t>POJO</w:t>
+      </w:r>
+      <w:r>
+        <w:rPr>
+          <w:rFonts w:ascii="simsun" w:hAnsi="simsun"/>
+          <w:color w:val="464646"/>
+          <w:sz w:val="17"/>
+          <w:szCs w:val="17"/>
+        </w:rPr>
+        <w:t>对应的表：</w:t>
+      </w:r>
+    </w:p>
+    <w:p>
+      <w:pPr>
+        <w:pStyle w:val="a6"/>
+        <w:numPr>
+          <w:ilvl w:val="0"/>
+          <w:numId w:val="21"/>
+        </w:numPr>
+        <w:shd w:val="clear" w:color="auto" w:fill="BCD3E5"/>
+        <w:spacing w:before="0" w:beforeAutospacing="0" w:after="60" w:afterAutospacing="0" w:line="252" w:lineRule="atLeast"/>
+        <w:rPr>
+          <w:rFonts w:ascii="simsun" w:hAnsi="simsun" w:hint="eastAsia"/>
+          <w:color w:val="464646"/>
+          <w:sz w:val="17"/>
+          <w:szCs w:val="17"/>
+        </w:rPr>
+      </w:pPr>
+      <w:r>
+        <w:rPr>
+          <w:rFonts w:ascii="simsun" w:hAnsi="simsun" w:hint="eastAsia"/>
+          <w:noProof/>
+          <w:color w:val="464646"/>
+          <w:sz w:val="17"/>
+          <w:szCs w:val="17"/>
+        </w:rPr>
+        <w:lastRenderedPageBreak/>
+        <w:drawing>
+          <wp:inline distT="0" distB="0" distL="0" distR="0">
+            <wp:extent cx="6050280" cy="5913120"/>
+            <wp:effectExtent l="19050" t="0" r="7620" b="0"/>
+            <wp:docPr id="125" name="图片 4" descr="http://dl.iteye.com/upload/attachment/0072/2783/31d94b53-caec-358d-8e9b-f1837b9d1a54.png"/>
+            <wp:cNvGraphicFramePr>
+              <a:graphicFrameLocks xmlns:a="http://schemas.openxmlformats.org/drawingml/2006/main" noChangeAspect="1"/>
+            </wp:cNvGraphicFramePr>
+            <a:graphic xmlns:a="http://schemas.openxmlformats.org/drawingml/2006/main">
+              <a:graphicData uri="http://schemas.openxmlformats.org/drawingml/2006/picture">
+                <pic:pic xmlns:pic="http://schemas.openxmlformats.org/drawingml/2006/picture">
+                  <pic:nvPicPr>
+                    <pic:cNvPr id="0" name="Picture 4" descr="http://dl.iteye.com/upload/attachment/0072/2783/31d94b53-caec-358d-8e9b-f1837b9d1a54.png"/>
+                    <pic:cNvPicPr>
+                      <a:picLocks noChangeAspect="1" noChangeArrowheads="1"/>
+                    </pic:cNvPicPr>
+                  </pic:nvPicPr>
+                  <pic:blipFill>
+                    <a:blip r:embed="rId60"/>
+                    <a:srcRect/>
+                    <a:stretch>
+                      <a:fillRect/>
+                    </a:stretch>
+                  </pic:blipFill>
+                  <pic:spPr bwMode="auto">
+                    <a:xfrm>
+                      <a:off x="0" y="0"/>
+                      <a:ext cx="6050280" cy="5913120"/>
+                    </a:xfrm>
+                    <a:prstGeom prst="rect">
+                      <a:avLst/>
+                    </a:prstGeom>
+                    <a:noFill/>
+                    <a:ln w="9525">
+                      <a:noFill/>
+                      <a:miter lim="800000"/>
+                      <a:headEnd/>
+                      <a:tailEnd/>
+                    </a:ln>
+                  </pic:spPr>
+                </pic:pic>
+              </a:graphicData>
+            </a:graphic>
+          </wp:inline>
+        </w:drawing>
+      </w:r>
+    </w:p>
+    <w:p>
+      <w:pPr>
+        <w:pStyle w:val="a6"/>
+        <w:numPr>
+          <w:ilvl w:val="0"/>
+          <w:numId w:val="21"/>
+        </w:numPr>
+        <w:shd w:val="clear" w:color="auto" w:fill="BCD3E5"/>
+        <w:spacing w:before="0" w:beforeAutospacing="0" w:after="60" w:afterAutospacing="0" w:line="252" w:lineRule="atLeast"/>
+        <w:rPr>
+          <w:rFonts w:ascii="simsun" w:hAnsi="simsun" w:hint="eastAsia"/>
+          <w:color w:val="464646"/>
+          <w:sz w:val="17"/>
+          <w:szCs w:val="17"/>
+        </w:rPr>
+      </w:pPr>
+      <w:r>
+        <w:rPr>
+          <w:rFonts w:ascii="simsun" w:hAnsi="simsun"/>
+          <w:color w:val="464646"/>
+          <w:sz w:val="17"/>
+          <w:szCs w:val="17"/>
+        </w:rPr>
+        <w:t> </w:t>
+      </w:r>
+    </w:p>
+    <w:p>
+      <w:pPr>
+        <w:pStyle w:val="a6"/>
+        <w:numPr>
+          <w:ilvl w:val="0"/>
+          <w:numId w:val="21"/>
+        </w:numPr>
+        <w:shd w:val="clear" w:color="auto" w:fill="BCD3E5"/>
+        <w:spacing w:before="0" w:beforeAutospacing="0" w:after="60" w:afterAutospacing="0" w:line="252" w:lineRule="atLeast"/>
+        <w:rPr>
+          <w:rFonts w:ascii="simsun" w:hAnsi="simsun" w:hint="eastAsia"/>
+          <w:color w:val="464646"/>
+          <w:sz w:val="17"/>
+          <w:szCs w:val="17"/>
+        </w:rPr>
+      </w:pPr>
+      <w:r>
+        <w:rPr>
           <w:rStyle w:val="a9"/>
           <w:rFonts w:ascii="simsun" w:hAnsi="simsun"/>
           <w:color w:val="464646"/>
@@ -22236,7 +22549,7 @@
                     </pic:cNvPicPr>
                   </pic:nvPicPr>
                   <pic:blipFill>
-                    <a:blip r:embed="rId60"/>
+                    <a:blip r:embed="rId61"/>
                     <a:srcRect/>
                     <a:stretch>
                       <a:fillRect/>
@@ -22329,104 +22642,6 @@
                 <pic:pic xmlns:pic="http://schemas.openxmlformats.org/drawingml/2006/picture">
                   <pic:nvPicPr>
                     <pic:cNvPr id="0" name="Picture 6" descr="http://dl.iteye.com/upload/attachment/0072/2410/6467b8aa-d9d4-3136-aad8-de1d374f8ec5.png"/>
-                    <pic:cNvPicPr>
-                      <a:picLocks noChangeAspect="1" noChangeArrowheads="1"/>
-                    </pic:cNvPicPr>
-                  </pic:nvPicPr>
-                  <pic:blipFill>
-                    <a:blip r:embed="rId61"/>
-                    <a:srcRect/>
-                    <a:stretch>
-                      <a:fillRect/>
-                    </a:stretch>
-                  </pic:blipFill>
-                  <pic:spPr bwMode="auto">
-                    <a:xfrm>
-                      <a:off x="0" y="0"/>
-                      <a:ext cx="6667500" cy="4739640"/>
-                    </a:xfrm>
-                    <a:prstGeom prst="rect">
-                      <a:avLst/>
-                    </a:prstGeom>
-                    <a:noFill/>
-                    <a:ln w="9525">
-                      <a:noFill/>
-                      <a:miter lim="800000"/>
-                      <a:headEnd/>
-                      <a:tailEnd/>
-                    </a:ln>
-                  </pic:spPr>
-                </pic:pic>
-              </a:graphicData>
-            </a:graphic>
-          </wp:inline>
-        </w:drawing>
-      </w:r>
-    </w:p>
-    <w:p>
-      <w:pPr>
-        <w:pStyle w:val="a6"/>
-        <w:numPr>
-          <w:ilvl w:val="0"/>
-          <w:numId w:val="21"/>
-        </w:numPr>
-        <w:shd w:val="clear" w:color="auto" w:fill="BCD3E5"/>
-        <w:spacing w:before="0" w:beforeAutospacing="0" w:after="60" w:afterAutospacing="0" w:line="252" w:lineRule="atLeast"/>
-        <w:rPr>
-          <w:rFonts w:ascii="simsun" w:hAnsi="simsun" w:hint="eastAsia"/>
-          <w:color w:val="464646"/>
-          <w:sz w:val="17"/>
-          <w:szCs w:val="17"/>
-        </w:rPr>
-      </w:pPr>
-      <w:r>
-        <w:rPr>
-          <w:rFonts w:ascii="simsun" w:hAnsi="simsun"/>
-          <w:color w:val="464646"/>
-          <w:sz w:val="17"/>
-          <w:szCs w:val="17"/>
-        </w:rPr>
-        <w:t> </w:t>
-      </w:r>
-    </w:p>
-    <w:p>
-      <w:pPr>
-        <w:pStyle w:val="a6"/>
-        <w:numPr>
-          <w:ilvl w:val="0"/>
-          <w:numId w:val="21"/>
-        </w:numPr>
-        <w:shd w:val="clear" w:color="auto" w:fill="BCD3E5"/>
-        <w:spacing w:before="0" w:beforeAutospacing="0" w:after="60" w:afterAutospacing="0" w:line="252" w:lineRule="atLeast"/>
-        <w:rPr>
-          <w:rFonts w:ascii="simsun" w:hAnsi="simsun" w:hint="eastAsia"/>
-          <w:color w:val="464646"/>
-          <w:sz w:val="17"/>
-          <w:szCs w:val="17"/>
-        </w:rPr>
-      </w:pPr>
-      <w:r>
-        <w:rPr>
-          <w:rFonts w:ascii="simsun" w:hAnsi="simsun" w:hint="eastAsia"/>
-          <w:noProof/>
-          <w:color w:val="464646"/>
-          <w:sz w:val="17"/>
-          <w:szCs w:val="17"/>
-        </w:rPr>
-        <w:lastRenderedPageBreak/>
-        <w:drawing>
-          <wp:inline distT="0" distB="0" distL="0" distR="0">
-            <wp:extent cx="6667500" cy="4739640"/>
-            <wp:effectExtent l="19050" t="0" r="0" b="0"/>
-            <wp:docPr id="122" name="图片 7" descr="http://dl.iteye.com/upload/attachment/0072/2408/d4e1be82-167e-3570-b9ab-9465d2b6de5b.png"/>
-            <wp:cNvGraphicFramePr>
-              <a:graphicFrameLocks xmlns:a="http://schemas.openxmlformats.org/drawingml/2006/main" noChangeAspect="1"/>
-            </wp:cNvGraphicFramePr>
-            <a:graphic xmlns:a="http://schemas.openxmlformats.org/drawingml/2006/main">
-              <a:graphicData uri="http://schemas.openxmlformats.org/drawingml/2006/picture">
-                <pic:pic xmlns:pic="http://schemas.openxmlformats.org/drawingml/2006/picture">
-                  <pic:nvPicPr>
-                    <pic:cNvPr id="0" name="Picture 7" descr="http://dl.iteye.com/upload/attachment/0072/2408/d4e1be82-167e-3570-b9ab-9465d2b6de5b.png"/>
                     <pic:cNvPicPr>
                       <a:picLocks noChangeAspect="1" noChangeArrowheads="1"/>
                     </pic:cNvPicPr>
@@ -22505,6 +22720,104 @@
       </w:pPr>
       <w:r>
         <w:rPr>
+          <w:rFonts w:ascii="simsun" w:hAnsi="simsun" w:hint="eastAsia"/>
+          <w:noProof/>
+          <w:color w:val="464646"/>
+          <w:sz w:val="17"/>
+          <w:szCs w:val="17"/>
+        </w:rPr>
+        <w:lastRenderedPageBreak/>
+        <w:drawing>
+          <wp:inline distT="0" distB="0" distL="0" distR="0">
+            <wp:extent cx="6667500" cy="4739640"/>
+            <wp:effectExtent l="19050" t="0" r="0" b="0"/>
+            <wp:docPr id="122" name="图片 7" descr="http://dl.iteye.com/upload/attachment/0072/2408/d4e1be82-167e-3570-b9ab-9465d2b6de5b.png"/>
+            <wp:cNvGraphicFramePr>
+              <a:graphicFrameLocks xmlns:a="http://schemas.openxmlformats.org/drawingml/2006/main" noChangeAspect="1"/>
+            </wp:cNvGraphicFramePr>
+            <a:graphic xmlns:a="http://schemas.openxmlformats.org/drawingml/2006/main">
+              <a:graphicData uri="http://schemas.openxmlformats.org/drawingml/2006/picture">
+                <pic:pic xmlns:pic="http://schemas.openxmlformats.org/drawingml/2006/picture">
+                  <pic:nvPicPr>
+                    <pic:cNvPr id="0" name="Picture 7" descr="http://dl.iteye.com/upload/attachment/0072/2408/d4e1be82-167e-3570-b9ab-9465d2b6de5b.png"/>
+                    <pic:cNvPicPr>
+                      <a:picLocks noChangeAspect="1" noChangeArrowheads="1"/>
+                    </pic:cNvPicPr>
+                  </pic:nvPicPr>
+                  <pic:blipFill>
+                    <a:blip r:embed="rId63"/>
+                    <a:srcRect/>
+                    <a:stretch>
+                      <a:fillRect/>
+                    </a:stretch>
+                  </pic:blipFill>
+                  <pic:spPr bwMode="auto">
+                    <a:xfrm>
+                      <a:off x="0" y="0"/>
+                      <a:ext cx="6667500" cy="4739640"/>
+                    </a:xfrm>
+                    <a:prstGeom prst="rect">
+                      <a:avLst/>
+                    </a:prstGeom>
+                    <a:noFill/>
+                    <a:ln w="9525">
+                      <a:noFill/>
+                      <a:miter lim="800000"/>
+                      <a:headEnd/>
+                      <a:tailEnd/>
+                    </a:ln>
+                  </pic:spPr>
+                </pic:pic>
+              </a:graphicData>
+            </a:graphic>
+          </wp:inline>
+        </w:drawing>
+      </w:r>
+    </w:p>
+    <w:p>
+      <w:pPr>
+        <w:pStyle w:val="a6"/>
+        <w:numPr>
+          <w:ilvl w:val="0"/>
+          <w:numId w:val="21"/>
+        </w:numPr>
+        <w:shd w:val="clear" w:color="auto" w:fill="BCD3E5"/>
+        <w:spacing w:before="0" w:beforeAutospacing="0" w:after="60" w:afterAutospacing="0" w:line="252" w:lineRule="atLeast"/>
+        <w:rPr>
+          <w:rFonts w:ascii="simsun" w:hAnsi="simsun" w:hint="eastAsia"/>
+          <w:color w:val="464646"/>
+          <w:sz w:val="17"/>
+          <w:szCs w:val="17"/>
+        </w:rPr>
+      </w:pPr>
+      <w:r>
+        <w:rPr>
+          <w:rFonts w:ascii="simsun" w:hAnsi="simsun"/>
+          <w:color w:val="464646"/>
+          <w:sz w:val="17"/>
+          <w:szCs w:val="17"/>
+        </w:rPr>
+        <w:t> </w:t>
+      </w:r>
+    </w:p>
+    <w:p>
+      <w:pPr>
+        <w:pStyle w:val="a6"/>
+        <w:numPr>
+          <w:ilvl w:val="0"/>
+          <w:numId w:val="21"/>
+        </w:numPr>
+        <w:shd w:val="clear" w:color="auto" w:fill="BCD3E5"/>
+        <w:spacing w:before="0" w:beforeAutospacing="0" w:after="60" w:afterAutospacing="0" w:line="252" w:lineRule="atLeast"/>
+        <w:rPr>
+          <w:rFonts w:ascii="simsun" w:hAnsi="simsun" w:hint="eastAsia"/>
+          <w:color w:val="464646"/>
+          <w:sz w:val="17"/>
+          <w:szCs w:val="17"/>
+        </w:rPr>
+      </w:pPr>
+      <w:r>
+        <w:rPr>
           <w:rStyle w:val="ab"/>
           <w:rFonts w:ascii="simsun" w:hAnsi="simsun"/>
           <w:color w:val="464646"/>
@@ -22612,7 +22925,7 @@
                     </pic:cNvPicPr>
                   </pic:nvPicPr>
                   <pic:blipFill>
-                    <a:blip r:embed="rId63"/>
+                    <a:blip r:embed="rId64"/>
                     <a:srcRect/>
                     <a:stretch>
                       <a:fillRect/>
@@ -23560,7 +23873,7 @@
       <w:pPr>
         <w:pStyle w:val="3"/>
       </w:pPr>
-      <w:hyperlink r:id="rId64" w:history="1">
+      <w:hyperlink r:id="rId65" w:history="1">
         <w:r>
           <w:rPr>
             <w:rStyle w:val="aa"/>
@@ -26545,7 +26858,7 @@
             <wp:extent cx="190500" cy="190500"/>
             <wp:effectExtent l="19050" t="0" r="0" b="0"/>
             <wp:docPr id="15" name="图片 1" descr="复制代码">
-              <a:hlinkClick xmlns:a="http://schemas.openxmlformats.org/drawingml/2006/main" r:id="rId45" tooltip="&quot;复制代码&quot;"/>
+              <a:hlinkClick xmlns:a="http://schemas.openxmlformats.org/drawingml/2006/main" r:id="rId46" tooltip="&quot;复制代码&quot;"/>
             </wp:docPr>
             <wp:cNvGraphicFramePr>
               <a:graphicFrameLocks xmlns:a="http://schemas.openxmlformats.org/drawingml/2006/main" noChangeAspect="1"/>
@@ -26555,14 +26868,14 @@
                 <pic:pic xmlns:pic="http://schemas.openxmlformats.org/drawingml/2006/picture">
                   <pic:nvPicPr>
                     <pic:cNvPr id="0" name="Picture 1" descr="复制代码">
-                      <a:hlinkClick r:id="rId45" tooltip="&quot;复制代码&quot;"/>
+                      <a:hlinkClick r:id="rId46" tooltip="&quot;复制代码&quot;"/>
                     </pic:cNvPr>
                     <pic:cNvPicPr>
                       <a:picLocks noChangeAspect="1" noChangeArrowheads="1"/>
                     </pic:cNvPicPr>
                   </pic:nvPicPr>
                   <pic:blipFill>
-                    <a:blip r:embed="rId46"/>
+                    <a:blip r:embed="rId47"/>
                     <a:srcRect/>
                     <a:stretch>
                       <a:fillRect/>
@@ -28967,7 +29280,7 @@
       <w:pPr>
         <w:pStyle w:val="3"/>
       </w:pPr>
-      <w:hyperlink r:id="rId65" w:history="1">
+      <w:hyperlink r:id="rId66" w:history="1">
         <w:r>
           <w:t>Spring+JMS</w:t>
         </w:r>
@@ -31309,6 +31622,119 @@
     </w:lvl>
   </w:abstractNum>
   <w:abstractNum w:abstractNumId="8">
+    <w:nsid w:val="15CE3018"/>
+    <w:multiLevelType w:val="multilevel"/>
+    <w:tmpl w:val="945869DC"/>
+    <w:lvl w:ilvl="0">
+      <w:start w:val="1"/>
+      <w:numFmt w:val="decimal"/>
+      <w:lvlText w:val="%1."/>
+      <w:lvlJc w:val="left"/>
+      <w:pPr>
+        <w:tabs>
+          <w:tab w:val="num" w:pos="720"/>
+        </w:tabs>
+        <w:ind w:left="720" w:hanging="360"/>
+      </w:pPr>
+    </w:lvl>
+    <w:lvl w:ilvl="1" w:tentative="1">
+      <w:start w:val="1"/>
+      <w:numFmt w:val="decimal"/>
+      <w:lvlText w:val="%2."/>
+      <w:lvlJc w:val="left"/>
+      <w:pPr>
+        <w:tabs>
+          <w:tab w:val="num" w:pos="1440"/>
+        </w:tabs>
+        <w:ind w:left="1440" w:hanging="360"/>
+      </w:pPr>
+    </w:lvl>
+    <w:lvl w:ilvl="2" w:tentative="1">
+      <w:start w:val="1"/>
+      <w:numFmt w:val="decimal"/>
+      <w:lvlText w:val="%3."/>
+      <w:lvlJc w:val="left"/>
+      <w:pPr>
+        <w:tabs>
+          <w:tab w:val="num" w:pos="2160"/>
+        </w:tabs>
+        <w:ind w:left="2160" w:hanging="360"/>
+      </w:pPr>
+    </w:lvl>
+    <w:lvl w:ilvl="3" w:tentative="1">
+      <w:start w:val="1"/>
+      <w:numFmt w:val="decimal"/>
+      <w:lvlText w:val="%4."/>
+      <w:lvlJc w:val="left"/>
+      <w:pPr>
+        <w:tabs>
+          <w:tab w:val="num" w:pos="2880"/>
+        </w:tabs>
+        <w:ind w:left="2880" w:hanging="360"/>
+      </w:pPr>
+    </w:lvl>
+    <w:lvl w:ilvl="4" w:tentative="1">
+      <w:start w:val="1"/>
+      <w:numFmt w:val="decimal"/>
+      <w:lvlText w:val="%5."/>
+      <w:lvlJc w:val="left"/>
+      <w:pPr>
+        <w:tabs>
+          <w:tab w:val="num" w:pos="3600"/>
+        </w:tabs>
+        <w:ind w:left="3600" w:hanging="360"/>
+      </w:pPr>
+    </w:lvl>
+    <w:lvl w:ilvl="5" w:tentative="1">
+      <w:start w:val="1"/>
+      <w:numFmt w:val="decimal"/>
+      <w:lvlText w:val="%6."/>
+      <w:lvlJc w:val="left"/>
+      <w:pPr>
+        <w:tabs>
+          <w:tab w:val="num" w:pos="4320"/>
+        </w:tabs>
+        <w:ind w:left="4320" w:hanging="360"/>
+      </w:pPr>
+    </w:lvl>
+    <w:lvl w:ilvl="6" w:tentative="1">
+      <w:start w:val="1"/>
+      <w:numFmt w:val="decimal"/>
+      <w:lvlText w:val="%7."/>
+      <w:lvlJc w:val="left"/>
+      <w:pPr>
+        <w:tabs>
+          <w:tab w:val="num" w:pos="5040"/>
+        </w:tabs>
+        <w:ind w:left="5040" w:hanging="360"/>
+      </w:pPr>
+    </w:lvl>
+    <w:lvl w:ilvl="7" w:tentative="1">
+      <w:start w:val="1"/>
+      <w:numFmt w:val="decimal"/>
+      <w:lvlText w:val="%8."/>
+      <w:lvlJc w:val="left"/>
+      <w:pPr>
+        <w:tabs>
+          <w:tab w:val="num" w:pos="5760"/>
+        </w:tabs>
+        <w:ind w:left="5760" w:hanging="360"/>
+      </w:pPr>
+    </w:lvl>
+    <w:lvl w:ilvl="8" w:tentative="1">
+      <w:start w:val="1"/>
+      <w:numFmt w:val="decimal"/>
+      <w:lvlText w:val="%9."/>
+      <w:lvlJc w:val="left"/>
+      <w:pPr>
+        <w:tabs>
+          <w:tab w:val="num" w:pos="6480"/>
+        </w:tabs>
+        <w:ind w:left="6480" w:hanging="360"/>
+      </w:pPr>
+    </w:lvl>
+  </w:abstractNum>
+  <w:abstractNum w:abstractNumId="9">
     <w:nsid w:val="15FC1962"/>
     <w:multiLevelType w:val="hybridMultilevel"/>
     <w:tmpl w:val="DC7633B0"/>
@@ -31394,7 +31820,7 @@
       </w:pPr>
     </w:lvl>
   </w:abstractNum>
-  <w:abstractNum w:abstractNumId="9">
+  <w:abstractNum w:abstractNumId="10">
     <w:nsid w:val="16EA3BB3"/>
     <w:multiLevelType w:val="hybridMultilevel"/>
     <w:tmpl w:val="06345026"/>
@@ -31480,7 +31906,7 @@
       </w:pPr>
     </w:lvl>
   </w:abstractNum>
-  <w:abstractNum w:abstractNumId="10">
+  <w:abstractNum w:abstractNumId="11">
     <w:nsid w:val="1ED20858"/>
     <w:multiLevelType w:val="hybridMultilevel"/>
     <w:tmpl w:val="B2ACE718"/>
@@ -31566,7 +31992,7 @@
       </w:pPr>
     </w:lvl>
   </w:abstractNum>
-  <w:abstractNum w:abstractNumId="11">
+  <w:abstractNum w:abstractNumId="12">
     <w:nsid w:val="2663631F"/>
     <w:multiLevelType w:val="multilevel"/>
     <w:tmpl w:val="D138CC1E"/>
@@ -31679,7 +32105,7 @@
       </w:pPr>
     </w:lvl>
   </w:abstractNum>
-  <w:abstractNum w:abstractNumId="12">
+  <w:abstractNum w:abstractNumId="13">
     <w:nsid w:val="2D9D0B32"/>
     <w:multiLevelType w:val="hybridMultilevel"/>
     <w:tmpl w:val="4496A068"/>
@@ -31765,7 +32191,7 @@
       </w:pPr>
     </w:lvl>
   </w:abstractNum>
-  <w:abstractNum w:abstractNumId="13">
+  <w:abstractNum w:abstractNumId="14">
     <w:nsid w:val="2FD77DA2"/>
     <w:multiLevelType w:val="hybridMultilevel"/>
     <w:tmpl w:val="E9143ADA"/>
@@ -31851,7 +32277,7 @@
       </w:pPr>
     </w:lvl>
   </w:abstractNum>
-  <w:abstractNum w:abstractNumId="14">
+  <w:abstractNum w:abstractNumId="15">
     <w:nsid w:val="30E04D93"/>
     <w:multiLevelType w:val="hybridMultilevel"/>
     <w:tmpl w:val="84A0689C"/>
@@ -31937,7 +32363,7 @@
       </w:pPr>
     </w:lvl>
   </w:abstractNum>
-  <w:abstractNum w:abstractNumId="15">
+  <w:abstractNum w:abstractNumId="16">
     <w:nsid w:val="32257B3A"/>
     <w:multiLevelType w:val="hybridMultilevel"/>
     <w:tmpl w:val="60865786"/>
@@ -32023,7 +32449,7 @@
       </w:pPr>
     </w:lvl>
   </w:abstractNum>
-  <w:abstractNum w:abstractNumId="16">
+  <w:abstractNum w:abstractNumId="17">
     <w:nsid w:val="35C1712F"/>
     <w:multiLevelType w:val="multilevel"/>
     <w:tmpl w:val="BE36CD18"/>
@@ -32136,7 +32562,7 @@
       </w:pPr>
     </w:lvl>
   </w:abstractNum>
-  <w:abstractNum w:abstractNumId="17">
+  <w:abstractNum w:abstractNumId="18">
     <w:nsid w:val="37EA3DC4"/>
     <w:multiLevelType w:val="hybridMultilevel"/>
     <w:tmpl w:val="A11081A0"/>
@@ -32222,7 +32648,7 @@
       </w:pPr>
     </w:lvl>
   </w:abstractNum>
-  <w:abstractNum w:abstractNumId="18">
+  <w:abstractNum w:abstractNumId="19">
     <w:nsid w:val="3919446E"/>
     <w:multiLevelType w:val="hybridMultilevel"/>
     <w:tmpl w:val="D1EABD12"/>
@@ -32308,7 +32734,7 @@
       </w:pPr>
     </w:lvl>
   </w:abstractNum>
-  <w:abstractNum w:abstractNumId="19">
+  <w:abstractNum w:abstractNumId="20">
     <w:nsid w:val="3BAF78AE"/>
     <w:multiLevelType w:val="multilevel"/>
     <w:tmpl w:val="4EB03386"/>
@@ -32457,7 +32883,7 @@
       </w:rPr>
     </w:lvl>
   </w:abstractNum>
-  <w:abstractNum w:abstractNumId="20">
+  <w:abstractNum w:abstractNumId="21">
     <w:nsid w:val="3DE36643"/>
     <w:multiLevelType w:val="hybridMultilevel"/>
     <w:tmpl w:val="D736E5B4"/>
@@ -32543,7 +32969,7 @@
       </w:pPr>
     </w:lvl>
   </w:abstractNum>
-  <w:abstractNum w:abstractNumId="21">
+  <w:abstractNum w:abstractNumId="22">
     <w:nsid w:val="3E6C7F9A"/>
     <w:multiLevelType w:val="hybridMultilevel"/>
     <w:tmpl w:val="2258FC9C"/>
@@ -32629,7 +33055,7 @@
       </w:pPr>
     </w:lvl>
   </w:abstractNum>
-  <w:abstractNum w:abstractNumId="22">
+  <w:abstractNum w:abstractNumId="23">
     <w:nsid w:val="42C250B6"/>
     <w:multiLevelType w:val="hybridMultilevel"/>
     <w:tmpl w:val="365854F4"/>
@@ -32715,7 +33141,7 @@
       </w:pPr>
     </w:lvl>
   </w:abstractNum>
-  <w:abstractNum w:abstractNumId="23">
+  <w:abstractNum w:abstractNumId="24">
     <w:nsid w:val="4428025F"/>
     <w:multiLevelType w:val="hybridMultilevel"/>
     <w:tmpl w:val="561CDF0E"/>
@@ -32801,7 +33227,7 @@
       </w:pPr>
     </w:lvl>
   </w:abstractNum>
-  <w:abstractNum w:abstractNumId="24">
+  <w:abstractNum w:abstractNumId="25">
     <w:nsid w:val="45017EE5"/>
     <w:multiLevelType w:val="hybridMultilevel"/>
     <w:tmpl w:val="F15CE584"/>
@@ -32887,7 +33313,7 @@
       </w:pPr>
     </w:lvl>
   </w:abstractNum>
-  <w:abstractNum w:abstractNumId="25">
+  <w:abstractNum w:abstractNumId="26">
     <w:nsid w:val="47A26081"/>
     <w:multiLevelType w:val="hybridMultilevel"/>
     <w:tmpl w:val="E07445CC"/>
@@ -32973,7 +33399,7 @@
       </w:pPr>
     </w:lvl>
   </w:abstractNum>
-  <w:abstractNum w:abstractNumId="26">
+  <w:abstractNum w:abstractNumId="27">
     <w:nsid w:val="486E6255"/>
     <w:multiLevelType w:val="hybridMultilevel"/>
     <w:tmpl w:val="3A7AD0D4"/>
@@ -33059,7 +33485,7 @@
       </w:pPr>
     </w:lvl>
   </w:abstractNum>
-  <w:abstractNum w:abstractNumId="27">
+  <w:abstractNum w:abstractNumId="28">
     <w:nsid w:val="489653D2"/>
     <w:multiLevelType w:val="multilevel"/>
     <w:tmpl w:val="E78EDFC6"/>
@@ -33208,7 +33634,7 @@
       </w:rPr>
     </w:lvl>
   </w:abstractNum>
-  <w:abstractNum w:abstractNumId="28">
+  <w:abstractNum w:abstractNumId="29">
     <w:nsid w:val="48F640A1"/>
     <w:multiLevelType w:val="hybridMultilevel"/>
     <w:tmpl w:val="1F742012"/>
@@ -33294,7 +33720,7 @@
       </w:pPr>
     </w:lvl>
   </w:abstractNum>
-  <w:abstractNum w:abstractNumId="29">
+  <w:abstractNum w:abstractNumId="30">
     <w:nsid w:val="4E4D1303"/>
     <w:multiLevelType w:val="hybridMultilevel"/>
     <w:tmpl w:val="1C6CB96E"/>
@@ -33380,7 +33806,7 @@
       </w:pPr>
     </w:lvl>
   </w:abstractNum>
-  <w:abstractNum w:abstractNumId="30">
+  <w:abstractNum w:abstractNumId="31">
     <w:nsid w:val="528E64C1"/>
     <w:multiLevelType w:val="multilevel"/>
     <w:tmpl w:val="2E3E849C"/>
@@ -33493,7 +33919,7 @@
       </w:pPr>
     </w:lvl>
   </w:abstractNum>
-  <w:abstractNum w:abstractNumId="31">
+  <w:abstractNum w:abstractNumId="32">
     <w:nsid w:val="530350C1"/>
     <w:multiLevelType w:val="hybridMultilevel"/>
     <w:tmpl w:val="9AEAAAF8"/>
@@ -33579,7 +34005,7 @@
       </w:pPr>
     </w:lvl>
   </w:abstractNum>
-  <w:abstractNum w:abstractNumId="32">
+  <w:abstractNum w:abstractNumId="33">
     <w:nsid w:val="53801C25"/>
     <w:multiLevelType w:val="hybridMultilevel"/>
     <w:tmpl w:val="F4921CD6"/>
@@ -33668,7 +34094,7 @@
       </w:pPr>
     </w:lvl>
   </w:abstractNum>
-  <w:abstractNum w:abstractNumId="33">
+  <w:abstractNum w:abstractNumId="34">
     <w:nsid w:val="57552271"/>
     <w:multiLevelType w:val="hybridMultilevel"/>
     <w:tmpl w:val="3EF6E108"/>
@@ -33757,7 +34183,7 @@
       </w:pPr>
     </w:lvl>
   </w:abstractNum>
-  <w:abstractNum w:abstractNumId="34">
+  <w:abstractNum w:abstractNumId="35">
     <w:nsid w:val="597A7082"/>
     <w:multiLevelType w:val="hybridMultilevel"/>
     <w:tmpl w:val="E3CA6EE4"/>
@@ -33843,7 +34269,7 @@
       </w:pPr>
     </w:lvl>
   </w:abstractNum>
-  <w:abstractNum w:abstractNumId="35">
+  <w:abstractNum w:abstractNumId="36">
     <w:nsid w:val="5A327954"/>
     <w:multiLevelType w:val="hybridMultilevel"/>
     <w:tmpl w:val="9B3847EC"/>
@@ -33929,7 +34355,7 @@
       </w:pPr>
     </w:lvl>
   </w:abstractNum>
-  <w:abstractNum w:abstractNumId="36">
+  <w:abstractNum w:abstractNumId="37">
     <w:nsid w:val="5A790BBB"/>
     <w:multiLevelType w:val="hybridMultilevel"/>
     <w:tmpl w:val="4EC44466"/>
@@ -34015,7 +34441,7 @@
       </w:pPr>
     </w:lvl>
   </w:abstractNum>
-  <w:abstractNum w:abstractNumId="37">
+  <w:abstractNum w:abstractNumId="38">
     <w:nsid w:val="68EF612F"/>
     <w:multiLevelType w:val="hybridMultilevel"/>
     <w:tmpl w:val="2ABE4056"/>
@@ -34101,7 +34527,7 @@
       </w:pPr>
     </w:lvl>
   </w:abstractNum>
-  <w:abstractNum w:abstractNumId="38">
+  <w:abstractNum w:abstractNumId="39">
     <w:nsid w:val="6BAA3041"/>
     <w:multiLevelType w:val="hybridMultilevel"/>
     <w:tmpl w:val="DBCE0E48"/>
@@ -34187,7 +34613,7 @@
       </w:pPr>
     </w:lvl>
   </w:abstractNum>
-  <w:abstractNum w:abstractNumId="39">
+  <w:abstractNum w:abstractNumId="40">
     <w:nsid w:val="6D4F4575"/>
     <w:multiLevelType w:val="hybridMultilevel"/>
     <w:tmpl w:val="DF160978"/>
@@ -34273,7 +34699,7 @@
       </w:pPr>
     </w:lvl>
   </w:abstractNum>
-  <w:abstractNum w:abstractNumId="40">
+  <w:abstractNum w:abstractNumId="41">
     <w:nsid w:val="6DDC6463"/>
     <w:multiLevelType w:val="multilevel"/>
     <w:tmpl w:val="0EF06D66"/>
@@ -34386,7 +34812,7 @@
       </w:pPr>
     </w:lvl>
   </w:abstractNum>
-  <w:abstractNum w:abstractNumId="41">
+  <w:abstractNum w:abstractNumId="42">
     <w:nsid w:val="7CF52505"/>
     <w:multiLevelType w:val="multilevel"/>
     <w:tmpl w:val="E6EEF8A4"/>
@@ -34499,7 +34925,7 @@
       </w:pPr>
     </w:lvl>
   </w:abstractNum>
-  <w:abstractNum w:abstractNumId="42">
+  <w:abstractNum w:abstractNumId="43">
     <w:nsid w:val="7D2B27DE"/>
     <w:multiLevelType w:val="hybridMultilevel"/>
     <w:tmpl w:val="4114FCFC"/>
@@ -34585,7 +35011,7 @@
       </w:pPr>
     </w:lvl>
   </w:abstractNum>
-  <w:abstractNum w:abstractNumId="43">
+  <w:abstractNum w:abstractNumId="44">
     <w:nsid w:val="7EE861C2"/>
     <w:multiLevelType w:val="hybridMultilevel"/>
     <w:tmpl w:val="196A8150"/>
@@ -34672,22 +35098,22 @@
     </w:lvl>
   </w:abstractNum>
   <w:num w:numId="1">
-    <w:abstractNumId w:val="43"/>
+    <w:abstractNumId w:val="44"/>
   </w:num>
   <w:num w:numId="2">
     <w:abstractNumId w:val="2"/>
   </w:num>
   <w:num w:numId="3">
-    <w:abstractNumId w:val="22"/>
+    <w:abstractNumId w:val="23"/>
   </w:num>
   <w:num w:numId="4">
-    <w:abstractNumId w:val="24"/>
+    <w:abstractNumId w:val="25"/>
   </w:num>
   <w:num w:numId="5">
-    <w:abstractNumId w:val="15"/>
+    <w:abstractNumId w:val="16"/>
   </w:num>
   <w:num w:numId="6">
-    <w:abstractNumId w:val="25"/>
+    <w:abstractNumId w:val="26"/>
   </w:num>
   <w:num w:numId="7">
     <w:abstractNumId w:val="3"/>
@@ -34696,112 +35122,115 @@
     <w:abstractNumId w:val="0"/>
   </w:num>
   <w:num w:numId="9">
-    <w:abstractNumId w:val="8"/>
+    <w:abstractNumId w:val="9"/>
   </w:num>
   <w:num w:numId="10">
-    <w:abstractNumId w:val="28"/>
+    <w:abstractNumId w:val="29"/>
   </w:num>
   <w:num w:numId="11">
+    <w:abstractNumId w:val="34"/>
+  </w:num>
+  <w:num w:numId="12">
+    <w:abstractNumId w:val="43"/>
+  </w:num>
+  <w:num w:numId="13">
+    <w:abstractNumId w:val="39"/>
+  </w:num>
+  <w:num w:numId="14">
+    <w:abstractNumId w:val="10"/>
+  </w:num>
+  <w:num w:numId="15">
+    <w:abstractNumId w:val="40"/>
+  </w:num>
+  <w:num w:numId="16">
     <w:abstractNumId w:val="33"/>
   </w:num>
-  <w:num w:numId="12">
-    <w:abstractNumId w:val="42"/>
-  </w:num>
-  <w:num w:numId="13">
-    <w:abstractNumId w:val="38"/>
-  </w:num>
-  <w:num w:numId="14">
-    <w:abstractNumId w:val="9"/>
-  </w:num>
-  <w:num w:numId="15">
-    <w:abstractNumId w:val="39"/>
-  </w:num>
-  <w:num w:numId="16">
-    <w:abstractNumId w:val="32"/>
-  </w:num>
   <w:num w:numId="17">
-    <w:abstractNumId w:val="26"/>
+    <w:abstractNumId w:val="27"/>
   </w:num>
   <w:num w:numId="18">
-    <w:abstractNumId w:val="13"/>
+    <w:abstractNumId w:val="14"/>
   </w:num>
   <w:num w:numId="19">
     <w:abstractNumId w:val="1"/>
   </w:num>
   <w:num w:numId="20">
-    <w:abstractNumId w:val="37"/>
+    <w:abstractNumId w:val="38"/>
   </w:num>
   <w:num w:numId="21">
-    <w:abstractNumId w:val="20"/>
+    <w:abstractNumId w:val="21"/>
   </w:num>
   <w:num w:numId="22">
-    <w:abstractNumId w:val="18"/>
+    <w:abstractNumId w:val="19"/>
   </w:num>
   <w:num w:numId="23">
     <w:abstractNumId w:val="4"/>
   </w:num>
   <w:num w:numId="24">
-    <w:abstractNumId w:val="34"/>
+    <w:abstractNumId w:val="35"/>
   </w:num>
   <w:num w:numId="25">
-    <w:abstractNumId w:val="36"/>
+    <w:abstractNumId w:val="37"/>
   </w:num>
   <w:num w:numId="26">
+    <w:abstractNumId w:val="32"/>
+  </w:num>
+  <w:num w:numId="27">
+    <w:abstractNumId w:val="13"/>
+  </w:num>
+  <w:num w:numId="28">
+    <w:abstractNumId w:val="17"/>
+  </w:num>
+  <w:num w:numId="29">
+    <w:abstractNumId w:val="20"/>
+  </w:num>
+  <w:num w:numId="30">
+    <w:abstractNumId w:val="41"/>
+  </w:num>
+  <w:num w:numId="31">
     <w:abstractNumId w:val="31"/>
   </w:num>
-  <w:num w:numId="27">
+  <w:num w:numId="32">
     <w:abstractNumId w:val="12"/>
-  </w:num>
-  <w:num w:numId="28">
-    <w:abstractNumId w:val="16"/>
-  </w:num>
-  <w:num w:numId="29">
-    <w:abstractNumId w:val="19"/>
-  </w:num>
-  <w:num w:numId="30">
-    <w:abstractNumId w:val="40"/>
-  </w:num>
-  <w:num w:numId="31">
-    <w:abstractNumId w:val="30"/>
-  </w:num>
-  <w:num w:numId="32">
-    <w:abstractNumId w:val="11"/>
   </w:num>
   <w:num w:numId="33">
     <w:abstractNumId w:val="7"/>
   </w:num>
   <w:num w:numId="34">
-    <w:abstractNumId w:val="27"/>
+    <w:abstractNumId w:val="28"/>
   </w:num>
   <w:num w:numId="35">
     <w:abstractNumId w:val="5"/>
   </w:num>
   <w:num w:numId="36">
-    <w:abstractNumId w:val="14"/>
+    <w:abstractNumId w:val="15"/>
   </w:num>
   <w:num w:numId="37">
     <w:abstractNumId w:val="6"/>
   </w:num>
   <w:num w:numId="38">
-    <w:abstractNumId w:val="23"/>
+    <w:abstractNumId w:val="24"/>
   </w:num>
   <w:num w:numId="39">
-    <w:abstractNumId w:val="41"/>
+    <w:abstractNumId w:val="42"/>
   </w:num>
   <w:num w:numId="40">
-    <w:abstractNumId w:val="29"/>
+    <w:abstractNumId w:val="30"/>
   </w:num>
   <w:num w:numId="41">
-    <w:abstractNumId w:val="35"/>
+    <w:abstractNumId w:val="36"/>
   </w:num>
   <w:num w:numId="42">
-    <w:abstractNumId w:val="17"/>
+    <w:abstractNumId w:val="18"/>
   </w:num>
   <w:num w:numId="43">
-    <w:abstractNumId w:val="21"/>
+    <w:abstractNumId w:val="22"/>
   </w:num>
   <w:num w:numId="44">
-    <w:abstractNumId w:val="10"/>
+    <w:abstractNumId w:val="11"/>
+  </w:num>
+  <w:num w:numId="45">
+    <w:abstractNumId w:val="8"/>
   </w:num>
 </w:numbering>
 </file>
@@ -35404,6 +35833,16 @@
     <w:basedOn w:val="a0"/>
     <w:rsid w:val="00820DDE"/>
   </w:style>
+  <w:style w:type="character" w:customStyle="1" w:styleId="tag">
+    <w:name w:val="tag"/>
+    <w:basedOn w:val="a0"/>
+    <w:rsid w:val="00271C37"/>
+  </w:style>
+  <w:style w:type="character" w:customStyle="1" w:styleId="tag-name">
+    <w:name w:val="tag-name"/>
+    <w:basedOn w:val="a0"/>
+    <w:rsid w:val="00271C37"/>
+  </w:style>
 </w:styles>
 </file>
 
